--- a/Docs/Observaciones-Lab 5.docx
+++ b/Docs/Observaciones-Lab 5.docx
@@ -24,22 +24,30 @@
         <w:spacing w:after="0"/>
         <w:jc w:val="right"/>
         <w:rPr>
-          <w:rFonts w:ascii="Calibri"/>
-          <w:spacing w:val="-7"/>
-        </w:rPr>
-      </w:pPr>
-      <w:r>
-        <w:rPr>
-          <w:rFonts w:ascii="Calibri"/>
+          <w:noProof w:val="0"/>
+          <w:lang w:val="es-419"/>
+        </w:rPr>
+      </w:pPr>
+      <w:r>
+        <w:rPr>
+          <w:noProof w:val="0"/>
+          <w:lang w:val="es-419"/>
         </w:rPr>
         <w:t>Lindsay Vanessa Pinto Morato</w:t>
       </w:r>
       <w:r>
         <w:rPr>
-          <w:rFonts w:ascii="Calibri"/>
-          <w:spacing w:val="-7"/>
-        </w:rPr>
-        <w:t xml:space="preserve"> </w:t>
+          <w:noProof w:val="0"/>
+          <w:lang w:val="es-419"/>
+        </w:rPr>
+        <w:t xml:space="preserve"> Cod</w:t>
+      </w:r>
+      <w:r>
+        <w:rPr>
+          <w:noProof w:val="0"/>
+          <w:lang w:val="es-419"/>
+        </w:rPr>
+        <w:t xml:space="preserve"> 202023138</w:t>
       </w:r>
     </w:p>
     <w:p>
@@ -56,14 +64,23 @@
           <w:noProof w:val="0"/>
           <w:lang w:val="es-419"/>
         </w:rPr>
-        <w:t xml:space="preserve">Estudiante </w:t>
-      </w:r>
+        <w:t xml:space="preserve">Maicol </w:t>
+      </w:r>
+      <w:proofErr w:type="spellStart"/>
       <w:r>
         <w:rPr>
           <w:noProof w:val="0"/>
           <w:lang w:val="es-419"/>
         </w:rPr>
-        <w:t>2 Cod XXXX</w:t>
+        <w:t>Yojan</w:t>
+      </w:r>
+      <w:proofErr w:type="spellEnd"/>
+      <w:r>
+        <w:rPr>
+          <w:noProof w:val="0"/>
+          <w:lang w:val="es-419"/>
+        </w:rPr>
+        <w:t xml:space="preserve"> Antonio Rincón Cod 202027329</w:t>
       </w:r>
     </w:p>
     <w:p>
@@ -271,6 +288,50 @@
                 <w:lang w:val="es-419"/>
               </w:rPr>
             </w:pPr>
+            <w:r>
+              <w:rPr>
+                <w:rFonts w:ascii="Dax-Regular" w:hAnsi="Dax-Regular"/>
+                <w:noProof w:val="0"/>
+                <w:lang w:val="es-419"/>
+              </w:rPr>
+              <w:t xml:space="preserve">Intel Pentium </w:t>
+            </w:r>
+            <w:proofErr w:type="spellStart"/>
+            <w:r>
+              <w:rPr>
+                <w:rFonts w:ascii="Dax-Regular" w:hAnsi="Dax-Regular"/>
+                <w:noProof w:val="0"/>
+                <w:lang w:val="es-419"/>
+              </w:rPr>
+              <w:t>Quad</w:t>
+            </w:r>
+            <w:proofErr w:type="spellEnd"/>
+            <w:r>
+              <w:rPr>
+                <w:rFonts w:ascii="Dax-Regular" w:hAnsi="Dax-Regular"/>
+                <w:noProof w:val="0"/>
+                <w:lang w:val="es-419"/>
+              </w:rPr>
+              <w:t xml:space="preserve"> Core </w:t>
+            </w:r>
+            <w:proofErr w:type="spellStart"/>
+            <w:r>
+              <w:rPr>
+                <w:rFonts w:ascii="Dax-Regular" w:hAnsi="Dax-Regular"/>
+                <w:noProof w:val="0"/>
+                <w:lang w:val="es-419"/>
+              </w:rPr>
+              <w:t>Processor</w:t>
+            </w:r>
+            <w:proofErr w:type="spellEnd"/>
+            <w:r>
+              <w:rPr>
+                <w:rFonts w:ascii="Dax-Regular" w:hAnsi="Dax-Regular"/>
+                <w:noProof w:val="0"/>
+                <w:lang w:val="es-419"/>
+              </w:rPr>
+              <w:t xml:space="preserve"> N4200 1.10 GHz</w:t>
+            </w:r>
           </w:p>
         </w:tc>
       </w:tr>
@@ -340,6 +401,14 @@
                 <w:lang w:val="es-419"/>
               </w:rPr>
             </w:pPr>
+            <w:r>
+              <w:rPr>
+                <w:rFonts w:ascii="Dax-Regular" w:hAnsi="Dax-Regular"/>
+                <w:noProof w:val="0"/>
+                <w:lang w:val="es-419"/>
+              </w:rPr>
+              <w:t>4,00GB (3.84 Utilizable)</w:t>
+            </w:r>
           </w:p>
         </w:tc>
       </w:tr>
@@ -421,6 +490,14 @@
                 <w:lang w:val="es-419"/>
               </w:rPr>
             </w:pPr>
+            <w:r>
+              <w:rPr>
+                <w:rFonts w:ascii="Dax-Regular" w:hAnsi="Dax-Regular"/>
+                <w:noProof w:val="0"/>
+                <w:lang w:val="es-419"/>
+              </w:rPr>
+              <w:t>Windows 10 Pro</w:t>
+            </w:r>
           </w:p>
         </w:tc>
       </w:tr>
@@ -524,12 +601,12 @@
         <w:tblLook w:val="04A0" w:firstRow="1" w:lastRow="0" w:firstColumn="1" w:lastColumn="0" w:noHBand="0" w:noVBand="1"/>
       </w:tblPr>
       <w:tblGrid>
-        <w:gridCol w:w="2324"/>
-        <w:gridCol w:w="1577"/>
-        <w:gridCol w:w="1586"/>
-        <w:gridCol w:w="1495"/>
-        <w:gridCol w:w="1151"/>
-        <w:gridCol w:w="1227"/>
+        <w:gridCol w:w="2120"/>
+        <w:gridCol w:w="1514"/>
+        <w:gridCol w:w="1521"/>
+        <w:gridCol w:w="1449"/>
+        <w:gridCol w:w="1378"/>
+        <w:gridCol w:w="1378"/>
       </w:tblGrid>
       <w:tr>
         <w:trPr>
@@ -935,6 +1012,14 @@
                 <w:color w:val="000000"/>
               </w:rPr>
             </w:pPr>
+            <w:r>
+              <w:rPr>
+                <w:rFonts w:ascii="Dax-Regular" w:eastAsia="Times New Roman" w:hAnsi="Dax-Regular" w:cs="Calibri"/>
+                <w:noProof w:val="0"/>
+                <w:color w:val="000000"/>
+              </w:rPr>
+              <w:t>2640,62</w:t>
+            </w:r>
           </w:p>
         </w:tc>
         <w:tc>
@@ -959,6 +1044,14 @@
                 <w:color w:val="000000"/>
               </w:rPr>
             </w:pPr>
+            <w:r>
+              <w:rPr>
+                <w:rFonts w:ascii="Dax-Regular" w:eastAsia="Times New Roman" w:hAnsi="Dax-Regular" w:cs="Calibri"/>
+                <w:noProof w:val="0"/>
+                <w:color w:val="000000"/>
+              </w:rPr>
+              <w:t>2609,37</w:t>
+            </w:r>
           </w:p>
         </w:tc>
       </w:tr>
@@ -1125,6 +1218,14 @@
                 <w:color w:val="000000"/>
               </w:rPr>
             </w:pPr>
+            <w:r>
+              <w:rPr>
+                <w:rFonts w:ascii="Dax-Regular" w:eastAsia="Times New Roman" w:hAnsi="Dax-Regular" w:cs="Calibri"/>
+                <w:noProof w:val="0"/>
+                <w:color w:val="000000"/>
+              </w:rPr>
+              <w:t>12531,2</w:t>
+            </w:r>
           </w:p>
         </w:tc>
         <w:tc>
@@ -1149,6 +1250,14 @@
                 <w:color w:val="000000"/>
               </w:rPr>
             </w:pPr>
+            <w:r>
+              <w:rPr>
+                <w:rFonts w:ascii="Dax-Regular" w:eastAsia="Times New Roman" w:hAnsi="Dax-Regular" w:cs="Calibri"/>
+                <w:noProof w:val="0"/>
+                <w:color w:val="000000"/>
+              </w:rPr>
+              <w:t>12109,37</w:t>
+            </w:r>
           </w:p>
         </w:tc>
       </w:tr>
@@ -1307,6 +1416,14 @@
                 <w:color w:val="000000"/>
               </w:rPr>
             </w:pPr>
+            <w:r>
+              <w:rPr>
+                <w:rFonts w:ascii="Dax-Regular" w:eastAsia="Times New Roman" w:hAnsi="Dax-Regular" w:cs="Calibri"/>
+                <w:noProof w:val="0"/>
+                <w:color w:val="000000"/>
+              </w:rPr>
+              <w:t>50937,5</w:t>
+            </w:r>
           </w:p>
         </w:tc>
         <w:tc>
@@ -1331,6 +1448,14 @@
                 <w:color w:val="000000"/>
               </w:rPr>
             </w:pPr>
+            <w:r>
+              <w:rPr>
+                <w:rFonts w:ascii="Dax-Regular" w:eastAsia="Times New Roman" w:hAnsi="Dax-Regular" w:cs="Calibri"/>
+                <w:noProof w:val="0"/>
+                <w:color w:val="000000"/>
+              </w:rPr>
+              <w:t>47281,25</w:t>
+            </w:r>
           </w:p>
         </w:tc>
       </w:tr>
@@ -1489,6 +1614,14 @@
                 <w:color w:val="000000"/>
               </w:rPr>
             </w:pPr>
+            <w:r>
+              <w:rPr>
+                <w:rFonts w:ascii="Dax-Regular" w:eastAsia="Times New Roman" w:hAnsi="Dax-Regular" w:cs="Calibri"/>
+                <w:noProof w:val="0"/>
+                <w:color w:val="000000"/>
+              </w:rPr>
+              <w:t>267562,5</w:t>
+            </w:r>
           </w:p>
         </w:tc>
         <w:tc>
@@ -1513,6 +1646,14 @@
                 <w:color w:val="000000"/>
               </w:rPr>
             </w:pPr>
+            <w:r>
+              <w:rPr>
+                <w:rFonts w:ascii="Dax-Regular" w:eastAsia="Times New Roman" w:hAnsi="Dax-Regular" w:cs="Calibri"/>
+                <w:noProof w:val="0"/>
+                <w:color w:val="000000"/>
+              </w:rPr>
+              <w:t>227187,5</w:t>
+            </w:r>
           </w:p>
         </w:tc>
       </w:tr>
@@ -1670,6 +1811,14 @@
                 <w:color w:val="000000"/>
               </w:rPr>
             </w:pPr>
+            <w:r>
+              <w:rPr>
+                <w:rFonts w:ascii="Dax-Regular" w:eastAsia="Times New Roman" w:hAnsi="Dax-Regular" w:cs="Calibri"/>
+                <w:noProof w:val="0"/>
+                <w:color w:val="000000"/>
+              </w:rPr>
+              <w:t>988531,25</w:t>
+            </w:r>
           </w:p>
         </w:tc>
         <w:tc>
@@ -1694,6 +1843,14 @@
                 <w:color w:val="000000"/>
               </w:rPr>
             </w:pPr>
+            <w:r>
+              <w:rPr>
+                <w:rFonts w:ascii="Dax-Regular" w:eastAsia="Times New Roman" w:hAnsi="Dax-Regular" w:cs="Calibri"/>
+                <w:noProof w:val="0"/>
+                <w:color w:val="000000"/>
+              </w:rPr>
+              <w:t>984781,25</w:t>
+            </w:r>
           </w:p>
         </w:tc>
       </w:tr>
@@ -1900,18 +2057,45 @@
               <w:right w:val="nil"/>
             </w:tcBorders>
             <w:shd w:val="clear" w:color="auto" w:fill="auto"/>
-            <w:vAlign w:val="center"/>
-          </w:tcPr>
-          <w:p>
-            <w:pPr>
-              <w:spacing w:after="0" w:line="240" w:lineRule="auto"/>
-              <w:jc w:val="center"/>
-              <w:rPr>
-                <w:rFonts w:ascii="Dax-Regular" w:eastAsia="Times New Roman" w:hAnsi="Dax-Regular" w:cs="Calibri"/>
-                <w:noProof w:val="0"/>
-                <w:color w:val="000000"/>
-              </w:rPr>
-            </w:pPr>
+          </w:tcPr>
+          <w:p>
+            <w:pPr>
+              <w:spacing w:after="0" w:line="240" w:lineRule="auto"/>
+              <w:jc w:val="center"/>
+              <w:rPr>
+                <w:rFonts w:ascii="Dax-Regular" w:eastAsia="Times New Roman" w:hAnsi="Dax-Regular" w:cs="Calibri"/>
+                <w:noProof w:val="0"/>
+                <w:color w:val="000000"/>
+              </w:rPr>
+            </w:pPr>
+            <w:proofErr w:type="spellStart"/>
+            <w:r>
+              <w:rPr>
+                <w:rFonts w:ascii="Dax-Regular" w:eastAsia="Times New Roman" w:hAnsi="Dax-Regular" w:cs="Calibri"/>
+                <w:noProof w:val="0"/>
+                <w:color w:val="000000"/>
+              </w:rPr>
+              <w:t>Tiempo</w:t>
+            </w:r>
+            <w:proofErr w:type="spellEnd"/>
+            <w:r>
+              <w:rPr>
+                <w:rFonts w:ascii="Dax-Regular" w:eastAsia="Times New Roman" w:hAnsi="Dax-Regular" w:cs="Calibri"/>
+                <w:noProof w:val="0"/>
+                <w:color w:val="000000"/>
+              </w:rPr>
+              <w:t xml:space="preserve"> </w:t>
+            </w:r>
+            <w:proofErr w:type="spellStart"/>
+            <w:r>
+              <w:rPr>
+                <w:rFonts w:ascii="Dax-Regular" w:eastAsia="Times New Roman" w:hAnsi="Dax-Regular" w:cs="Calibri"/>
+                <w:noProof w:val="0"/>
+                <w:color w:val="000000"/>
+              </w:rPr>
+              <w:t>excedido</w:t>
+            </w:r>
+            <w:proofErr w:type="spellEnd"/>
           </w:p>
         </w:tc>
         <w:tc>
@@ -1924,18 +2108,45 @@
               <w:right w:val="nil"/>
             </w:tcBorders>
             <w:shd w:val="clear" w:color="auto" w:fill="auto"/>
-            <w:vAlign w:val="center"/>
-          </w:tcPr>
-          <w:p>
-            <w:pPr>
-              <w:spacing w:after="0" w:line="240" w:lineRule="auto"/>
-              <w:jc w:val="center"/>
-              <w:rPr>
-                <w:rFonts w:ascii="Dax-Regular" w:eastAsia="Times New Roman" w:hAnsi="Dax-Regular" w:cs="Calibri"/>
-                <w:noProof w:val="0"/>
-                <w:color w:val="000000"/>
-              </w:rPr>
-            </w:pPr>
+          </w:tcPr>
+          <w:p>
+            <w:pPr>
+              <w:spacing w:after="0" w:line="240" w:lineRule="auto"/>
+              <w:jc w:val="center"/>
+              <w:rPr>
+                <w:rFonts w:ascii="Dax-Regular" w:eastAsia="Times New Roman" w:hAnsi="Dax-Regular" w:cs="Calibri"/>
+                <w:noProof w:val="0"/>
+                <w:color w:val="000000"/>
+              </w:rPr>
+            </w:pPr>
+            <w:proofErr w:type="spellStart"/>
+            <w:r>
+              <w:rPr>
+                <w:rFonts w:ascii="Dax-Regular" w:eastAsia="Times New Roman" w:hAnsi="Dax-Regular" w:cs="Calibri"/>
+                <w:noProof w:val="0"/>
+                <w:color w:val="000000"/>
+              </w:rPr>
+              <w:t>Tiempo</w:t>
+            </w:r>
+            <w:proofErr w:type="spellEnd"/>
+            <w:r>
+              <w:rPr>
+                <w:rFonts w:ascii="Dax-Regular" w:eastAsia="Times New Roman" w:hAnsi="Dax-Regular" w:cs="Calibri"/>
+                <w:noProof w:val="0"/>
+                <w:color w:val="000000"/>
+              </w:rPr>
+              <w:t xml:space="preserve"> </w:t>
+            </w:r>
+            <w:proofErr w:type="spellStart"/>
+            <w:r>
+              <w:rPr>
+                <w:rFonts w:ascii="Dax-Regular" w:eastAsia="Times New Roman" w:hAnsi="Dax-Regular" w:cs="Calibri"/>
+                <w:noProof w:val="0"/>
+                <w:color w:val="000000"/>
+              </w:rPr>
+              <w:t>excedido</w:t>
+            </w:r>
+            <w:proofErr w:type="spellEnd"/>
           </w:p>
         </w:tc>
       </w:tr>
@@ -2142,18 +2353,45 @@
               <w:right w:val="nil"/>
             </w:tcBorders>
             <w:shd w:val="clear" w:color="D9D9D9" w:fill="D9D9D9"/>
-            <w:vAlign w:val="center"/>
-          </w:tcPr>
-          <w:p>
-            <w:pPr>
-              <w:spacing w:after="0" w:line="240" w:lineRule="auto"/>
-              <w:jc w:val="center"/>
-              <w:rPr>
-                <w:rFonts w:ascii="Dax-Regular" w:eastAsia="Times New Roman" w:hAnsi="Dax-Regular" w:cs="Calibri"/>
-                <w:noProof w:val="0"/>
-                <w:color w:val="000000"/>
-              </w:rPr>
-            </w:pPr>
+          </w:tcPr>
+          <w:p>
+            <w:pPr>
+              <w:spacing w:after="0" w:line="240" w:lineRule="auto"/>
+              <w:jc w:val="center"/>
+              <w:rPr>
+                <w:rFonts w:ascii="Dax-Regular" w:eastAsia="Times New Roman" w:hAnsi="Dax-Regular" w:cs="Calibri"/>
+                <w:noProof w:val="0"/>
+                <w:color w:val="000000"/>
+              </w:rPr>
+            </w:pPr>
+            <w:proofErr w:type="spellStart"/>
+            <w:r>
+              <w:rPr>
+                <w:rFonts w:ascii="Dax-Regular" w:eastAsia="Times New Roman" w:hAnsi="Dax-Regular" w:cs="Calibri"/>
+                <w:noProof w:val="0"/>
+                <w:color w:val="000000"/>
+              </w:rPr>
+              <w:t>Tiempo</w:t>
+            </w:r>
+            <w:proofErr w:type="spellEnd"/>
+            <w:r>
+              <w:rPr>
+                <w:rFonts w:ascii="Dax-Regular" w:eastAsia="Times New Roman" w:hAnsi="Dax-Regular" w:cs="Calibri"/>
+                <w:noProof w:val="0"/>
+                <w:color w:val="000000"/>
+              </w:rPr>
+              <w:t xml:space="preserve"> </w:t>
+            </w:r>
+            <w:proofErr w:type="spellStart"/>
+            <w:r>
+              <w:rPr>
+                <w:rFonts w:ascii="Dax-Regular" w:eastAsia="Times New Roman" w:hAnsi="Dax-Regular" w:cs="Calibri"/>
+                <w:noProof w:val="0"/>
+                <w:color w:val="000000"/>
+              </w:rPr>
+              <w:t>excedido</w:t>
+            </w:r>
+            <w:proofErr w:type="spellEnd"/>
           </w:p>
         </w:tc>
         <w:tc>
@@ -2166,18 +2404,45 @@
               <w:right w:val="nil"/>
             </w:tcBorders>
             <w:shd w:val="clear" w:color="D9D9D9" w:fill="D9D9D9"/>
-            <w:vAlign w:val="center"/>
-          </w:tcPr>
-          <w:p>
-            <w:pPr>
-              <w:spacing w:after="0" w:line="240" w:lineRule="auto"/>
-              <w:jc w:val="center"/>
-              <w:rPr>
-                <w:rFonts w:ascii="Dax-Regular" w:eastAsia="Times New Roman" w:hAnsi="Dax-Regular" w:cs="Calibri"/>
-                <w:noProof w:val="0"/>
-                <w:color w:val="000000"/>
-              </w:rPr>
-            </w:pPr>
+          </w:tcPr>
+          <w:p>
+            <w:pPr>
+              <w:spacing w:after="0" w:line="240" w:lineRule="auto"/>
+              <w:jc w:val="center"/>
+              <w:rPr>
+                <w:rFonts w:ascii="Dax-Regular" w:eastAsia="Times New Roman" w:hAnsi="Dax-Regular" w:cs="Calibri"/>
+                <w:noProof w:val="0"/>
+                <w:color w:val="000000"/>
+              </w:rPr>
+            </w:pPr>
+            <w:proofErr w:type="spellStart"/>
+            <w:r>
+              <w:rPr>
+                <w:rFonts w:ascii="Dax-Regular" w:eastAsia="Times New Roman" w:hAnsi="Dax-Regular" w:cs="Calibri"/>
+                <w:noProof w:val="0"/>
+                <w:color w:val="000000"/>
+              </w:rPr>
+              <w:t>Tiempo</w:t>
+            </w:r>
+            <w:proofErr w:type="spellEnd"/>
+            <w:r>
+              <w:rPr>
+                <w:rFonts w:ascii="Dax-Regular" w:eastAsia="Times New Roman" w:hAnsi="Dax-Regular" w:cs="Calibri"/>
+                <w:noProof w:val="0"/>
+                <w:color w:val="000000"/>
+              </w:rPr>
+              <w:t xml:space="preserve"> </w:t>
+            </w:r>
+            <w:proofErr w:type="spellStart"/>
+            <w:r>
+              <w:rPr>
+                <w:rFonts w:ascii="Dax-Regular" w:eastAsia="Times New Roman" w:hAnsi="Dax-Regular" w:cs="Calibri"/>
+                <w:noProof w:val="0"/>
+                <w:color w:val="000000"/>
+              </w:rPr>
+              <w:t>excedido</w:t>
+            </w:r>
+            <w:proofErr w:type="spellEnd"/>
           </w:p>
         </w:tc>
       </w:tr>
@@ -2384,18 +2649,45 @@
               <w:right w:val="nil"/>
             </w:tcBorders>
             <w:shd w:val="clear" w:color="auto" w:fill="auto"/>
-            <w:vAlign w:val="center"/>
-          </w:tcPr>
-          <w:p>
-            <w:pPr>
-              <w:spacing w:after="0" w:line="240" w:lineRule="auto"/>
-              <w:jc w:val="center"/>
-              <w:rPr>
-                <w:rFonts w:ascii="Dax-Regular" w:eastAsia="Times New Roman" w:hAnsi="Dax-Regular" w:cs="Calibri"/>
-                <w:noProof w:val="0"/>
-                <w:color w:val="000000"/>
-              </w:rPr>
-            </w:pPr>
+          </w:tcPr>
+          <w:p>
+            <w:pPr>
+              <w:spacing w:after="0" w:line="240" w:lineRule="auto"/>
+              <w:jc w:val="center"/>
+              <w:rPr>
+                <w:rFonts w:ascii="Dax-Regular" w:eastAsia="Times New Roman" w:hAnsi="Dax-Regular" w:cs="Calibri"/>
+                <w:noProof w:val="0"/>
+                <w:color w:val="000000"/>
+              </w:rPr>
+            </w:pPr>
+            <w:proofErr w:type="spellStart"/>
+            <w:r>
+              <w:rPr>
+                <w:rFonts w:ascii="Dax-Regular" w:eastAsia="Times New Roman" w:hAnsi="Dax-Regular" w:cs="Calibri"/>
+                <w:noProof w:val="0"/>
+                <w:color w:val="000000"/>
+              </w:rPr>
+              <w:t>Tiempo</w:t>
+            </w:r>
+            <w:proofErr w:type="spellEnd"/>
+            <w:r>
+              <w:rPr>
+                <w:rFonts w:ascii="Dax-Regular" w:eastAsia="Times New Roman" w:hAnsi="Dax-Regular" w:cs="Calibri"/>
+                <w:noProof w:val="0"/>
+                <w:color w:val="000000"/>
+              </w:rPr>
+              <w:t xml:space="preserve"> </w:t>
+            </w:r>
+            <w:proofErr w:type="spellStart"/>
+            <w:r>
+              <w:rPr>
+                <w:rFonts w:ascii="Dax-Regular" w:eastAsia="Times New Roman" w:hAnsi="Dax-Regular" w:cs="Calibri"/>
+                <w:noProof w:val="0"/>
+                <w:color w:val="000000"/>
+              </w:rPr>
+              <w:t>excedido</w:t>
+            </w:r>
+            <w:proofErr w:type="spellEnd"/>
           </w:p>
         </w:tc>
         <w:tc>
@@ -2408,18 +2700,45 @@
               <w:right w:val="nil"/>
             </w:tcBorders>
             <w:shd w:val="clear" w:color="auto" w:fill="auto"/>
-            <w:vAlign w:val="center"/>
-          </w:tcPr>
-          <w:p>
-            <w:pPr>
-              <w:spacing w:after="0" w:line="240" w:lineRule="auto"/>
-              <w:jc w:val="center"/>
-              <w:rPr>
-                <w:rFonts w:ascii="Dax-Regular" w:eastAsia="Times New Roman" w:hAnsi="Dax-Regular" w:cs="Calibri"/>
-                <w:noProof w:val="0"/>
-                <w:color w:val="000000"/>
-              </w:rPr>
-            </w:pPr>
+          </w:tcPr>
+          <w:p>
+            <w:pPr>
+              <w:spacing w:after="0" w:line="240" w:lineRule="auto"/>
+              <w:jc w:val="center"/>
+              <w:rPr>
+                <w:rFonts w:ascii="Dax-Regular" w:eastAsia="Times New Roman" w:hAnsi="Dax-Regular" w:cs="Calibri"/>
+                <w:noProof w:val="0"/>
+                <w:color w:val="000000"/>
+              </w:rPr>
+            </w:pPr>
+            <w:proofErr w:type="spellStart"/>
+            <w:r>
+              <w:rPr>
+                <w:rFonts w:ascii="Dax-Regular" w:eastAsia="Times New Roman" w:hAnsi="Dax-Regular" w:cs="Calibri"/>
+                <w:noProof w:val="0"/>
+                <w:color w:val="000000"/>
+              </w:rPr>
+              <w:t>Tiempo</w:t>
+            </w:r>
+            <w:proofErr w:type="spellEnd"/>
+            <w:r>
+              <w:rPr>
+                <w:rFonts w:ascii="Dax-Regular" w:eastAsia="Times New Roman" w:hAnsi="Dax-Regular" w:cs="Calibri"/>
+                <w:noProof w:val="0"/>
+                <w:color w:val="000000"/>
+              </w:rPr>
+              <w:t xml:space="preserve"> </w:t>
+            </w:r>
+            <w:proofErr w:type="spellStart"/>
+            <w:r>
+              <w:rPr>
+                <w:rFonts w:ascii="Dax-Regular" w:eastAsia="Times New Roman" w:hAnsi="Dax-Regular" w:cs="Calibri"/>
+                <w:noProof w:val="0"/>
+                <w:color w:val="000000"/>
+              </w:rPr>
+              <w:t>excedido</w:t>
+            </w:r>
+            <w:proofErr w:type="spellEnd"/>
           </w:p>
         </w:tc>
       </w:tr>
@@ -2626,18 +2945,45 @@
               <w:right w:val="nil"/>
             </w:tcBorders>
             <w:shd w:val="clear" w:color="D9D9D9" w:fill="D9D9D9"/>
-            <w:vAlign w:val="center"/>
-          </w:tcPr>
-          <w:p>
-            <w:pPr>
-              <w:spacing w:after="0" w:line="240" w:lineRule="auto"/>
-              <w:jc w:val="center"/>
-              <w:rPr>
-                <w:rFonts w:ascii="Dax-Regular" w:eastAsia="Times New Roman" w:hAnsi="Dax-Regular" w:cs="Calibri"/>
-                <w:noProof w:val="0"/>
-                <w:color w:val="000000"/>
-              </w:rPr>
-            </w:pPr>
+          </w:tcPr>
+          <w:p>
+            <w:pPr>
+              <w:spacing w:after="0" w:line="240" w:lineRule="auto"/>
+              <w:jc w:val="center"/>
+              <w:rPr>
+                <w:rFonts w:ascii="Dax-Regular" w:eastAsia="Times New Roman" w:hAnsi="Dax-Regular" w:cs="Calibri"/>
+                <w:noProof w:val="0"/>
+                <w:color w:val="000000"/>
+              </w:rPr>
+            </w:pPr>
+            <w:proofErr w:type="spellStart"/>
+            <w:r>
+              <w:rPr>
+                <w:rFonts w:ascii="Dax-Regular" w:eastAsia="Times New Roman" w:hAnsi="Dax-Regular" w:cs="Calibri"/>
+                <w:noProof w:val="0"/>
+                <w:color w:val="000000"/>
+              </w:rPr>
+              <w:t>Tiempo</w:t>
+            </w:r>
+            <w:proofErr w:type="spellEnd"/>
+            <w:r>
+              <w:rPr>
+                <w:rFonts w:ascii="Dax-Regular" w:eastAsia="Times New Roman" w:hAnsi="Dax-Regular" w:cs="Calibri"/>
+                <w:noProof w:val="0"/>
+                <w:color w:val="000000"/>
+              </w:rPr>
+              <w:t xml:space="preserve"> </w:t>
+            </w:r>
+            <w:proofErr w:type="spellStart"/>
+            <w:r>
+              <w:rPr>
+                <w:rFonts w:ascii="Dax-Regular" w:eastAsia="Times New Roman" w:hAnsi="Dax-Regular" w:cs="Calibri"/>
+                <w:noProof w:val="0"/>
+                <w:color w:val="000000"/>
+              </w:rPr>
+              <w:t>excedido</w:t>
+            </w:r>
+            <w:proofErr w:type="spellEnd"/>
           </w:p>
         </w:tc>
         <w:tc>
@@ -2650,18 +2996,45 @@
               <w:right w:val="nil"/>
             </w:tcBorders>
             <w:shd w:val="clear" w:color="D9D9D9" w:fill="D9D9D9"/>
-            <w:vAlign w:val="center"/>
-          </w:tcPr>
-          <w:p>
-            <w:pPr>
-              <w:spacing w:after="0" w:line="240" w:lineRule="auto"/>
-              <w:jc w:val="center"/>
-              <w:rPr>
-                <w:rFonts w:ascii="Dax-Regular" w:eastAsia="Times New Roman" w:hAnsi="Dax-Regular" w:cs="Calibri"/>
-                <w:noProof w:val="0"/>
-                <w:color w:val="000000"/>
-              </w:rPr>
-            </w:pPr>
+          </w:tcPr>
+          <w:p>
+            <w:pPr>
+              <w:spacing w:after="0" w:line="240" w:lineRule="auto"/>
+              <w:jc w:val="center"/>
+              <w:rPr>
+                <w:rFonts w:ascii="Dax-Regular" w:eastAsia="Times New Roman" w:hAnsi="Dax-Regular" w:cs="Calibri"/>
+                <w:noProof w:val="0"/>
+                <w:color w:val="000000"/>
+              </w:rPr>
+            </w:pPr>
+            <w:proofErr w:type="spellStart"/>
+            <w:r>
+              <w:rPr>
+                <w:rFonts w:ascii="Dax-Regular" w:eastAsia="Times New Roman" w:hAnsi="Dax-Regular" w:cs="Calibri"/>
+                <w:noProof w:val="0"/>
+                <w:color w:val="000000"/>
+              </w:rPr>
+              <w:t>Tiempo</w:t>
+            </w:r>
+            <w:proofErr w:type="spellEnd"/>
+            <w:r>
+              <w:rPr>
+                <w:rFonts w:ascii="Dax-Regular" w:eastAsia="Times New Roman" w:hAnsi="Dax-Regular" w:cs="Calibri"/>
+                <w:noProof w:val="0"/>
+                <w:color w:val="000000"/>
+              </w:rPr>
+              <w:t xml:space="preserve"> </w:t>
+            </w:r>
+            <w:proofErr w:type="spellStart"/>
+            <w:r>
+              <w:rPr>
+                <w:rFonts w:ascii="Dax-Regular" w:eastAsia="Times New Roman" w:hAnsi="Dax-Regular" w:cs="Calibri"/>
+                <w:noProof w:val="0"/>
+                <w:color w:val="000000"/>
+              </w:rPr>
+              <w:t>excedido</w:t>
+            </w:r>
+            <w:proofErr w:type="spellEnd"/>
           </w:p>
         </w:tc>
       </w:tr>
@@ -2883,12 +3256,12 @@
         <w:tblLook w:val="04A0" w:firstRow="1" w:lastRow="0" w:firstColumn="1" w:lastColumn="0" w:noHBand="0" w:noVBand="1"/>
       </w:tblPr>
       <w:tblGrid>
-        <w:gridCol w:w="2415"/>
-        <w:gridCol w:w="1561"/>
-        <w:gridCol w:w="1569"/>
-        <w:gridCol w:w="1483"/>
-        <w:gridCol w:w="1128"/>
-        <w:gridCol w:w="1204"/>
+        <w:gridCol w:w="2202"/>
+        <w:gridCol w:w="1496"/>
+        <w:gridCol w:w="1502"/>
+        <w:gridCol w:w="1436"/>
+        <w:gridCol w:w="1362"/>
+        <w:gridCol w:w="1362"/>
       </w:tblGrid>
       <w:tr>
         <w:trPr>
@@ -3294,6 +3667,14 @@
                 <w:color w:val="000000"/>
               </w:rPr>
             </w:pPr>
+            <w:r>
+              <w:rPr>
+                <w:rFonts w:ascii="Dax-Regular" w:eastAsia="Times New Roman" w:hAnsi="Dax-Regular" w:cs="Calibri"/>
+                <w:noProof w:val="0"/>
+                <w:color w:val="000000"/>
+              </w:rPr>
+              <w:t>2828,12</w:t>
+            </w:r>
           </w:p>
         </w:tc>
         <w:tc>
@@ -3318,6 +3699,14 @@
                 <w:color w:val="000000"/>
               </w:rPr>
             </w:pPr>
+            <w:r>
+              <w:rPr>
+                <w:rFonts w:ascii="Dax-Regular" w:eastAsia="Times New Roman" w:hAnsi="Dax-Regular" w:cs="Calibri"/>
+                <w:noProof w:val="0"/>
+                <w:color w:val="000000"/>
+              </w:rPr>
+              <w:t>2656,25</w:t>
+            </w:r>
           </w:p>
         </w:tc>
       </w:tr>
@@ -3484,6 +3873,14 @@
                 <w:color w:val="000000"/>
               </w:rPr>
             </w:pPr>
+            <w:r>
+              <w:rPr>
+                <w:rFonts w:ascii="Dax-Regular" w:eastAsia="Times New Roman" w:hAnsi="Dax-Regular" w:cs="Calibri"/>
+                <w:noProof w:val="0"/>
+                <w:color w:val="000000"/>
+              </w:rPr>
+              <w:t>12500,0</w:t>
+            </w:r>
           </w:p>
         </w:tc>
         <w:tc>
@@ -3508,6 +3905,14 @@
                 <w:color w:val="000000"/>
               </w:rPr>
             </w:pPr>
+            <w:r>
+              <w:rPr>
+                <w:rFonts w:ascii="Dax-Regular" w:eastAsia="Times New Roman" w:hAnsi="Dax-Regular" w:cs="Calibri"/>
+                <w:noProof w:val="0"/>
+                <w:color w:val="000000"/>
+              </w:rPr>
+              <w:t>12453,12</w:t>
+            </w:r>
           </w:p>
         </w:tc>
       </w:tr>
@@ -3674,6 +4079,14 @@
                 <w:color w:val="000000"/>
               </w:rPr>
             </w:pPr>
+            <w:r>
+              <w:rPr>
+                <w:rFonts w:ascii="Dax-Regular" w:eastAsia="Times New Roman" w:hAnsi="Dax-Regular" w:cs="Calibri"/>
+                <w:noProof w:val="0"/>
+                <w:color w:val="000000"/>
+              </w:rPr>
+              <w:t>54500,0</w:t>
+            </w:r>
           </w:p>
         </w:tc>
         <w:tc>
@@ -3698,6 +4111,14 @@
                 <w:color w:val="000000"/>
               </w:rPr>
             </w:pPr>
+            <w:r>
+              <w:rPr>
+                <w:rFonts w:ascii="Dax-Regular" w:eastAsia="Times New Roman" w:hAnsi="Dax-Regular" w:cs="Calibri"/>
+                <w:noProof w:val="0"/>
+                <w:color w:val="000000"/>
+              </w:rPr>
+              <w:t>50756,62</w:t>
+            </w:r>
           </w:p>
         </w:tc>
       </w:tr>
@@ -3864,6 +4285,14 @@
                 <w:color w:val="000000"/>
               </w:rPr>
             </w:pPr>
+            <w:r>
+              <w:rPr>
+                <w:rFonts w:ascii="Dax-Regular" w:eastAsia="Times New Roman" w:hAnsi="Dax-Regular" w:cs="Calibri"/>
+                <w:noProof w:val="0"/>
+                <w:color w:val="000000"/>
+              </w:rPr>
+              <w:t>273750,0</w:t>
+            </w:r>
           </w:p>
         </w:tc>
         <w:tc>
@@ -3888,6 +4317,14 @@
                 <w:color w:val="000000"/>
               </w:rPr>
             </w:pPr>
+            <w:r>
+              <w:rPr>
+                <w:rFonts w:ascii="Dax-Regular" w:eastAsia="Times New Roman" w:hAnsi="Dax-Regular" w:cs="Calibri"/>
+                <w:noProof w:val="0"/>
+                <w:color w:val="000000"/>
+              </w:rPr>
+              <w:t>227406,25</w:t>
+            </w:r>
           </w:p>
         </w:tc>
       </w:tr>
@@ -4054,6 +4491,14 @@
                 <w:color w:val="000000"/>
               </w:rPr>
             </w:pPr>
+            <w:r>
+              <w:rPr>
+                <w:rFonts w:ascii="Dax-Regular" w:eastAsia="Times New Roman" w:hAnsi="Dax-Regular" w:cs="Calibri"/>
+                <w:noProof w:val="0"/>
+                <w:color w:val="000000"/>
+              </w:rPr>
+              <w:t>1195687,5</w:t>
+            </w:r>
           </w:p>
         </w:tc>
         <w:tc>
@@ -4078,6 +4523,14 @@
                 <w:color w:val="000000"/>
               </w:rPr>
             </w:pPr>
+            <w:r>
+              <w:rPr>
+                <w:rFonts w:ascii="Dax-Regular" w:eastAsia="Times New Roman" w:hAnsi="Dax-Regular" w:cs="Calibri"/>
+                <w:noProof w:val="0"/>
+                <w:color w:val="000000"/>
+              </w:rPr>
+              <w:t>993609,37</w:t>
+            </w:r>
           </w:p>
         </w:tc>
       </w:tr>
@@ -4284,18 +4737,45 @@
               <w:right w:val="nil"/>
             </w:tcBorders>
             <w:shd w:val="clear" w:color="auto" w:fill="auto"/>
-            <w:vAlign w:val="center"/>
-          </w:tcPr>
-          <w:p>
-            <w:pPr>
-              <w:spacing w:after="0" w:line="240" w:lineRule="auto"/>
-              <w:jc w:val="center"/>
-              <w:rPr>
-                <w:rFonts w:ascii="Dax-Regular" w:eastAsia="Times New Roman" w:hAnsi="Dax-Regular" w:cs="Calibri"/>
-                <w:noProof w:val="0"/>
-                <w:color w:val="000000"/>
-              </w:rPr>
-            </w:pPr>
+          </w:tcPr>
+          <w:p>
+            <w:pPr>
+              <w:spacing w:after="0" w:line="240" w:lineRule="auto"/>
+              <w:jc w:val="center"/>
+              <w:rPr>
+                <w:rFonts w:ascii="Dax-Regular" w:eastAsia="Times New Roman" w:hAnsi="Dax-Regular" w:cs="Calibri"/>
+                <w:noProof w:val="0"/>
+                <w:color w:val="000000"/>
+              </w:rPr>
+            </w:pPr>
+            <w:proofErr w:type="spellStart"/>
+            <w:r>
+              <w:rPr>
+                <w:rFonts w:ascii="Dax-Regular" w:eastAsia="Times New Roman" w:hAnsi="Dax-Regular" w:cs="Calibri"/>
+                <w:noProof w:val="0"/>
+                <w:color w:val="000000"/>
+              </w:rPr>
+              <w:t>Tiempo</w:t>
+            </w:r>
+            <w:proofErr w:type="spellEnd"/>
+            <w:r>
+              <w:rPr>
+                <w:rFonts w:ascii="Dax-Regular" w:eastAsia="Times New Roman" w:hAnsi="Dax-Regular" w:cs="Calibri"/>
+                <w:noProof w:val="0"/>
+                <w:color w:val="000000"/>
+              </w:rPr>
+              <w:t xml:space="preserve"> </w:t>
+            </w:r>
+            <w:proofErr w:type="spellStart"/>
+            <w:r>
+              <w:rPr>
+                <w:rFonts w:ascii="Dax-Regular" w:eastAsia="Times New Roman" w:hAnsi="Dax-Regular" w:cs="Calibri"/>
+                <w:noProof w:val="0"/>
+                <w:color w:val="000000"/>
+              </w:rPr>
+              <w:t>excedido</w:t>
+            </w:r>
+            <w:proofErr w:type="spellEnd"/>
           </w:p>
         </w:tc>
         <w:tc>
@@ -4308,18 +4788,45 @@
               <w:right w:val="nil"/>
             </w:tcBorders>
             <w:shd w:val="clear" w:color="auto" w:fill="auto"/>
-            <w:vAlign w:val="center"/>
-          </w:tcPr>
-          <w:p>
-            <w:pPr>
-              <w:spacing w:after="0" w:line="240" w:lineRule="auto"/>
-              <w:jc w:val="center"/>
-              <w:rPr>
-                <w:rFonts w:ascii="Dax-Regular" w:eastAsia="Times New Roman" w:hAnsi="Dax-Regular" w:cs="Calibri"/>
-                <w:noProof w:val="0"/>
-                <w:color w:val="000000"/>
-              </w:rPr>
-            </w:pPr>
+          </w:tcPr>
+          <w:p>
+            <w:pPr>
+              <w:spacing w:after="0" w:line="240" w:lineRule="auto"/>
+              <w:jc w:val="center"/>
+              <w:rPr>
+                <w:rFonts w:ascii="Dax-Regular" w:eastAsia="Times New Roman" w:hAnsi="Dax-Regular" w:cs="Calibri"/>
+                <w:noProof w:val="0"/>
+                <w:color w:val="000000"/>
+              </w:rPr>
+            </w:pPr>
+            <w:proofErr w:type="spellStart"/>
+            <w:r>
+              <w:rPr>
+                <w:rFonts w:ascii="Dax-Regular" w:eastAsia="Times New Roman" w:hAnsi="Dax-Regular" w:cs="Calibri"/>
+                <w:noProof w:val="0"/>
+                <w:color w:val="000000"/>
+              </w:rPr>
+              <w:t>Tiempo</w:t>
+            </w:r>
+            <w:proofErr w:type="spellEnd"/>
+            <w:r>
+              <w:rPr>
+                <w:rFonts w:ascii="Dax-Regular" w:eastAsia="Times New Roman" w:hAnsi="Dax-Regular" w:cs="Calibri"/>
+                <w:noProof w:val="0"/>
+                <w:color w:val="000000"/>
+              </w:rPr>
+              <w:t xml:space="preserve"> </w:t>
+            </w:r>
+            <w:proofErr w:type="spellStart"/>
+            <w:r>
+              <w:rPr>
+                <w:rFonts w:ascii="Dax-Regular" w:eastAsia="Times New Roman" w:hAnsi="Dax-Regular" w:cs="Calibri"/>
+                <w:noProof w:val="0"/>
+                <w:color w:val="000000"/>
+              </w:rPr>
+              <w:t>excedido</w:t>
+            </w:r>
+            <w:proofErr w:type="spellEnd"/>
           </w:p>
         </w:tc>
       </w:tr>
@@ -4356,6 +4863,7 @@
                 <w:noProof w:val="0"/>
                 <w:color w:val="000000"/>
               </w:rPr>
+              <w:lastRenderedPageBreak/>
               <w:t>64000</w:t>
             </w:r>
           </w:p>
@@ -4526,18 +5034,45 @@
               <w:right w:val="nil"/>
             </w:tcBorders>
             <w:shd w:val="clear" w:color="D9D9D9" w:fill="D9D9D9"/>
-            <w:vAlign w:val="center"/>
-          </w:tcPr>
-          <w:p>
-            <w:pPr>
-              <w:spacing w:after="0" w:line="240" w:lineRule="auto"/>
-              <w:jc w:val="center"/>
-              <w:rPr>
-                <w:rFonts w:ascii="Dax-Regular" w:eastAsia="Times New Roman" w:hAnsi="Dax-Regular" w:cs="Calibri"/>
-                <w:noProof w:val="0"/>
-                <w:color w:val="000000"/>
-              </w:rPr>
-            </w:pPr>
+          </w:tcPr>
+          <w:p>
+            <w:pPr>
+              <w:spacing w:after="0" w:line="240" w:lineRule="auto"/>
+              <w:jc w:val="center"/>
+              <w:rPr>
+                <w:rFonts w:ascii="Dax-Regular" w:eastAsia="Times New Roman" w:hAnsi="Dax-Regular" w:cs="Calibri"/>
+                <w:noProof w:val="0"/>
+                <w:color w:val="000000"/>
+              </w:rPr>
+            </w:pPr>
+            <w:proofErr w:type="spellStart"/>
+            <w:r>
+              <w:rPr>
+                <w:rFonts w:ascii="Dax-Regular" w:eastAsia="Times New Roman" w:hAnsi="Dax-Regular" w:cs="Calibri"/>
+                <w:noProof w:val="0"/>
+                <w:color w:val="000000"/>
+              </w:rPr>
+              <w:t>Tiempo</w:t>
+            </w:r>
+            <w:proofErr w:type="spellEnd"/>
+            <w:r>
+              <w:rPr>
+                <w:rFonts w:ascii="Dax-Regular" w:eastAsia="Times New Roman" w:hAnsi="Dax-Regular" w:cs="Calibri"/>
+                <w:noProof w:val="0"/>
+                <w:color w:val="000000"/>
+              </w:rPr>
+              <w:t xml:space="preserve"> </w:t>
+            </w:r>
+            <w:proofErr w:type="spellStart"/>
+            <w:r>
+              <w:rPr>
+                <w:rFonts w:ascii="Dax-Regular" w:eastAsia="Times New Roman" w:hAnsi="Dax-Regular" w:cs="Calibri"/>
+                <w:noProof w:val="0"/>
+                <w:color w:val="000000"/>
+              </w:rPr>
+              <w:t>excedido</w:t>
+            </w:r>
+            <w:proofErr w:type="spellEnd"/>
           </w:p>
         </w:tc>
         <w:tc>
@@ -4550,18 +5085,45 @@
               <w:right w:val="nil"/>
             </w:tcBorders>
             <w:shd w:val="clear" w:color="D9D9D9" w:fill="D9D9D9"/>
-            <w:vAlign w:val="center"/>
-          </w:tcPr>
-          <w:p>
-            <w:pPr>
-              <w:spacing w:after="0" w:line="240" w:lineRule="auto"/>
-              <w:jc w:val="center"/>
-              <w:rPr>
-                <w:rFonts w:ascii="Dax-Regular" w:eastAsia="Times New Roman" w:hAnsi="Dax-Regular" w:cs="Calibri"/>
-                <w:noProof w:val="0"/>
-                <w:color w:val="000000"/>
-              </w:rPr>
-            </w:pPr>
+          </w:tcPr>
+          <w:p>
+            <w:pPr>
+              <w:spacing w:after="0" w:line="240" w:lineRule="auto"/>
+              <w:jc w:val="center"/>
+              <w:rPr>
+                <w:rFonts w:ascii="Dax-Regular" w:eastAsia="Times New Roman" w:hAnsi="Dax-Regular" w:cs="Calibri"/>
+                <w:noProof w:val="0"/>
+                <w:color w:val="000000"/>
+              </w:rPr>
+            </w:pPr>
+            <w:proofErr w:type="spellStart"/>
+            <w:r>
+              <w:rPr>
+                <w:rFonts w:ascii="Dax-Regular" w:eastAsia="Times New Roman" w:hAnsi="Dax-Regular" w:cs="Calibri"/>
+                <w:noProof w:val="0"/>
+                <w:color w:val="000000"/>
+              </w:rPr>
+              <w:t>Tiempo</w:t>
+            </w:r>
+            <w:proofErr w:type="spellEnd"/>
+            <w:r>
+              <w:rPr>
+                <w:rFonts w:ascii="Dax-Regular" w:eastAsia="Times New Roman" w:hAnsi="Dax-Regular" w:cs="Calibri"/>
+                <w:noProof w:val="0"/>
+                <w:color w:val="000000"/>
+              </w:rPr>
+              <w:t xml:space="preserve"> </w:t>
+            </w:r>
+            <w:proofErr w:type="spellStart"/>
+            <w:r>
+              <w:rPr>
+                <w:rFonts w:ascii="Dax-Regular" w:eastAsia="Times New Roman" w:hAnsi="Dax-Regular" w:cs="Calibri"/>
+                <w:noProof w:val="0"/>
+                <w:color w:val="000000"/>
+              </w:rPr>
+              <w:t>excedido</w:t>
+            </w:r>
+            <w:proofErr w:type="spellEnd"/>
           </w:p>
         </w:tc>
       </w:tr>
@@ -4598,7 +5160,6 @@
                 <w:noProof w:val="0"/>
                 <w:color w:val="000000"/>
               </w:rPr>
-              <w:lastRenderedPageBreak/>
               <w:t>128000</w:t>
             </w:r>
           </w:p>
@@ -4769,18 +5330,45 @@
               <w:right w:val="nil"/>
             </w:tcBorders>
             <w:shd w:val="clear" w:color="auto" w:fill="auto"/>
-            <w:vAlign w:val="center"/>
-          </w:tcPr>
-          <w:p>
-            <w:pPr>
-              <w:spacing w:after="0" w:line="240" w:lineRule="auto"/>
-              <w:jc w:val="center"/>
-              <w:rPr>
-                <w:rFonts w:ascii="Dax-Regular" w:eastAsia="Times New Roman" w:hAnsi="Dax-Regular" w:cs="Calibri"/>
-                <w:noProof w:val="0"/>
-                <w:color w:val="000000"/>
-              </w:rPr>
-            </w:pPr>
+          </w:tcPr>
+          <w:p>
+            <w:pPr>
+              <w:spacing w:after="0" w:line="240" w:lineRule="auto"/>
+              <w:jc w:val="center"/>
+              <w:rPr>
+                <w:rFonts w:ascii="Dax-Regular" w:eastAsia="Times New Roman" w:hAnsi="Dax-Regular" w:cs="Calibri"/>
+                <w:noProof w:val="0"/>
+                <w:color w:val="000000"/>
+              </w:rPr>
+            </w:pPr>
+            <w:proofErr w:type="spellStart"/>
+            <w:r>
+              <w:rPr>
+                <w:rFonts w:ascii="Dax-Regular" w:eastAsia="Times New Roman" w:hAnsi="Dax-Regular" w:cs="Calibri"/>
+                <w:noProof w:val="0"/>
+                <w:color w:val="000000"/>
+              </w:rPr>
+              <w:t>Tiempo</w:t>
+            </w:r>
+            <w:proofErr w:type="spellEnd"/>
+            <w:r>
+              <w:rPr>
+                <w:rFonts w:ascii="Dax-Regular" w:eastAsia="Times New Roman" w:hAnsi="Dax-Regular" w:cs="Calibri"/>
+                <w:noProof w:val="0"/>
+                <w:color w:val="000000"/>
+              </w:rPr>
+              <w:t xml:space="preserve"> </w:t>
+            </w:r>
+            <w:proofErr w:type="spellStart"/>
+            <w:r>
+              <w:rPr>
+                <w:rFonts w:ascii="Dax-Regular" w:eastAsia="Times New Roman" w:hAnsi="Dax-Regular" w:cs="Calibri"/>
+                <w:noProof w:val="0"/>
+                <w:color w:val="000000"/>
+              </w:rPr>
+              <w:t>excedido</w:t>
+            </w:r>
+            <w:proofErr w:type="spellEnd"/>
           </w:p>
         </w:tc>
         <w:tc>
@@ -4793,18 +5381,45 @@
               <w:right w:val="nil"/>
             </w:tcBorders>
             <w:shd w:val="clear" w:color="auto" w:fill="auto"/>
-            <w:vAlign w:val="center"/>
-          </w:tcPr>
-          <w:p>
-            <w:pPr>
-              <w:spacing w:after="0" w:line="240" w:lineRule="auto"/>
-              <w:jc w:val="center"/>
-              <w:rPr>
-                <w:rFonts w:ascii="Dax-Regular" w:eastAsia="Times New Roman" w:hAnsi="Dax-Regular" w:cs="Calibri"/>
-                <w:noProof w:val="0"/>
-                <w:color w:val="000000"/>
-              </w:rPr>
-            </w:pPr>
+          </w:tcPr>
+          <w:p>
+            <w:pPr>
+              <w:spacing w:after="0" w:line="240" w:lineRule="auto"/>
+              <w:jc w:val="center"/>
+              <w:rPr>
+                <w:rFonts w:ascii="Dax-Regular" w:eastAsia="Times New Roman" w:hAnsi="Dax-Regular" w:cs="Calibri"/>
+                <w:noProof w:val="0"/>
+                <w:color w:val="000000"/>
+              </w:rPr>
+            </w:pPr>
+            <w:proofErr w:type="spellStart"/>
+            <w:r>
+              <w:rPr>
+                <w:rFonts w:ascii="Dax-Regular" w:eastAsia="Times New Roman" w:hAnsi="Dax-Regular" w:cs="Calibri"/>
+                <w:noProof w:val="0"/>
+                <w:color w:val="000000"/>
+              </w:rPr>
+              <w:t>Tiempo</w:t>
+            </w:r>
+            <w:proofErr w:type="spellEnd"/>
+            <w:r>
+              <w:rPr>
+                <w:rFonts w:ascii="Dax-Regular" w:eastAsia="Times New Roman" w:hAnsi="Dax-Regular" w:cs="Calibri"/>
+                <w:noProof w:val="0"/>
+                <w:color w:val="000000"/>
+              </w:rPr>
+              <w:t xml:space="preserve"> </w:t>
+            </w:r>
+            <w:proofErr w:type="spellStart"/>
+            <w:r>
+              <w:rPr>
+                <w:rFonts w:ascii="Dax-Regular" w:eastAsia="Times New Roman" w:hAnsi="Dax-Regular" w:cs="Calibri"/>
+                <w:noProof w:val="0"/>
+                <w:color w:val="000000"/>
+              </w:rPr>
+              <w:t>excedido</w:t>
+            </w:r>
+            <w:proofErr w:type="spellEnd"/>
           </w:p>
         </w:tc>
       </w:tr>
@@ -5011,18 +5626,45 @@
               <w:right w:val="nil"/>
             </w:tcBorders>
             <w:shd w:val="clear" w:color="D9D9D9" w:fill="D9D9D9"/>
-            <w:vAlign w:val="center"/>
-          </w:tcPr>
-          <w:p>
-            <w:pPr>
-              <w:spacing w:after="0" w:line="240" w:lineRule="auto"/>
-              <w:jc w:val="center"/>
-              <w:rPr>
-                <w:rFonts w:ascii="Dax-Regular" w:eastAsia="Times New Roman" w:hAnsi="Dax-Regular" w:cs="Calibri"/>
-                <w:noProof w:val="0"/>
-                <w:color w:val="000000"/>
-              </w:rPr>
-            </w:pPr>
+          </w:tcPr>
+          <w:p>
+            <w:pPr>
+              <w:spacing w:after="0" w:line="240" w:lineRule="auto"/>
+              <w:jc w:val="center"/>
+              <w:rPr>
+                <w:rFonts w:ascii="Dax-Regular" w:eastAsia="Times New Roman" w:hAnsi="Dax-Regular" w:cs="Calibri"/>
+                <w:noProof w:val="0"/>
+                <w:color w:val="000000"/>
+              </w:rPr>
+            </w:pPr>
+            <w:proofErr w:type="spellStart"/>
+            <w:r>
+              <w:rPr>
+                <w:rFonts w:ascii="Dax-Regular" w:eastAsia="Times New Roman" w:hAnsi="Dax-Regular" w:cs="Calibri"/>
+                <w:noProof w:val="0"/>
+                <w:color w:val="000000"/>
+              </w:rPr>
+              <w:t>Tiempo</w:t>
+            </w:r>
+            <w:proofErr w:type="spellEnd"/>
+            <w:r>
+              <w:rPr>
+                <w:rFonts w:ascii="Dax-Regular" w:eastAsia="Times New Roman" w:hAnsi="Dax-Regular" w:cs="Calibri"/>
+                <w:noProof w:val="0"/>
+                <w:color w:val="000000"/>
+              </w:rPr>
+              <w:t xml:space="preserve"> </w:t>
+            </w:r>
+            <w:proofErr w:type="spellStart"/>
+            <w:r>
+              <w:rPr>
+                <w:rFonts w:ascii="Dax-Regular" w:eastAsia="Times New Roman" w:hAnsi="Dax-Regular" w:cs="Calibri"/>
+                <w:noProof w:val="0"/>
+                <w:color w:val="000000"/>
+              </w:rPr>
+              <w:t>excedido</w:t>
+            </w:r>
+            <w:proofErr w:type="spellEnd"/>
           </w:p>
         </w:tc>
         <w:tc>
@@ -5035,18 +5677,45 @@
               <w:right w:val="nil"/>
             </w:tcBorders>
             <w:shd w:val="clear" w:color="D9D9D9" w:fill="D9D9D9"/>
-            <w:vAlign w:val="center"/>
-          </w:tcPr>
-          <w:p>
-            <w:pPr>
-              <w:spacing w:after="0" w:line="240" w:lineRule="auto"/>
-              <w:jc w:val="center"/>
-              <w:rPr>
-                <w:rFonts w:ascii="Dax-Regular" w:eastAsia="Times New Roman" w:hAnsi="Dax-Regular" w:cs="Calibri"/>
-                <w:noProof w:val="0"/>
-                <w:color w:val="000000"/>
-              </w:rPr>
-            </w:pPr>
+          </w:tcPr>
+          <w:p>
+            <w:pPr>
+              <w:spacing w:after="0" w:line="240" w:lineRule="auto"/>
+              <w:jc w:val="center"/>
+              <w:rPr>
+                <w:rFonts w:ascii="Dax-Regular" w:eastAsia="Times New Roman" w:hAnsi="Dax-Regular" w:cs="Calibri"/>
+                <w:noProof w:val="0"/>
+                <w:color w:val="000000"/>
+              </w:rPr>
+            </w:pPr>
+            <w:proofErr w:type="spellStart"/>
+            <w:r>
+              <w:rPr>
+                <w:rFonts w:ascii="Dax-Regular" w:eastAsia="Times New Roman" w:hAnsi="Dax-Regular" w:cs="Calibri"/>
+                <w:noProof w:val="0"/>
+                <w:color w:val="000000"/>
+              </w:rPr>
+              <w:t>Tiempo</w:t>
+            </w:r>
+            <w:proofErr w:type="spellEnd"/>
+            <w:r>
+              <w:rPr>
+                <w:rFonts w:ascii="Dax-Regular" w:eastAsia="Times New Roman" w:hAnsi="Dax-Regular" w:cs="Calibri"/>
+                <w:noProof w:val="0"/>
+                <w:color w:val="000000"/>
+              </w:rPr>
+              <w:t xml:space="preserve"> </w:t>
+            </w:r>
+            <w:proofErr w:type="spellStart"/>
+            <w:r>
+              <w:rPr>
+                <w:rFonts w:ascii="Dax-Regular" w:eastAsia="Times New Roman" w:hAnsi="Dax-Regular" w:cs="Calibri"/>
+                <w:noProof w:val="0"/>
+                <w:color w:val="000000"/>
+              </w:rPr>
+              <w:t>excedido</w:t>
+            </w:r>
+            <w:proofErr w:type="spellEnd"/>
           </w:p>
         </w:tc>
       </w:tr>
@@ -5253,18 +5922,45 @@
               <w:right w:val="nil"/>
             </w:tcBorders>
             <w:shd w:val="clear" w:color="auto" w:fill="auto"/>
-            <w:vAlign w:val="center"/>
-          </w:tcPr>
-          <w:p>
-            <w:pPr>
-              <w:spacing w:after="0" w:line="240" w:lineRule="auto"/>
-              <w:jc w:val="center"/>
-              <w:rPr>
-                <w:rFonts w:ascii="Dax-Regular" w:eastAsia="Times New Roman" w:hAnsi="Dax-Regular" w:cs="Calibri"/>
-                <w:noProof w:val="0"/>
-                <w:color w:val="000000"/>
-              </w:rPr>
-            </w:pPr>
+          </w:tcPr>
+          <w:p>
+            <w:pPr>
+              <w:spacing w:after="0" w:line="240" w:lineRule="auto"/>
+              <w:jc w:val="center"/>
+              <w:rPr>
+                <w:rFonts w:ascii="Dax-Regular" w:eastAsia="Times New Roman" w:hAnsi="Dax-Regular" w:cs="Calibri"/>
+                <w:noProof w:val="0"/>
+                <w:color w:val="000000"/>
+              </w:rPr>
+            </w:pPr>
+            <w:proofErr w:type="spellStart"/>
+            <w:r>
+              <w:rPr>
+                <w:rFonts w:ascii="Dax-Regular" w:eastAsia="Times New Roman" w:hAnsi="Dax-Regular" w:cs="Calibri"/>
+                <w:noProof w:val="0"/>
+                <w:color w:val="000000"/>
+              </w:rPr>
+              <w:t>Tiempo</w:t>
+            </w:r>
+            <w:proofErr w:type="spellEnd"/>
+            <w:r>
+              <w:rPr>
+                <w:rFonts w:ascii="Dax-Regular" w:eastAsia="Times New Roman" w:hAnsi="Dax-Regular" w:cs="Calibri"/>
+                <w:noProof w:val="0"/>
+                <w:color w:val="000000"/>
+              </w:rPr>
+              <w:t xml:space="preserve"> </w:t>
+            </w:r>
+            <w:proofErr w:type="spellStart"/>
+            <w:r>
+              <w:rPr>
+                <w:rFonts w:ascii="Dax-Regular" w:eastAsia="Times New Roman" w:hAnsi="Dax-Regular" w:cs="Calibri"/>
+                <w:noProof w:val="0"/>
+                <w:color w:val="000000"/>
+              </w:rPr>
+              <w:t>excedido</w:t>
+            </w:r>
+            <w:proofErr w:type="spellEnd"/>
           </w:p>
         </w:tc>
         <w:tc>
@@ -5277,18 +5973,45 @@
               <w:right w:val="nil"/>
             </w:tcBorders>
             <w:shd w:val="clear" w:color="auto" w:fill="auto"/>
-            <w:vAlign w:val="center"/>
-          </w:tcPr>
-          <w:p>
-            <w:pPr>
-              <w:spacing w:after="0" w:line="240" w:lineRule="auto"/>
-              <w:jc w:val="center"/>
-              <w:rPr>
-                <w:rFonts w:ascii="Dax-Regular" w:eastAsia="Times New Roman" w:hAnsi="Dax-Regular" w:cs="Calibri"/>
-                <w:noProof w:val="0"/>
-                <w:color w:val="000000"/>
-              </w:rPr>
-            </w:pPr>
+          </w:tcPr>
+          <w:p>
+            <w:pPr>
+              <w:spacing w:after="0" w:line="240" w:lineRule="auto"/>
+              <w:jc w:val="center"/>
+              <w:rPr>
+                <w:rFonts w:ascii="Dax-Regular" w:eastAsia="Times New Roman" w:hAnsi="Dax-Regular" w:cs="Calibri"/>
+                <w:noProof w:val="0"/>
+                <w:color w:val="000000"/>
+              </w:rPr>
+            </w:pPr>
+            <w:proofErr w:type="spellStart"/>
+            <w:r>
+              <w:rPr>
+                <w:rFonts w:ascii="Dax-Regular" w:eastAsia="Times New Roman" w:hAnsi="Dax-Regular" w:cs="Calibri"/>
+                <w:noProof w:val="0"/>
+                <w:color w:val="000000"/>
+              </w:rPr>
+              <w:t>Tiempo</w:t>
+            </w:r>
+            <w:proofErr w:type="spellEnd"/>
+            <w:r>
+              <w:rPr>
+                <w:rFonts w:ascii="Dax-Regular" w:eastAsia="Times New Roman" w:hAnsi="Dax-Regular" w:cs="Calibri"/>
+                <w:noProof w:val="0"/>
+                <w:color w:val="000000"/>
+              </w:rPr>
+              <w:t xml:space="preserve"> </w:t>
+            </w:r>
+            <w:proofErr w:type="spellStart"/>
+            <w:r>
+              <w:rPr>
+                <w:rFonts w:ascii="Dax-Regular" w:eastAsia="Times New Roman" w:hAnsi="Dax-Regular" w:cs="Calibri"/>
+                <w:noProof w:val="0"/>
+                <w:color w:val="000000"/>
+              </w:rPr>
+              <w:t>excedido</w:t>
+            </w:r>
+            <w:proofErr w:type="spellEnd"/>
           </w:p>
         </w:tc>
       </w:tr>
@@ -5501,6 +6224,32 @@
                 <w:lang w:val="es-419"/>
               </w:rPr>
             </w:pPr>
+            <w:r>
+              <w:rPr>
+                <w:rFonts w:ascii="Dax-Regular" w:hAnsi="Dax-Regular"/>
+                <w:noProof w:val="0"/>
+                <w:lang w:val="es-419"/>
+              </w:rPr>
+              <w:t xml:space="preserve">Presenta tiempos de ejecución menores, aunque similares al </w:t>
+            </w:r>
+            <w:proofErr w:type="spellStart"/>
+            <w:r>
+              <w:rPr>
+                <w:rFonts w:ascii="Dax-Regular" w:hAnsi="Dax-Regular"/>
+                <w:noProof w:val="0"/>
+                <w:lang w:val="es-419"/>
+              </w:rPr>
+              <w:t>Linked_list</w:t>
+            </w:r>
+            <w:proofErr w:type="spellEnd"/>
+            <w:r>
+              <w:rPr>
+                <w:rFonts w:ascii="Dax-Regular" w:hAnsi="Dax-Regular"/>
+                <w:noProof w:val="0"/>
+                <w:lang w:val="es-419"/>
+              </w:rPr>
+              <w:t>.</w:t>
+            </w:r>
           </w:p>
         </w:tc>
         <w:tc>
@@ -5517,6 +6266,32 @@
                 <w:lang w:val="es-419"/>
               </w:rPr>
             </w:pPr>
+            <w:r>
+              <w:rPr>
+                <w:rFonts w:ascii="Dax-Regular" w:hAnsi="Dax-Regular"/>
+                <w:noProof w:val="0"/>
+                <w:lang w:val="es-419"/>
+              </w:rPr>
+              <w:t xml:space="preserve">Los tiempos de ejecución son ligeramente mayores a los del </w:t>
+            </w:r>
+            <w:proofErr w:type="spellStart"/>
+            <w:r>
+              <w:rPr>
+                <w:rFonts w:ascii="Dax-Regular" w:hAnsi="Dax-Regular"/>
+                <w:noProof w:val="0"/>
+                <w:lang w:val="es-419"/>
+              </w:rPr>
+              <w:t>Arraylist</w:t>
+            </w:r>
+            <w:proofErr w:type="spellEnd"/>
+            <w:r>
+              <w:rPr>
+                <w:rFonts w:ascii="Dax-Regular" w:hAnsi="Dax-Regular"/>
+                <w:noProof w:val="0"/>
+                <w:lang w:val="es-419"/>
+              </w:rPr>
+              <w:t>.</w:t>
+            </w:r>
           </w:p>
         </w:tc>
       </w:tr>
@@ -5590,6 +6365,32 @@
                 <w:lang w:val="es-419"/>
               </w:rPr>
             </w:pPr>
+            <w:r>
+              <w:rPr>
+                <w:rFonts w:ascii="Dax-Regular" w:hAnsi="Dax-Regular"/>
+                <w:noProof w:val="0"/>
+                <w:lang w:val="es-419"/>
+              </w:rPr>
+              <w:t xml:space="preserve">El comportamiento es mejor que en el </w:t>
+            </w:r>
+            <w:proofErr w:type="spellStart"/>
+            <w:r>
+              <w:rPr>
+                <w:rFonts w:ascii="Dax-Regular" w:hAnsi="Dax-Regular"/>
+                <w:noProof w:val="0"/>
+                <w:lang w:val="es-419"/>
+              </w:rPr>
+              <w:t>linked_list</w:t>
+            </w:r>
+            <w:proofErr w:type="spellEnd"/>
+            <w:r>
+              <w:rPr>
+                <w:rFonts w:ascii="Dax-Regular" w:hAnsi="Dax-Regular"/>
+                <w:noProof w:val="0"/>
+                <w:lang w:val="es-419"/>
+              </w:rPr>
+              <w:t xml:space="preserve"> y esta diferencia se acentúa a medida que crece el tamaño de los datos.</w:t>
+            </w:r>
           </w:p>
         </w:tc>
         <w:tc>
@@ -5606,6 +6407,32 @@
                 <w:lang w:val="es-419"/>
               </w:rPr>
             </w:pPr>
+            <w:r>
+              <w:rPr>
+                <w:rFonts w:ascii="Dax-Regular" w:hAnsi="Dax-Regular"/>
+                <w:noProof w:val="0"/>
+                <w:lang w:val="es-419"/>
+              </w:rPr>
+              <w:t xml:space="preserve">El comportamiento es significativamente menor que con el </w:t>
+            </w:r>
+            <w:proofErr w:type="spellStart"/>
+            <w:r>
+              <w:rPr>
+                <w:rFonts w:ascii="Dax-Regular" w:hAnsi="Dax-Regular"/>
+                <w:noProof w:val="0"/>
+                <w:lang w:val="es-419"/>
+              </w:rPr>
+              <w:t>Arraylist</w:t>
+            </w:r>
+            <w:proofErr w:type="spellEnd"/>
+            <w:r>
+              <w:rPr>
+                <w:rFonts w:ascii="Dax-Regular" w:hAnsi="Dax-Regular"/>
+                <w:noProof w:val="0"/>
+                <w:lang w:val="es-419"/>
+              </w:rPr>
+              <w:t xml:space="preserve"> pues los tiempos de ejecución aumentan significativamente a medida que aumenta el tamaño de los datos.</w:t>
+            </w:r>
           </w:p>
         </w:tc>
       </w:tr>
@@ -5763,6 +6590,87 @@
     </w:p>
     <w:p>
       <w:pPr>
+        <w:spacing w:after="0"/>
+        <w:jc w:val="both"/>
+        <w:rPr>
+          <w:rFonts w:ascii="Dax-Regular" w:hAnsi="Dax-Regular"/>
+          <w:lang w:val="es-419"/>
+        </w:rPr>
+      </w:pPr>
+    </w:p>
+    <w:p>
+      <w:pPr>
+        <w:spacing w:after="0"/>
+        <w:jc w:val="center"/>
+        <w:rPr>
+          <w:rFonts w:ascii="Dax-Regular" w:hAnsi="Dax-Regular"/>
+          <w:lang w:val="es-419"/>
+        </w:rPr>
+      </w:pPr>
+      <w:r>
+        <w:rPr>
+          <w:rFonts w:ascii="Dax-Regular" w:hAnsi="Dax-Regular"/>
+          <w:lang w:val="es-419"/>
+        </w:rPr>
+        <w:drawing>
+          <wp:inline distT="0" distB="0" distL="0" distR="0" wp14:anchorId="2A6B59F8" wp14:editId="0CF153EF">
+            <wp:extent cx="4967622" cy="3600000"/>
+            <wp:effectExtent l="0" t="0" r="4445" b="635"/>
+            <wp:docPr id="11" name="Imagen 11"/>
+            <wp:cNvGraphicFramePr>
+              <a:graphicFrameLocks xmlns:a="http://schemas.openxmlformats.org/drawingml/2006/main" noChangeAspect="1"/>
+            </wp:cNvGraphicFramePr>
+            <a:graphic xmlns:a="http://schemas.openxmlformats.org/drawingml/2006/main">
+              <a:graphicData uri="http://schemas.openxmlformats.org/drawingml/2006/picture">
+                <pic:pic xmlns:pic="http://schemas.openxmlformats.org/drawingml/2006/picture">
+                  <pic:nvPicPr>
+                    <pic:cNvPr id="0" name="Picture 10"/>
+                    <pic:cNvPicPr>
+                      <a:picLocks noChangeAspect="1" noChangeArrowheads="1"/>
+                    </pic:cNvPicPr>
+                  </pic:nvPicPr>
+                  <pic:blipFill>
+                    <a:blip r:embed="rId8" cstate="print">
+                      <a:extLst>
+                        <a:ext uri="{28A0092B-C50C-407E-A947-70E740481C1C}">
+                          <a14:useLocalDpi xmlns:a14="http://schemas.microsoft.com/office/drawing/2010/main" val="0"/>
+                        </a:ext>
+                      </a:extLst>
+                    </a:blip>
+                    <a:srcRect/>
+                    <a:stretch>
+                      <a:fillRect/>
+                    </a:stretch>
+                  </pic:blipFill>
+                  <pic:spPr bwMode="auto">
+                    <a:xfrm>
+                      <a:off x="0" y="0"/>
+                      <a:ext cx="4967622" cy="3600000"/>
+                    </a:xfrm>
+                    <a:prstGeom prst="rect">
+                      <a:avLst/>
+                    </a:prstGeom>
+                    <a:noFill/>
+                  </pic:spPr>
+                </pic:pic>
+              </a:graphicData>
+            </a:graphic>
+          </wp:inline>
+        </w:drawing>
+      </w:r>
+    </w:p>
+    <w:p>
+      <w:pPr>
+        <w:spacing w:after="0"/>
+        <w:jc w:val="both"/>
+        <w:rPr>
+          <w:rFonts w:ascii="Dax-Regular" w:hAnsi="Dax-Regular"/>
+          <w:lang w:val="es-419"/>
+        </w:rPr>
+      </w:pPr>
+    </w:p>
+    <w:p>
+      <w:pPr>
         <w:pStyle w:val="Prrafodelista"/>
         <w:numPr>
           <w:ilvl w:val="1"/>
@@ -5780,8 +6688,90 @@
           <w:rFonts w:ascii="Dax-Regular" w:hAnsi="Dax-Regular"/>
           <w:lang w:val="es-419"/>
         </w:rPr>
+        <w:lastRenderedPageBreak/>
         <w:t>Comparación de rendimiento LINKED_LIST.</w:t>
       </w:r>
+    </w:p>
+    <w:p>
+      <w:pPr>
+        <w:spacing w:after="0"/>
+        <w:jc w:val="both"/>
+        <w:rPr>
+          <w:rFonts w:ascii="Dax-Regular" w:hAnsi="Dax-Regular"/>
+          <w:lang w:val="es-419"/>
+        </w:rPr>
+      </w:pPr>
+    </w:p>
+    <w:p>
+      <w:pPr>
+        <w:spacing w:after="0"/>
+        <w:jc w:val="center"/>
+        <w:rPr>
+          <w:rFonts w:ascii="Dax-Regular" w:hAnsi="Dax-Regular"/>
+          <w:lang w:val="es-419"/>
+        </w:rPr>
+      </w:pPr>
+      <w:r>
+        <w:rPr>
+          <w:rFonts w:ascii="Dax-Regular" w:hAnsi="Dax-Regular"/>
+          <w:lang w:val="es-419"/>
+        </w:rPr>
+        <w:drawing>
+          <wp:inline distT="0" distB="0" distL="0" distR="0" wp14:anchorId="24D9AB2C" wp14:editId="7DC94F1F">
+            <wp:extent cx="4967622" cy="3600000"/>
+            <wp:effectExtent l="0" t="0" r="4445" b="635"/>
+            <wp:docPr id="12" name="Imagen 12"/>
+            <wp:cNvGraphicFramePr>
+              <a:graphicFrameLocks xmlns:a="http://schemas.openxmlformats.org/drawingml/2006/main" noChangeAspect="1"/>
+            </wp:cNvGraphicFramePr>
+            <a:graphic xmlns:a="http://schemas.openxmlformats.org/drawingml/2006/main">
+              <a:graphicData uri="http://schemas.openxmlformats.org/drawingml/2006/picture">
+                <pic:pic xmlns:pic="http://schemas.openxmlformats.org/drawingml/2006/picture">
+                  <pic:nvPicPr>
+                    <pic:cNvPr id="0" name="Picture 11"/>
+                    <pic:cNvPicPr>
+                      <a:picLocks noChangeAspect="1" noChangeArrowheads="1"/>
+                    </pic:cNvPicPr>
+                  </pic:nvPicPr>
+                  <pic:blipFill>
+                    <a:blip r:embed="rId9" cstate="print">
+                      <a:extLst>
+                        <a:ext uri="{28A0092B-C50C-407E-A947-70E740481C1C}">
+                          <a14:useLocalDpi xmlns:a14="http://schemas.microsoft.com/office/drawing/2010/main" val="0"/>
+                        </a:ext>
+                      </a:extLst>
+                    </a:blip>
+                    <a:srcRect/>
+                    <a:stretch>
+                      <a:fillRect/>
+                    </a:stretch>
+                  </pic:blipFill>
+                  <pic:spPr bwMode="auto">
+                    <a:xfrm>
+                      <a:off x="0" y="0"/>
+                      <a:ext cx="4967622" cy="3600000"/>
+                    </a:xfrm>
+                    <a:prstGeom prst="rect">
+                      <a:avLst/>
+                    </a:prstGeom>
+                    <a:noFill/>
+                  </pic:spPr>
+                </pic:pic>
+              </a:graphicData>
+            </a:graphic>
+          </wp:inline>
+        </w:drawing>
+      </w:r>
+    </w:p>
+    <w:p>
+      <w:pPr>
+        <w:spacing w:after="0"/>
+        <w:jc w:val="both"/>
+        <w:rPr>
+          <w:rFonts w:ascii="Dax-Regular" w:hAnsi="Dax-Regular"/>
+          <w:lang w:val="es-419"/>
+        </w:rPr>
+      </w:pPr>
     </w:p>
     <w:p>
       <w:pPr>
@@ -5840,55 +6830,75 @@
     <w:p>
       <w:pPr>
         <w:pStyle w:val="Prrafodelista"/>
-        <w:numPr>
-          <w:ilvl w:val="1"/>
-          <w:numId w:val="5"/>
-        </w:numPr>
         <w:spacing w:after="0"/>
+        <w:ind w:left="1440"/>
         <w:jc w:val="both"/>
         <w:rPr>
           <w:rFonts w:ascii="Dax-Regular" w:hAnsi="Dax-Regular"/>
           <w:lang w:val="es-419"/>
         </w:rPr>
       </w:pPr>
-      <w:r>
-        <w:rPr>
-          <w:rFonts w:ascii="Dax-Regular" w:hAnsi="Dax-Regular"/>
-          <w:lang w:val="es-419"/>
-        </w:rPr>
-        <w:t xml:space="preserve">Comparación de rendimiento para </w:t>
-      </w:r>
-      <w:proofErr w:type="spellStart"/>
-      <w:r>
-        <w:rPr>
-          <w:rFonts w:ascii="Dax-Regular" w:hAnsi="Dax-Regular"/>
-          <w:lang w:val="es-419"/>
-        </w:rPr>
-        <w:t>Selection</w:t>
-      </w:r>
-      <w:proofErr w:type="spellEnd"/>
-      <w:r>
-        <w:rPr>
-          <w:rFonts w:ascii="Dax-Regular" w:hAnsi="Dax-Regular"/>
-          <w:lang w:val="es-419"/>
-        </w:rPr>
-        <w:t xml:space="preserve"> </w:t>
-      </w:r>
-      <w:proofErr w:type="spellStart"/>
-      <w:r>
-        <w:rPr>
-          <w:rFonts w:ascii="Dax-Regular" w:hAnsi="Dax-Regular"/>
-          <w:lang w:val="es-419"/>
-        </w:rPr>
-        <w:t>Sort</w:t>
-      </w:r>
-      <w:proofErr w:type="spellEnd"/>
-      <w:r>
-        <w:rPr>
-          <w:rFonts w:ascii="Dax-Regular" w:hAnsi="Dax-Regular"/>
-          <w:lang w:val="es-419"/>
-        </w:rPr>
-        <w:t>.</w:t>
+    </w:p>
+    <w:p>
+      <w:pPr>
+        <w:pStyle w:val="Prrafodelista"/>
+        <w:spacing w:after="0"/>
+        <w:rPr>
+          <w:rFonts w:ascii="Dax-Regular" w:hAnsi="Dax-Regular"/>
+          <w:lang w:val="es-419"/>
+        </w:rPr>
+      </w:pPr>
+      <w:r>
+        <w:rPr>
+          <w:rFonts w:ascii="Dax-Regular" w:hAnsi="Dax-Regular"/>
+          <w:noProof/>
+          <w:lang w:val="es-419"/>
+        </w:rPr>
+        <w:drawing>
+          <wp:inline distT="0" distB="0" distL="0" distR="0" wp14:anchorId="2BD7F0EB" wp14:editId="65AA6FA2">
+            <wp:extent cx="4967622" cy="3600000"/>
+            <wp:effectExtent l="0" t="0" r="4445" b="635"/>
+            <wp:docPr id="5" name="Imagen 5"/>
+            <wp:cNvGraphicFramePr>
+              <a:graphicFrameLocks xmlns:a="http://schemas.openxmlformats.org/drawingml/2006/main" noChangeAspect="1"/>
+            </wp:cNvGraphicFramePr>
+            <a:graphic xmlns:a="http://schemas.openxmlformats.org/drawingml/2006/main">
+              <a:graphicData uri="http://schemas.openxmlformats.org/drawingml/2006/picture">
+                <pic:pic xmlns:pic="http://schemas.openxmlformats.org/drawingml/2006/picture">
+                  <pic:nvPicPr>
+                    <pic:cNvPr id="0" name="Picture 4"/>
+                    <pic:cNvPicPr>
+                      <a:picLocks noChangeAspect="1" noChangeArrowheads="1"/>
+                    </pic:cNvPicPr>
+                  </pic:nvPicPr>
+                  <pic:blipFill>
+                    <a:blip r:embed="rId10" cstate="print">
+                      <a:extLst>
+                        <a:ext uri="{28A0092B-C50C-407E-A947-70E740481C1C}">
+                          <a14:useLocalDpi xmlns:a14="http://schemas.microsoft.com/office/drawing/2010/main" val="0"/>
+                        </a:ext>
+                      </a:extLst>
+                    </a:blip>
+                    <a:srcRect/>
+                    <a:stretch>
+                      <a:fillRect/>
+                    </a:stretch>
+                  </pic:blipFill>
+                  <pic:spPr bwMode="auto">
+                    <a:xfrm>
+                      <a:off x="0" y="0"/>
+                      <a:ext cx="4967622" cy="3600000"/>
+                    </a:xfrm>
+                    <a:prstGeom prst="rect">
+                      <a:avLst/>
+                    </a:prstGeom>
+                    <a:noFill/>
+                  </pic:spPr>
+                </pic:pic>
+              </a:graphicData>
+            </a:graphic>
+          </wp:inline>
+        </w:drawing>
       </w:r>
     </w:p>
     <w:p>
@@ -5910,7 +6920,8 @@
           <w:rFonts w:ascii="Dax-Regular" w:hAnsi="Dax-Regular"/>
           <w:lang w:val="es-419"/>
         </w:rPr>
-        <w:t xml:space="preserve">Comparación de rendimiento para Shell </w:t>
+        <w:lastRenderedPageBreak/>
+        <w:t xml:space="preserve">Comparación de rendimiento para </w:t>
       </w:r>
       <w:proofErr w:type="spellStart"/>
       <w:r>
@@ -5918,6 +6929,22 @@
           <w:rFonts w:ascii="Dax-Regular" w:hAnsi="Dax-Regular"/>
           <w:lang w:val="es-419"/>
         </w:rPr>
+        <w:t>Selection</w:t>
+      </w:r>
+      <w:proofErr w:type="spellEnd"/>
+      <w:r>
+        <w:rPr>
+          <w:rFonts w:ascii="Dax-Regular" w:hAnsi="Dax-Regular"/>
+          <w:lang w:val="es-419"/>
+        </w:rPr>
+        <w:t xml:space="preserve"> </w:t>
+      </w:r>
+      <w:proofErr w:type="spellStart"/>
+      <w:r>
+        <w:rPr>
+          <w:rFonts w:ascii="Dax-Regular" w:hAnsi="Dax-Regular"/>
+          <w:lang w:val="es-419"/>
+        </w:rPr>
         <w:t>Sort</w:t>
       </w:r>
       <w:proofErr w:type="spellEnd"/>
@@ -5928,6 +6955,92 @@
         </w:rPr>
         <w:t>.</w:t>
       </w:r>
+    </w:p>
+    <w:p>
+      <w:pPr>
+        <w:pStyle w:val="Prrafodelista"/>
+        <w:spacing w:after="0"/>
+        <w:ind w:left="1440"/>
+        <w:jc w:val="both"/>
+        <w:rPr>
+          <w:rFonts w:ascii="Dax-Regular" w:hAnsi="Dax-Regular"/>
+          <w:lang w:val="es-419"/>
+        </w:rPr>
+      </w:pPr>
+    </w:p>
+    <w:p>
+      <w:pPr>
+        <w:pStyle w:val="Prrafodelista"/>
+        <w:spacing w:after="0"/>
+        <w:jc w:val="both"/>
+        <w:rPr>
+          <w:rFonts w:ascii="Dax-Regular" w:hAnsi="Dax-Regular"/>
+          <w:lang w:val="es-419"/>
+        </w:rPr>
+      </w:pPr>
+      <w:r>
+        <w:rPr>
+          <w:rFonts w:ascii="Dax-Regular" w:hAnsi="Dax-Regular"/>
+          <w:noProof/>
+          <w:lang w:val="es-419"/>
+        </w:rPr>
+        <w:drawing>
+          <wp:inline distT="0" distB="0" distL="0" distR="0" wp14:anchorId="07EEE244" wp14:editId="1646C1A1">
+            <wp:extent cx="4967622" cy="3600000"/>
+            <wp:effectExtent l="0" t="0" r="4445" b="635"/>
+            <wp:docPr id="6" name="Imagen 6"/>
+            <wp:cNvGraphicFramePr>
+              <a:graphicFrameLocks xmlns:a="http://schemas.openxmlformats.org/drawingml/2006/main" noChangeAspect="1"/>
+            </wp:cNvGraphicFramePr>
+            <a:graphic xmlns:a="http://schemas.openxmlformats.org/drawingml/2006/main">
+              <a:graphicData uri="http://schemas.openxmlformats.org/drawingml/2006/picture">
+                <pic:pic xmlns:pic="http://schemas.openxmlformats.org/drawingml/2006/picture">
+                  <pic:nvPicPr>
+                    <pic:cNvPr id="0" name="Picture 5"/>
+                    <pic:cNvPicPr>
+                      <a:picLocks noChangeAspect="1" noChangeArrowheads="1"/>
+                    </pic:cNvPicPr>
+                  </pic:nvPicPr>
+                  <pic:blipFill>
+                    <a:blip r:embed="rId11" cstate="print">
+                      <a:extLst>
+                        <a:ext uri="{28A0092B-C50C-407E-A947-70E740481C1C}">
+                          <a14:useLocalDpi xmlns:a14="http://schemas.microsoft.com/office/drawing/2010/main" val="0"/>
+                        </a:ext>
+                      </a:extLst>
+                    </a:blip>
+                    <a:srcRect/>
+                    <a:stretch>
+                      <a:fillRect/>
+                    </a:stretch>
+                  </pic:blipFill>
+                  <pic:spPr bwMode="auto">
+                    <a:xfrm>
+                      <a:off x="0" y="0"/>
+                      <a:ext cx="4967622" cy="3600000"/>
+                    </a:xfrm>
+                    <a:prstGeom prst="rect">
+                      <a:avLst/>
+                    </a:prstGeom>
+                    <a:noFill/>
+                  </pic:spPr>
+                </pic:pic>
+              </a:graphicData>
+            </a:graphic>
+          </wp:inline>
+        </w:drawing>
+      </w:r>
+    </w:p>
+    <w:p>
+      <w:pPr>
+        <w:pStyle w:val="Prrafodelista"/>
+        <w:spacing w:after="0"/>
+        <w:jc w:val="both"/>
+        <w:rPr>
+          <w:rFonts w:ascii="Dax-Regular" w:hAnsi="Dax-Regular"/>
+          <w:lang w:val="es-419"/>
+        </w:rPr>
+      </w:pPr>
     </w:p>
     <w:p>
       <w:pPr>
@@ -5948,7 +7061,7 @@
           <w:rFonts w:ascii="Dax-Regular" w:hAnsi="Dax-Regular"/>
           <w:lang w:val="es-419"/>
         </w:rPr>
-        <w:t xml:space="preserve">Comparación de rendimiento para </w:t>
+        <w:t xml:space="preserve">Comparación de rendimiento para Shell </w:t>
       </w:r>
       <w:proofErr w:type="spellStart"/>
       <w:r>
@@ -5956,7 +7069,7 @@
           <w:rFonts w:ascii="Dax-Regular" w:hAnsi="Dax-Regular"/>
           <w:lang w:val="es-419"/>
         </w:rPr>
-        <w:t>MergeSort</w:t>
+        <w:t>Sort</w:t>
       </w:r>
       <w:proofErr w:type="spellEnd"/>
       <w:r>
@@ -5965,6 +7078,80 @@
           <w:lang w:val="es-419"/>
         </w:rPr>
         <w:t>.</w:t>
+      </w:r>
+    </w:p>
+    <w:p>
+      <w:pPr>
+        <w:pStyle w:val="Prrafodelista"/>
+        <w:spacing w:after="0"/>
+        <w:jc w:val="both"/>
+        <w:rPr>
+          <w:rFonts w:ascii="Dax-Regular" w:hAnsi="Dax-Regular"/>
+          <w:lang w:val="es-419"/>
+        </w:rPr>
+      </w:pPr>
+    </w:p>
+    <w:p>
+      <w:pPr>
+        <w:pStyle w:val="Prrafodelista"/>
+        <w:spacing w:after="0"/>
+        <w:jc w:val="both"/>
+        <w:rPr>
+          <w:rFonts w:ascii="Dax-Regular" w:hAnsi="Dax-Regular"/>
+          <w:lang w:val="es-419"/>
+        </w:rPr>
+      </w:pPr>
+      <w:r>
+        <w:rPr>
+          <w:rFonts w:ascii="Dax-Regular" w:hAnsi="Dax-Regular"/>
+          <w:noProof/>
+          <w:lang w:val="es-419"/>
+        </w:rPr>
+        <w:drawing>
+          <wp:inline distT="0" distB="0" distL="0" distR="0" wp14:anchorId="3D145F08" wp14:editId="0C63562C">
+            <wp:extent cx="4967622" cy="3600000"/>
+            <wp:effectExtent l="0" t="0" r="4445" b="635"/>
+            <wp:docPr id="7" name="Imagen 7"/>
+            <wp:cNvGraphicFramePr>
+              <a:graphicFrameLocks xmlns:a="http://schemas.openxmlformats.org/drawingml/2006/main" noChangeAspect="1"/>
+            </wp:cNvGraphicFramePr>
+            <a:graphic xmlns:a="http://schemas.openxmlformats.org/drawingml/2006/main">
+              <a:graphicData uri="http://schemas.openxmlformats.org/drawingml/2006/picture">
+                <pic:pic xmlns:pic="http://schemas.openxmlformats.org/drawingml/2006/picture">
+                  <pic:nvPicPr>
+                    <pic:cNvPr id="0" name="Picture 6"/>
+                    <pic:cNvPicPr>
+                      <a:picLocks noChangeAspect="1" noChangeArrowheads="1"/>
+                    </pic:cNvPicPr>
+                  </pic:nvPicPr>
+                  <pic:blipFill>
+                    <a:blip r:embed="rId12" cstate="print">
+                      <a:extLst>
+                        <a:ext uri="{28A0092B-C50C-407E-A947-70E740481C1C}">
+                          <a14:useLocalDpi xmlns:a14="http://schemas.microsoft.com/office/drawing/2010/main" val="0"/>
+                        </a:ext>
+                      </a:extLst>
+                    </a:blip>
+                    <a:srcRect/>
+                    <a:stretch>
+                      <a:fillRect/>
+                    </a:stretch>
+                  </pic:blipFill>
+                  <pic:spPr bwMode="auto">
+                    <a:xfrm>
+                      <a:off x="0" y="0"/>
+                      <a:ext cx="4967622" cy="3600000"/>
+                    </a:xfrm>
+                    <a:prstGeom prst="rect">
+                      <a:avLst/>
+                    </a:prstGeom>
+                    <a:noFill/>
+                  </pic:spPr>
+                </pic:pic>
+              </a:graphicData>
+            </a:graphic>
+          </wp:inline>
+        </w:drawing>
       </w:r>
     </w:p>
     <w:p>
@@ -5986,6 +7173,7 @@
           <w:rFonts w:ascii="Dax-Regular" w:hAnsi="Dax-Regular"/>
           <w:lang w:val="es-419"/>
         </w:rPr>
+        <w:lastRenderedPageBreak/>
         <w:t xml:space="preserve">Comparación de rendimiento para </w:t>
       </w:r>
       <w:proofErr w:type="spellStart"/>
@@ -5994,6 +7182,130 @@
           <w:rFonts w:ascii="Dax-Regular" w:hAnsi="Dax-Regular"/>
           <w:lang w:val="es-419"/>
         </w:rPr>
+        <w:t>MergeSort</w:t>
+      </w:r>
+      <w:proofErr w:type="spellEnd"/>
+      <w:r>
+        <w:rPr>
+          <w:rFonts w:ascii="Dax-Regular" w:hAnsi="Dax-Regular"/>
+          <w:lang w:val="es-419"/>
+        </w:rPr>
+        <w:t>.</w:t>
+      </w:r>
+    </w:p>
+    <w:p>
+      <w:pPr>
+        <w:pStyle w:val="Prrafodelista"/>
+        <w:spacing w:after="0"/>
+        <w:ind w:left="1440"/>
+        <w:jc w:val="both"/>
+        <w:rPr>
+          <w:rFonts w:ascii="Dax-Regular" w:hAnsi="Dax-Regular"/>
+          <w:lang w:val="es-419"/>
+        </w:rPr>
+      </w:pPr>
+    </w:p>
+    <w:p>
+      <w:pPr>
+        <w:pStyle w:val="Prrafodelista"/>
+        <w:spacing w:after="0"/>
+        <w:jc w:val="both"/>
+        <w:rPr>
+          <w:rFonts w:ascii="Dax-Regular" w:hAnsi="Dax-Regular"/>
+          <w:lang w:val="es-419"/>
+        </w:rPr>
+      </w:pPr>
+      <w:r>
+        <w:rPr>
+          <w:rFonts w:ascii="Dax-Regular" w:hAnsi="Dax-Regular"/>
+          <w:noProof/>
+          <w:lang w:val="es-419"/>
+        </w:rPr>
+        <w:drawing>
+          <wp:inline distT="0" distB="0" distL="0" distR="0" wp14:anchorId="4A856498" wp14:editId="1A41E8F5">
+            <wp:extent cx="4967622" cy="3600000"/>
+            <wp:effectExtent l="0" t="0" r="4445" b="635"/>
+            <wp:docPr id="8" name="Imagen 8"/>
+            <wp:cNvGraphicFramePr>
+              <a:graphicFrameLocks xmlns:a="http://schemas.openxmlformats.org/drawingml/2006/main" noChangeAspect="1"/>
+            </wp:cNvGraphicFramePr>
+            <a:graphic xmlns:a="http://schemas.openxmlformats.org/drawingml/2006/main">
+              <a:graphicData uri="http://schemas.openxmlformats.org/drawingml/2006/picture">
+                <pic:pic xmlns:pic="http://schemas.openxmlformats.org/drawingml/2006/picture">
+                  <pic:nvPicPr>
+                    <pic:cNvPr id="0" name="Picture 7"/>
+                    <pic:cNvPicPr>
+                      <a:picLocks noChangeAspect="1" noChangeArrowheads="1"/>
+                    </pic:cNvPicPr>
+                  </pic:nvPicPr>
+                  <pic:blipFill>
+                    <a:blip r:embed="rId13" cstate="print">
+                      <a:extLst>
+                        <a:ext uri="{28A0092B-C50C-407E-A947-70E740481C1C}">
+                          <a14:useLocalDpi xmlns:a14="http://schemas.microsoft.com/office/drawing/2010/main" val="0"/>
+                        </a:ext>
+                      </a:extLst>
+                    </a:blip>
+                    <a:srcRect/>
+                    <a:stretch>
+                      <a:fillRect/>
+                    </a:stretch>
+                  </pic:blipFill>
+                  <pic:spPr bwMode="auto">
+                    <a:xfrm>
+                      <a:off x="0" y="0"/>
+                      <a:ext cx="4967622" cy="3600000"/>
+                    </a:xfrm>
+                    <a:prstGeom prst="rect">
+                      <a:avLst/>
+                    </a:prstGeom>
+                    <a:noFill/>
+                  </pic:spPr>
+                </pic:pic>
+              </a:graphicData>
+            </a:graphic>
+          </wp:inline>
+        </w:drawing>
+      </w:r>
+    </w:p>
+    <w:p>
+      <w:pPr>
+        <w:pStyle w:val="Prrafodelista"/>
+        <w:spacing w:after="0"/>
+        <w:jc w:val="both"/>
+        <w:rPr>
+          <w:rFonts w:ascii="Dax-Regular" w:hAnsi="Dax-Regular"/>
+          <w:lang w:val="es-419"/>
+        </w:rPr>
+      </w:pPr>
+    </w:p>
+    <w:p>
+      <w:pPr>
+        <w:pStyle w:val="Prrafodelista"/>
+        <w:numPr>
+          <w:ilvl w:val="1"/>
+          <w:numId w:val="5"/>
+        </w:numPr>
+        <w:spacing w:after="0"/>
+        <w:jc w:val="both"/>
+        <w:rPr>
+          <w:rFonts w:ascii="Dax-Regular" w:hAnsi="Dax-Regular"/>
+          <w:lang w:val="es-419"/>
+        </w:rPr>
+      </w:pPr>
+      <w:r>
+        <w:rPr>
+          <w:rFonts w:ascii="Dax-Regular" w:hAnsi="Dax-Regular"/>
+          <w:lang w:val="es-419"/>
+        </w:rPr>
+        <w:t xml:space="preserve">Comparación de rendimiento para </w:t>
+      </w:r>
+      <w:proofErr w:type="spellStart"/>
+      <w:r>
+        <w:rPr>
+          <w:rFonts w:ascii="Dax-Regular" w:hAnsi="Dax-Regular"/>
+          <w:lang w:val="es-419"/>
+        </w:rPr>
         <w:t>QuickSort</w:t>
       </w:r>
       <w:proofErr w:type="spellEnd"/>
@@ -6003,6 +7315,81 @@
           <w:lang w:val="es-419"/>
         </w:rPr>
         <w:t>.</w:t>
+      </w:r>
+    </w:p>
+    <w:p>
+      <w:pPr>
+        <w:pStyle w:val="Prrafodelista"/>
+        <w:spacing w:after="0"/>
+        <w:ind w:left="1440"/>
+        <w:jc w:val="both"/>
+        <w:rPr>
+          <w:rFonts w:ascii="Dax-Regular" w:hAnsi="Dax-Regular"/>
+          <w:lang w:val="es-419"/>
+        </w:rPr>
+      </w:pPr>
+    </w:p>
+    <w:p>
+      <w:pPr>
+        <w:pStyle w:val="Prrafodelista"/>
+        <w:spacing w:after="0"/>
+        <w:jc w:val="both"/>
+        <w:rPr>
+          <w:rFonts w:ascii="Dax-Regular" w:hAnsi="Dax-Regular"/>
+          <w:lang w:val="es-419"/>
+        </w:rPr>
+      </w:pPr>
+      <w:r>
+        <w:rPr>
+          <w:rFonts w:ascii="Dax-Regular" w:hAnsi="Dax-Regular"/>
+          <w:noProof/>
+          <w:lang w:val="es-419"/>
+        </w:rPr>
+        <w:drawing>
+          <wp:inline distT="0" distB="0" distL="0" distR="0" wp14:anchorId="53A6DE96" wp14:editId="56B583E1">
+            <wp:extent cx="4967622" cy="3600000"/>
+            <wp:effectExtent l="0" t="0" r="4445" b="635"/>
+            <wp:docPr id="9" name="Imagen 9"/>
+            <wp:cNvGraphicFramePr>
+              <a:graphicFrameLocks xmlns:a="http://schemas.openxmlformats.org/drawingml/2006/main" noChangeAspect="1"/>
+            </wp:cNvGraphicFramePr>
+            <a:graphic xmlns:a="http://schemas.openxmlformats.org/drawingml/2006/main">
+              <a:graphicData uri="http://schemas.openxmlformats.org/drawingml/2006/picture">
+                <pic:pic xmlns:pic="http://schemas.openxmlformats.org/drawingml/2006/picture">
+                  <pic:nvPicPr>
+                    <pic:cNvPr id="0" name="Picture 8"/>
+                    <pic:cNvPicPr>
+                      <a:picLocks noChangeAspect="1" noChangeArrowheads="1"/>
+                    </pic:cNvPicPr>
+                  </pic:nvPicPr>
+                  <pic:blipFill>
+                    <a:blip r:embed="rId14" cstate="print">
+                      <a:extLst>
+                        <a:ext uri="{28A0092B-C50C-407E-A947-70E740481C1C}">
+                          <a14:useLocalDpi xmlns:a14="http://schemas.microsoft.com/office/drawing/2010/main" val="0"/>
+                        </a:ext>
+                      </a:extLst>
+                    </a:blip>
+                    <a:srcRect/>
+                    <a:stretch>
+                      <a:fillRect/>
+                    </a:stretch>
+                  </pic:blipFill>
+                  <pic:spPr bwMode="auto">
+                    <a:xfrm>
+                      <a:off x="0" y="0"/>
+                      <a:ext cx="4967622" cy="3600000"/>
+                    </a:xfrm>
+                    <a:prstGeom prst="rect">
+                      <a:avLst/>
+                    </a:prstGeom>
+                    <a:noFill/>
+                  </pic:spPr>
+                </pic:pic>
+              </a:graphicData>
+            </a:graphic>
+          </wp:inline>
+        </w:drawing>
       </w:r>
     </w:p>
     <w:p>
@@ -6022,6 +7409,7 @@
           <w:noProof w:val="0"/>
           <w:lang w:val="es-419"/>
         </w:rPr>
+        <w:lastRenderedPageBreak/>
         <w:t>Maquina 2</w:t>
       </w:r>
     </w:p>
@@ -9006,7 +10394,6 @@
                 <w:noProof w:val="0"/>
                 <w:color w:val="000000"/>
               </w:rPr>
-              <w:lastRenderedPageBreak/>
               <w:t>32000</w:t>
             </w:r>
           </w:p>
@@ -10495,8 +11882,16 @@
           <w:noProof w:val="0"/>
           <w:lang w:val="es-419"/>
         </w:rPr>
+        <w:lastRenderedPageBreak/>
         <w:t>Preguntas de análisis</w:t>
       </w:r>
+    </w:p>
+    <w:p>
+      <w:pPr>
+        <w:rPr>
+          <w:lang w:val="es-419"/>
+        </w:rPr>
+      </w:pPr>
     </w:p>
     <w:p>
       <w:pPr>
@@ -10521,22 +11916,297 @@
     <w:p>
       <w:pPr>
         <w:pStyle w:val="Prrafodelista"/>
-        <w:numPr>
-          <w:ilvl w:val="0"/>
-          <w:numId w:val="8"/>
-        </w:numPr>
-        <w:rPr>
-          <w:rFonts w:ascii="Dax-Regular" w:hAnsi="Dax-Regular"/>
-          <w:lang w:val="es-419"/>
-        </w:rPr>
-      </w:pPr>
-      <w:r>
-        <w:rPr>
-          <w:rFonts w:ascii="Dax-Regular" w:hAnsi="Dax-Regular"/>
-          <w:lang w:val="es-419"/>
-        </w:rPr>
-        <w:t>¿Existe alguna diferencia entre los resultados obtenidos al ejecutar las pruebas en diferentes máquinas?</w:t>
-      </w:r>
+        <w:rPr>
+          <w:rFonts w:ascii="Dax-Regular" w:hAnsi="Dax-Regular"/>
+          <w:lang w:val="es-419"/>
+        </w:rPr>
+      </w:pPr>
+    </w:p>
+    <w:p>
+      <w:pPr>
+        <w:pStyle w:val="Prrafodelista"/>
+        <w:rPr>
+          <w:rFonts w:ascii="Dax-Regular" w:hAnsi="Dax-Regular"/>
+          <w:lang w:val="es-419"/>
+        </w:rPr>
+      </w:pPr>
+      <w:r>
+        <w:rPr>
+          <w:rFonts w:ascii="Dax-Regular" w:hAnsi="Dax-Regular"/>
+          <w:lang w:val="es-419"/>
+        </w:rPr>
+        <w:t xml:space="preserve">Teóricamente se explica que los tiempos de ejecución entre el </w:t>
+      </w:r>
+      <w:proofErr w:type="spellStart"/>
+      <w:r>
+        <w:rPr>
+          <w:rFonts w:ascii="Dax-Regular" w:hAnsi="Dax-Regular"/>
+          <w:lang w:val="es-419"/>
+        </w:rPr>
+        <w:t>Inserion</w:t>
+      </w:r>
+      <w:proofErr w:type="spellEnd"/>
+      <w:r>
+        <w:rPr>
+          <w:rFonts w:ascii="Dax-Regular" w:hAnsi="Dax-Regular"/>
+          <w:lang w:val="es-419"/>
+        </w:rPr>
+        <w:t xml:space="preserve"> </w:t>
+      </w:r>
+      <w:proofErr w:type="spellStart"/>
+      <w:r>
+        <w:rPr>
+          <w:rFonts w:ascii="Dax-Regular" w:hAnsi="Dax-Regular"/>
+          <w:lang w:val="es-419"/>
+        </w:rPr>
+        <w:t>Sort</w:t>
+      </w:r>
+      <w:proofErr w:type="spellEnd"/>
+      <w:r>
+        <w:rPr>
+          <w:rFonts w:ascii="Dax-Regular" w:hAnsi="Dax-Regular"/>
+          <w:lang w:val="es-419"/>
+        </w:rPr>
+        <w:t xml:space="preserve">, </w:t>
+      </w:r>
+      <w:proofErr w:type="spellStart"/>
+      <w:r>
+        <w:rPr>
+          <w:rFonts w:ascii="Dax-Regular" w:hAnsi="Dax-Regular"/>
+          <w:lang w:val="es-419"/>
+        </w:rPr>
+        <w:t>Selection</w:t>
+      </w:r>
+      <w:proofErr w:type="spellEnd"/>
+      <w:r>
+        <w:rPr>
+          <w:rFonts w:ascii="Dax-Regular" w:hAnsi="Dax-Regular"/>
+          <w:lang w:val="es-419"/>
+        </w:rPr>
+        <w:t xml:space="preserve"> </w:t>
+      </w:r>
+      <w:proofErr w:type="spellStart"/>
+      <w:r>
+        <w:rPr>
+          <w:rFonts w:ascii="Dax-Regular" w:hAnsi="Dax-Regular"/>
+          <w:lang w:val="es-419"/>
+        </w:rPr>
+        <w:t>Sort</w:t>
+      </w:r>
+      <w:proofErr w:type="spellEnd"/>
+      <w:r>
+        <w:rPr>
+          <w:rFonts w:ascii="Dax-Regular" w:hAnsi="Dax-Regular"/>
+          <w:lang w:val="es-419"/>
+        </w:rPr>
+        <w:t xml:space="preserve"> y Shell </w:t>
+      </w:r>
+      <w:proofErr w:type="spellStart"/>
+      <w:r>
+        <w:rPr>
+          <w:rFonts w:ascii="Dax-Regular" w:hAnsi="Dax-Regular"/>
+          <w:lang w:val="es-419"/>
+        </w:rPr>
+        <w:t>Sort</w:t>
+      </w:r>
+      <w:proofErr w:type="spellEnd"/>
+      <w:r>
+        <w:rPr>
+          <w:rFonts w:ascii="Dax-Regular" w:hAnsi="Dax-Regular"/>
+          <w:lang w:val="es-419"/>
+        </w:rPr>
+        <w:t xml:space="preserve"> deberían ser mejores para este último, sin embargo, en las pruebas se vieron tiempos de ejecución muy similares para estos 3 algoritmos. Por otro lado, aunque el comportamiento del Quick </w:t>
+      </w:r>
+      <w:proofErr w:type="spellStart"/>
+      <w:r>
+        <w:rPr>
+          <w:rFonts w:ascii="Dax-Regular" w:hAnsi="Dax-Regular"/>
+          <w:lang w:val="es-419"/>
+        </w:rPr>
+        <w:t>Sort</w:t>
+      </w:r>
+      <w:proofErr w:type="spellEnd"/>
+      <w:r>
+        <w:rPr>
+          <w:rFonts w:ascii="Dax-Regular" w:hAnsi="Dax-Regular"/>
+          <w:lang w:val="es-419"/>
+        </w:rPr>
+        <w:t xml:space="preserve"> en el peor de los casos es de O(n</w:t>
+      </w:r>
+      <w:r>
+        <w:rPr>
+          <w:rFonts w:ascii="Dax-Regular" w:hAnsi="Dax-Regular"/>
+          <w:lang w:val="es-419"/>
+        </w:rPr>
+        <w:t>^</w:t>
+      </w:r>
+      <w:r>
+        <w:rPr>
+          <w:rFonts w:ascii="Dax-Regular" w:hAnsi="Dax-Regular"/>
+          <w:lang w:val="es-419"/>
+        </w:rPr>
+        <w:t xml:space="preserve">2) y para el </w:t>
+      </w:r>
+      <w:proofErr w:type="spellStart"/>
+      <w:r>
+        <w:rPr>
+          <w:rFonts w:ascii="Dax-Regular" w:hAnsi="Dax-Regular"/>
+          <w:lang w:val="es-419"/>
+        </w:rPr>
+        <w:t>Merge</w:t>
+      </w:r>
+      <w:proofErr w:type="spellEnd"/>
+      <w:r>
+        <w:rPr>
+          <w:rFonts w:ascii="Dax-Regular" w:hAnsi="Dax-Regular"/>
+          <w:lang w:val="es-419"/>
+        </w:rPr>
+        <w:t xml:space="preserve"> </w:t>
+      </w:r>
+      <w:proofErr w:type="spellStart"/>
+      <w:r>
+        <w:rPr>
+          <w:rFonts w:ascii="Dax-Regular" w:hAnsi="Dax-Regular"/>
+          <w:lang w:val="es-419"/>
+        </w:rPr>
+        <w:t>Sort</w:t>
+      </w:r>
+      <w:proofErr w:type="spellEnd"/>
+      <w:r>
+        <w:rPr>
+          <w:rFonts w:ascii="Dax-Regular" w:hAnsi="Dax-Regular"/>
+          <w:lang w:val="es-419"/>
+        </w:rPr>
+        <w:t xml:space="preserve"> de </w:t>
+      </w:r>
+      <w:proofErr w:type="gramStart"/>
+      <w:r>
+        <w:rPr>
+          <w:rFonts w:ascii="Dax-Regular" w:hAnsi="Dax-Regular"/>
+          <w:lang w:val="es-419"/>
+        </w:rPr>
+        <w:t>O(</w:t>
+      </w:r>
+      <w:proofErr w:type="gramEnd"/>
+      <w:r>
+        <w:rPr>
+          <w:rFonts w:ascii="Dax-Regular" w:hAnsi="Dax-Regular"/>
+          <w:lang w:val="es-419"/>
+        </w:rPr>
+        <w:t xml:space="preserve">n log (n)), el promedio para ambos debería ser de </w:t>
+      </w:r>
+      <w:r>
+        <w:rPr>
+          <w:rFonts w:ascii="Dax-Regular" w:hAnsi="Dax-Regular"/>
+          <w:lang w:val="es-419"/>
+        </w:rPr>
+        <w:t>O(n log (n))</w:t>
+      </w:r>
+      <w:r>
+        <w:rPr>
+          <w:rFonts w:ascii="Dax-Regular" w:hAnsi="Dax-Regular"/>
+          <w:lang w:val="es-419"/>
+        </w:rPr>
+        <w:t xml:space="preserve">, no obstante, las pruebas realizadas siempre arrojaron tiempos menores (en promedio) para el </w:t>
+      </w:r>
+      <w:proofErr w:type="spellStart"/>
+      <w:r>
+        <w:rPr>
+          <w:rFonts w:ascii="Dax-Regular" w:hAnsi="Dax-Regular"/>
+          <w:lang w:val="es-419"/>
+        </w:rPr>
+        <w:t>Merge</w:t>
+      </w:r>
+      <w:proofErr w:type="spellEnd"/>
+      <w:r>
+        <w:rPr>
+          <w:rFonts w:ascii="Dax-Regular" w:hAnsi="Dax-Regular"/>
+          <w:lang w:val="es-419"/>
+        </w:rPr>
+        <w:t xml:space="preserve"> </w:t>
+      </w:r>
+      <w:proofErr w:type="spellStart"/>
+      <w:r>
+        <w:rPr>
+          <w:rFonts w:ascii="Dax-Regular" w:hAnsi="Dax-Regular"/>
+          <w:lang w:val="es-419"/>
+        </w:rPr>
+        <w:t>Sort</w:t>
+      </w:r>
+      <w:proofErr w:type="spellEnd"/>
+      <w:r>
+        <w:rPr>
+          <w:rFonts w:ascii="Dax-Regular" w:hAnsi="Dax-Regular"/>
+          <w:lang w:val="es-419"/>
+        </w:rPr>
+        <w:t xml:space="preserve"> tanto en Array </w:t>
+      </w:r>
+      <w:proofErr w:type="spellStart"/>
+      <w:r>
+        <w:rPr>
+          <w:rFonts w:ascii="Dax-Regular" w:hAnsi="Dax-Regular"/>
+          <w:lang w:val="es-419"/>
+        </w:rPr>
+        <w:t>List</w:t>
+      </w:r>
+      <w:proofErr w:type="spellEnd"/>
+      <w:r>
+        <w:rPr>
+          <w:rFonts w:ascii="Dax-Regular" w:hAnsi="Dax-Regular"/>
+          <w:lang w:val="es-419"/>
+        </w:rPr>
+        <w:t xml:space="preserve"> como en </w:t>
+      </w:r>
+      <w:proofErr w:type="spellStart"/>
+      <w:r>
+        <w:rPr>
+          <w:rFonts w:ascii="Dax-Regular" w:hAnsi="Dax-Regular"/>
+          <w:lang w:val="es-419"/>
+        </w:rPr>
+        <w:t>Linked</w:t>
+      </w:r>
+      <w:proofErr w:type="spellEnd"/>
+      <w:r>
+        <w:rPr>
+          <w:rFonts w:ascii="Dax-Regular" w:hAnsi="Dax-Regular"/>
+          <w:lang w:val="es-419"/>
+        </w:rPr>
+        <w:t xml:space="preserve"> </w:t>
+      </w:r>
+      <w:proofErr w:type="spellStart"/>
+      <w:r>
+        <w:rPr>
+          <w:rFonts w:ascii="Dax-Regular" w:hAnsi="Dax-Regular"/>
+          <w:lang w:val="es-419"/>
+        </w:rPr>
+        <w:t>List</w:t>
+      </w:r>
+      <w:proofErr w:type="spellEnd"/>
+      <w:r>
+        <w:rPr>
+          <w:rFonts w:ascii="Dax-Regular" w:hAnsi="Dax-Regular"/>
+          <w:lang w:val="es-419"/>
+        </w:rPr>
+        <w:t>.</w:t>
+      </w:r>
+    </w:p>
+    <w:p>
+      <w:pPr>
+        <w:pStyle w:val="Prrafodelista"/>
+        <w:rPr>
+          <w:rFonts w:ascii="Dax-Regular" w:hAnsi="Dax-Regular"/>
+          <w:lang w:val="es-419"/>
+        </w:rPr>
+      </w:pPr>
+    </w:p>
+    <w:p>
+      <w:pPr>
+        <w:pStyle w:val="Prrafodelista"/>
+        <w:rPr>
+          <w:rFonts w:ascii="Dax-Regular" w:hAnsi="Dax-Regular"/>
+          <w:lang w:val="es-419"/>
+        </w:rPr>
+      </w:pPr>
     </w:p>
     <w:p>
       <w:pPr>
@@ -10555,8 +12225,16 @@
           <w:rFonts w:ascii="Dax-Regular" w:hAnsi="Dax-Regular"/>
           <w:lang w:val="es-419"/>
         </w:rPr>
-        <w:t>De existir diferencias, ¿A qué creen ustedes que se deben dichas diferencias?</w:t>
-      </w:r>
+        <w:t>¿Existe alguna diferencia entre los resultados obtenidos al ejecutar las pruebas en diferentes máquinas?</w:t>
+      </w:r>
+    </w:p>
+    <w:p>
+      <w:pPr>
+        <w:rPr>
+          <w:rFonts w:ascii="Dax-Regular" w:hAnsi="Dax-Regular"/>
+          <w:lang w:val="es-419"/>
+        </w:rPr>
+      </w:pPr>
     </w:p>
     <w:p>
       <w:pPr>
@@ -10575,8 +12253,26 @@
           <w:rFonts w:ascii="Dax-Regular" w:hAnsi="Dax-Regular"/>
           <w:lang w:val="es-419"/>
         </w:rPr>
-        <w:t>¿Cuál Estructura de Datos es mejor utilizar si solo se tiene en cuenta los tiempos de ejecución de los algoritmos?</w:t>
-      </w:r>
+        <w:t>De existir diferencias, ¿A qué creen ustedes que se deben dichas diferencias?</w:t>
+      </w:r>
+    </w:p>
+    <w:p>
+      <w:pPr>
+        <w:pStyle w:val="Prrafodelista"/>
+        <w:rPr>
+          <w:rFonts w:ascii="Dax-Regular" w:hAnsi="Dax-Regular"/>
+          <w:lang w:val="es-419"/>
+        </w:rPr>
+      </w:pPr>
+    </w:p>
+    <w:p>
+      <w:pPr>
+        <w:pStyle w:val="Prrafodelista"/>
+        <w:rPr>
+          <w:rFonts w:ascii="Dax-Regular" w:hAnsi="Dax-Regular"/>
+          <w:lang w:val="es-419"/>
+        </w:rPr>
+      </w:pPr>
     </w:p>
     <w:p>
       <w:pPr>
@@ -10595,8 +12291,299 @@
           <w:rFonts w:ascii="Dax-Regular" w:hAnsi="Dax-Regular"/>
           <w:lang w:val="es-419"/>
         </w:rPr>
+        <w:t>¿Cuál Estructura de Datos es mejor utilizar si solo se tiene en cuenta los tiempos de ejecución de los algoritmos?</w:t>
+      </w:r>
+    </w:p>
+    <w:p>
+      <w:pPr>
+        <w:pStyle w:val="Prrafodelista"/>
+        <w:rPr>
+          <w:rFonts w:ascii="Dax-Regular" w:hAnsi="Dax-Regular"/>
+          <w:lang w:val="es-419"/>
+        </w:rPr>
+      </w:pPr>
+    </w:p>
+    <w:p>
+      <w:pPr>
+        <w:pStyle w:val="Prrafodelista"/>
+        <w:rPr>
+          <w:rFonts w:ascii="Dax-Regular" w:hAnsi="Dax-Regular"/>
+          <w:lang w:val="es-419"/>
+        </w:rPr>
+      </w:pPr>
+      <w:r>
+        <w:rPr>
+          <w:rFonts w:ascii="Dax-Regular" w:hAnsi="Dax-Regular"/>
+          <w:lang w:val="es-419"/>
+        </w:rPr>
+        <w:t xml:space="preserve">Si se tienen en cuenta únicamente los tiempos de ejecución, se prefiere el Array </w:t>
+      </w:r>
+      <w:proofErr w:type="spellStart"/>
+      <w:r>
+        <w:rPr>
+          <w:rFonts w:ascii="Dax-Regular" w:hAnsi="Dax-Regular"/>
+          <w:lang w:val="es-419"/>
+        </w:rPr>
+        <w:t>List</w:t>
+      </w:r>
+      <w:proofErr w:type="spellEnd"/>
+      <w:r>
+        <w:rPr>
+          <w:rFonts w:ascii="Dax-Regular" w:hAnsi="Dax-Regular"/>
+          <w:lang w:val="es-419"/>
+        </w:rPr>
+        <w:t xml:space="preserve"> sobre el </w:t>
+      </w:r>
+      <w:proofErr w:type="spellStart"/>
+      <w:r>
+        <w:rPr>
+          <w:rFonts w:ascii="Dax-Regular" w:hAnsi="Dax-Regular"/>
+          <w:lang w:val="es-419"/>
+        </w:rPr>
+        <w:t>Linked</w:t>
+      </w:r>
+      <w:proofErr w:type="spellEnd"/>
+      <w:r>
+        <w:rPr>
+          <w:rFonts w:ascii="Dax-Regular" w:hAnsi="Dax-Regular"/>
+          <w:lang w:val="es-419"/>
+        </w:rPr>
+        <w:t xml:space="preserve"> </w:t>
+      </w:r>
+      <w:proofErr w:type="spellStart"/>
+      <w:r>
+        <w:rPr>
+          <w:rFonts w:ascii="Dax-Regular" w:hAnsi="Dax-Regular"/>
+          <w:lang w:val="es-419"/>
+        </w:rPr>
+        <w:t>List</w:t>
+      </w:r>
+      <w:proofErr w:type="spellEnd"/>
+      <w:r>
+        <w:rPr>
+          <w:rFonts w:ascii="Dax-Regular" w:hAnsi="Dax-Regular"/>
+          <w:lang w:val="es-419"/>
+        </w:rPr>
+        <w:t xml:space="preserve"> pues presenta tiempos menores de ejecución en todas sus pruebas.</w:t>
+      </w:r>
+    </w:p>
+    <w:p>
+      <w:pPr>
+        <w:pStyle w:val="Prrafodelista"/>
+        <w:rPr>
+          <w:rFonts w:ascii="Dax-Regular" w:hAnsi="Dax-Regular"/>
+          <w:lang w:val="es-419"/>
+        </w:rPr>
+      </w:pPr>
+    </w:p>
+    <w:p>
+      <w:pPr>
+        <w:pStyle w:val="Prrafodelista"/>
+        <w:numPr>
+          <w:ilvl w:val="0"/>
+          <w:numId w:val="8"/>
+        </w:numPr>
+        <w:rPr>
+          <w:rFonts w:ascii="Dax-Regular" w:hAnsi="Dax-Regular"/>
+          <w:lang w:val="es-419"/>
+        </w:rPr>
+      </w:pPr>
+      <w:r>
+        <w:rPr>
+          <w:rFonts w:ascii="Dax-Regular" w:hAnsi="Dax-Regular"/>
+          <w:lang w:val="es-419"/>
+        </w:rPr>
         <w:t>Para el caso analizado de ordenamiento de los videos, teniendo en cuenta los resultados de tiempo reportados por todos los algoritmos de ordenamiento estudiados (iterativos y recursivos), proponga un ranking de los algoritmos de ordenamiento (de mayor eficiencia a menor eficiencia en tiempo) para ordenar la mayor cantidad de videos.</w:t>
       </w:r>
+    </w:p>
+    <w:p>
+      <w:pPr>
+        <w:pStyle w:val="Prrafodelista"/>
+        <w:rPr>
+          <w:rFonts w:ascii="Dax-Regular" w:hAnsi="Dax-Regular"/>
+          <w:lang w:val="es-419"/>
+        </w:rPr>
+      </w:pPr>
+    </w:p>
+    <w:p>
+      <w:pPr>
+        <w:pStyle w:val="Prrafodelista"/>
+        <w:numPr>
+          <w:ilvl w:val="0"/>
+          <w:numId w:val="9"/>
+        </w:numPr>
+        <w:rPr>
+          <w:rFonts w:ascii="Dax-Regular" w:hAnsi="Dax-Regular"/>
+          <w:lang w:val="es-419"/>
+        </w:rPr>
+      </w:pPr>
+      <w:proofErr w:type="spellStart"/>
+      <w:r>
+        <w:rPr>
+          <w:rFonts w:ascii="Dax-Regular" w:hAnsi="Dax-Regular"/>
+          <w:lang w:val="es-419"/>
+        </w:rPr>
+        <w:t>Merge</w:t>
+      </w:r>
+      <w:proofErr w:type="spellEnd"/>
+      <w:r>
+        <w:rPr>
+          <w:rFonts w:ascii="Dax-Regular" w:hAnsi="Dax-Regular"/>
+          <w:lang w:val="es-419"/>
+        </w:rPr>
+        <w:t xml:space="preserve"> </w:t>
+      </w:r>
+      <w:proofErr w:type="spellStart"/>
+      <w:r>
+        <w:rPr>
+          <w:rFonts w:ascii="Dax-Regular" w:hAnsi="Dax-Regular"/>
+          <w:lang w:val="es-419"/>
+        </w:rPr>
+        <w:t>Sort</w:t>
+      </w:r>
+      <w:proofErr w:type="spellEnd"/>
+    </w:p>
+    <w:p>
+      <w:pPr>
+        <w:pStyle w:val="Prrafodelista"/>
+        <w:numPr>
+          <w:ilvl w:val="0"/>
+          <w:numId w:val="9"/>
+        </w:numPr>
+        <w:rPr>
+          <w:rFonts w:ascii="Dax-Regular" w:hAnsi="Dax-Regular"/>
+          <w:lang w:val="es-419"/>
+        </w:rPr>
+      </w:pPr>
+      <w:r>
+        <w:rPr>
+          <w:rFonts w:ascii="Dax-Regular" w:hAnsi="Dax-Regular"/>
+          <w:lang w:val="es-419"/>
+        </w:rPr>
+        <w:t xml:space="preserve">Quick </w:t>
+      </w:r>
+      <w:proofErr w:type="spellStart"/>
+      <w:r>
+        <w:rPr>
+          <w:rFonts w:ascii="Dax-Regular" w:hAnsi="Dax-Regular"/>
+          <w:lang w:val="es-419"/>
+        </w:rPr>
+        <w:t>Sort</w:t>
+      </w:r>
+      <w:proofErr w:type="spellEnd"/>
+    </w:p>
+    <w:p>
+      <w:pPr>
+        <w:pStyle w:val="Prrafodelista"/>
+        <w:numPr>
+          <w:ilvl w:val="0"/>
+          <w:numId w:val="9"/>
+        </w:numPr>
+        <w:rPr>
+          <w:rFonts w:ascii="Dax-Regular" w:hAnsi="Dax-Regular"/>
+          <w:lang w:val="es-419"/>
+        </w:rPr>
+      </w:pPr>
+      <w:r>
+        <w:rPr>
+          <w:rFonts w:ascii="Dax-Regular" w:hAnsi="Dax-Regular"/>
+          <w:lang w:val="es-419"/>
+        </w:rPr>
+        <w:t xml:space="preserve">Shell </w:t>
+      </w:r>
+      <w:proofErr w:type="spellStart"/>
+      <w:r>
+        <w:rPr>
+          <w:rFonts w:ascii="Dax-Regular" w:hAnsi="Dax-Regular"/>
+          <w:lang w:val="es-419"/>
+        </w:rPr>
+        <w:t>Sort</w:t>
+      </w:r>
+      <w:proofErr w:type="spellEnd"/>
+    </w:p>
+    <w:p>
+      <w:pPr>
+        <w:pStyle w:val="Prrafodelista"/>
+        <w:numPr>
+          <w:ilvl w:val="0"/>
+          <w:numId w:val="9"/>
+        </w:numPr>
+        <w:rPr>
+          <w:rFonts w:ascii="Dax-Regular" w:hAnsi="Dax-Regular"/>
+          <w:lang w:val="es-419"/>
+        </w:rPr>
+      </w:pPr>
+      <w:proofErr w:type="spellStart"/>
+      <w:r>
+        <w:rPr>
+          <w:rFonts w:ascii="Dax-Regular" w:hAnsi="Dax-Regular"/>
+          <w:lang w:val="es-419"/>
+        </w:rPr>
+        <w:t>Selection</w:t>
+      </w:r>
+      <w:proofErr w:type="spellEnd"/>
+      <w:r>
+        <w:rPr>
+          <w:rFonts w:ascii="Dax-Regular" w:hAnsi="Dax-Regular"/>
+          <w:lang w:val="es-419"/>
+        </w:rPr>
+        <w:t xml:space="preserve"> </w:t>
+      </w:r>
+      <w:proofErr w:type="spellStart"/>
+      <w:r>
+        <w:rPr>
+          <w:rFonts w:ascii="Dax-Regular" w:hAnsi="Dax-Regular"/>
+          <w:lang w:val="es-419"/>
+        </w:rPr>
+        <w:t>Sort</w:t>
+      </w:r>
+      <w:proofErr w:type="spellEnd"/>
+    </w:p>
+    <w:p>
+      <w:pPr>
+        <w:pStyle w:val="Prrafodelista"/>
+        <w:numPr>
+          <w:ilvl w:val="0"/>
+          <w:numId w:val="9"/>
+        </w:numPr>
+        <w:rPr>
+          <w:rFonts w:ascii="Dax-Regular" w:hAnsi="Dax-Regular"/>
+          <w:lang w:val="es-419"/>
+        </w:rPr>
+      </w:pPr>
+      <w:proofErr w:type="spellStart"/>
+      <w:r>
+        <w:rPr>
+          <w:rFonts w:ascii="Dax-Regular" w:hAnsi="Dax-Regular"/>
+          <w:lang w:val="es-419"/>
+        </w:rPr>
+        <w:t>Insertion</w:t>
+      </w:r>
+      <w:proofErr w:type="spellEnd"/>
+      <w:r>
+        <w:rPr>
+          <w:rFonts w:ascii="Dax-Regular" w:hAnsi="Dax-Regular"/>
+          <w:lang w:val="es-419"/>
+        </w:rPr>
+        <w:t xml:space="preserve"> </w:t>
+      </w:r>
+      <w:proofErr w:type="spellStart"/>
+      <w:r>
+        <w:rPr>
+          <w:rFonts w:ascii="Dax-Regular" w:hAnsi="Dax-Regular"/>
+          <w:lang w:val="es-419"/>
+        </w:rPr>
+        <w:t>Sort</w:t>
+      </w:r>
+      <w:proofErr w:type="spellEnd"/>
+    </w:p>
+    <w:p>
+      <w:pPr>
+        <w:rPr>
+          <w:rFonts w:ascii="Dax-Regular" w:hAnsi="Dax-Regular"/>
+          <w:lang w:val="es-419"/>
+        </w:rPr>
+      </w:pPr>
     </w:p>
     <w:p>
       <w:pPr>
@@ -11388,6 +13375,92 @@
       <w:lvlJc w:val="left"/>
       <w:pPr>
         <w:ind w:left="2880" w:hanging="360"/>
+      </w:pPr>
+    </w:lvl>
+  </w:abstractNum>
+  <w:abstractNum w:abstractNumId="8" w15:restartNumberingAfterBreak="0">
+    <w:nsid w:val="71DF3E21"/>
+    <w:multiLevelType w:val="hybridMultilevel"/>
+    <w:tmpl w:val="8D987E22"/>
+    <w:lvl w:ilvl="0" w:tplc="240A000F">
+      <w:start w:val="1"/>
+      <w:numFmt w:val="decimal"/>
+      <w:lvlText w:val="%1."/>
+      <w:lvlJc w:val="left"/>
+      <w:pPr>
+        <w:ind w:left="1440" w:hanging="360"/>
+      </w:pPr>
+    </w:lvl>
+    <w:lvl w:ilvl="1" w:tplc="240A0019" w:tentative="1">
+      <w:start w:val="1"/>
+      <w:numFmt w:val="lowerLetter"/>
+      <w:lvlText w:val="%2."/>
+      <w:lvlJc w:val="left"/>
+      <w:pPr>
+        <w:ind w:left="2160" w:hanging="360"/>
+      </w:pPr>
+    </w:lvl>
+    <w:lvl w:ilvl="2" w:tplc="240A001B" w:tentative="1">
+      <w:start w:val="1"/>
+      <w:numFmt w:val="lowerRoman"/>
+      <w:lvlText w:val="%3."/>
+      <w:lvlJc w:val="right"/>
+      <w:pPr>
+        <w:ind w:left="2880" w:hanging="180"/>
+      </w:pPr>
+    </w:lvl>
+    <w:lvl w:ilvl="3" w:tplc="240A000F" w:tentative="1">
+      <w:start w:val="1"/>
+      <w:numFmt w:val="decimal"/>
+      <w:lvlText w:val="%4."/>
+      <w:lvlJc w:val="left"/>
+      <w:pPr>
+        <w:ind w:left="3600" w:hanging="360"/>
+      </w:pPr>
+    </w:lvl>
+    <w:lvl w:ilvl="4" w:tplc="240A0019" w:tentative="1">
+      <w:start w:val="1"/>
+      <w:numFmt w:val="lowerLetter"/>
+      <w:lvlText w:val="%5."/>
+      <w:lvlJc w:val="left"/>
+      <w:pPr>
+        <w:ind w:left="4320" w:hanging="360"/>
+      </w:pPr>
+    </w:lvl>
+    <w:lvl w:ilvl="5" w:tplc="240A001B" w:tentative="1">
+      <w:start w:val="1"/>
+      <w:numFmt w:val="lowerRoman"/>
+      <w:lvlText w:val="%6."/>
+      <w:lvlJc w:val="right"/>
+      <w:pPr>
+        <w:ind w:left="5040" w:hanging="180"/>
+      </w:pPr>
+    </w:lvl>
+    <w:lvl w:ilvl="6" w:tplc="240A000F" w:tentative="1">
+      <w:start w:val="1"/>
+      <w:numFmt w:val="decimal"/>
+      <w:lvlText w:val="%7."/>
+      <w:lvlJc w:val="left"/>
+      <w:pPr>
+        <w:ind w:left="5760" w:hanging="360"/>
+      </w:pPr>
+    </w:lvl>
+    <w:lvl w:ilvl="7" w:tplc="240A0019" w:tentative="1">
+      <w:start w:val="1"/>
+      <w:numFmt w:val="lowerLetter"/>
+      <w:lvlText w:val="%8."/>
+      <w:lvlJc w:val="left"/>
+      <w:pPr>
+        <w:ind w:left="6480" w:hanging="360"/>
+      </w:pPr>
+    </w:lvl>
+    <w:lvl w:ilvl="8" w:tplc="240A001B" w:tentative="1">
+      <w:start w:val="1"/>
+      <w:numFmt w:val="lowerRoman"/>
+      <w:lvlText w:val="%9."/>
+      <w:lvlJc w:val="right"/>
+      <w:pPr>
+        <w:ind w:left="7200" w:hanging="180"/>
       </w:pPr>
     </w:lvl>
   </w:abstractNum>
@@ -11414,6 +13487,9 @@
   </w:num>
   <w:num w:numId="8">
     <w:abstractNumId w:val="0"/>
+  </w:num>
+  <w:num w:numId="9">
+    <w:abstractNumId w:val="8"/>
   </w:num>
 </w:numbering>
 </file>
@@ -12446,6 +14522,12 @@
 </file>
 
 <file path=customXml/item2.xml><?xml version="1.0" encoding="utf-8"?>
+<p:properties xmlns:p="http://schemas.microsoft.com/office/2006/metadata/properties" xmlns:xsi="http://www.w3.org/2001/XMLSchema-instance" xmlns:pc="http://schemas.microsoft.com/office/infopath/2007/PartnerControls">
+  <documentManagement/>
+</p:properties>
+</file>
+
+<file path=customXml/item3.xml><?xml version="1.0" encoding="utf-8"?>
 <ct:contentTypeSchema xmlns:ct="http://schemas.microsoft.com/office/2006/metadata/contentType" xmlns:ma="http://schemas.microsoft.com/office/2006/metadata/properties/metaAttributes" ct:_="" ma:_="" ma:contentTypeName="Document" ma:contentTypeID="0x01010023858CF01A2EF24688B692775F4C60A4" ma:contentTypeVersion="11" ma:contentTypeDescription="Create a new document." ma:contentTypeScope="" ma:versionID="c10596efcc8303131ba000bf7988b65d">
   <xsd:schema xmlns:xsd="http://www.w3.org/2001/XMLSchema" xmlns:xs="http://www.w3.org/2001/XMLSchema" xmlns:p="http://schemas.microsoft.com/office/2006/metadata/properties" xmlns:ns2="164883f8-7691-4ecf-b54a-664c0d0edefe" xmlns:ns3="85e30bcc-d76c-4413-8e4d-2dce22fb0743" targetNamespace="http://schemas.microsoft.com/office/2006/metadata/properties" ma:root="true" ma:fieldsID="88645b4f568d2e9f6d2a1da3b5a5f323" ns2:_="" ns3:_="">
     <xsd:import namespace="164883f8-7691-4ecf-b54a-664c0d0edefe"/>
@@ -12656,12 +14738,6 @@
 </ct:contentTypeSchema>
 </file>
 
-<file path=customXml/item3.xml><?xml version="1.0" encoding="utf-8"?>
-<p:properties xmlns:p="http://schemas.microsoft.com/office/2006/metadata/properties" xmlns:xsi="http://www.w3.org/2001/XMLSchema-instance" xmlns:pc="http://schemas.microsoft.com/office/infopath/2007/PartnerControls">
-  <documentManagement/>
-</p:properties>
-</file>
-
 <file path=customXml/itemProps1.xml><?xml version="1.0" encoding="utf-8"?>
 <ds:datastoreItem xmlns:ds="http://schemas.openxmlformats.org/officeDocument/2006/customXml" ds:itemID="{7DBE8262-9C92-4A1B-85FF-A533173B85D6}">
   <ds:schemaRefs>
@@ -12671,6 +14747,15 @@
 </file>
 
 <file path=customXml/itemProps2.xml><?xml version="1.0" encoding="utf-8"?>
+<ds:datastoreItem xmlns:ds="http://schemas.openxmlformats.org/officeDocument/2006/customXml" ds:itemID="{D8D55360-DA4E-4EE6-A532-0D8BE99E30A4}">
+  <ds:schemaRefs>
+    <ds:schemaRef ds:uri="http://schemas.microsoft.com/office/2006/metadata/properties"/>
+    <ds:schemaRef ds:uri="http://schemas.microsoft.com/office/infopath/2007/PartnerControls"/>
+  </ds:schemaRefs>
+</ds:datastoreItem>
+</file>
+
+<file path=customXml/itemProps3.xml><?xml version="1.0" encoding="utf-8"?>
 <ds:datastoreItem xmlns:ds="http://schemas.openxmlformats.org/officeDocument/2006/customXml" ds:itemID="{820A6FD7-EE44-4466-BAEB-38CDDC0A2EA5}">
   <ds:schemaRefs>
     <ds:schemaRef ds:uri="http://schemas.microsoft.com/office/2006/metadata/contentType"/>
@@ -12687,13 +14772,4 @@
     <ds:schemaRef ds:uri="http://schemas.microsoft.com/internal/obd"/>
   </ds:schemaRefs>
 </ds:datastoreItem>
-</file>
-
-<file path=customXml/itemProps3.xml><?xml version="1.0" encoding="utf-8"?>
-<ds:datastoreItem xmlns:ds="http://schemas.openxmlformats.org/officeDocument/2006/customXml" ds:itemID="{D8D55360-DA4E-4EE6-A532-0D8BE99E30A4}">
-  <ds:schemaRefs>
-    <ds:schemaRef ds:uri="http://schemas.microsoft.com/office/2006/metadata/properties"/>
-    <ds:schemaRef ds:uri="http://schemas.microsoft.com/office/infopath/2007/PartnerControls"/>
-  </ds:schemaRefs>
-</ds:datastoreItem>
 </file>
--- a/Docs/Observaciones-Lab 5.docx
+++ b/Docs/Observaciones-Lab 5.docx
@@ -64,23 +64,7 @@
           <w:noProof w:val="0"/>
           <w:lang w:val="es-419"/>
         </w:rPr>
-        <w:t xml:space="preserve">Maicol </w:t>
-      </w:r>
-      <w:proofErr w:type="spellStart"/>
-      <w:r>
-        <w:rPr>
-          <w:noProof w:val="0"/>
-          <w:lang w:val="es-419"/>
-        </w:rPr>
-        <w:t>Yojan</w:t>
-      </w:r>
-      <w:proofErr w:type="spellEnd"/>
-      <w:r>
-        <w:rPr>
-          <w:noProof w:val="0"/>
-          <w:lang w:val="es-419"/>
-        </w:rPr>
-        <w:t xml:space="preserve"> Antonio Rincón Cod 202027329</w:t>
+        <w:t>Maicol Yojan Antonio Rincón Cod 202027329</w:t>
       </w:r>
     </w:p>
     <w:p>
@@ -234,43 +218,7 @@
                 <w:noProof w:val="0"/>
                 <w:lang w:val="es-419"/>
               </w:rPr>
-              <w:t xml:space="preserve">AMD Ryzen 5 3500U </w:t>
-            </w:r>
-            <w:proofErr w:type="spellStart"/>
-            <w:r>
-              <w:rPr>
-                <w:rFonts w:ascii="Dax-Regular" w:hAnsi="Dax-Regular"/>
-                <w:noProof w:val="0"/>
-                <w:lang w:val="es-419"/>
-              </w:rPr>
-              <w:t>with</w:t>
-            </w:r>
-            <w:proofErr w:type="spellEnd"/>
-            <w:r>
-              <w:rPr>
-                <w:rFonts w:ascii="Dax-Regular" w:hAnsi="Dax-Regular"/>
-                <w:noProof w:val="0"/>
-                <w:lang w:val="es-419"/>
-              </w:rPr>
-              <w:t xml:space="preserve"> Radeon Vega Mobile </w:t>
-            </w:r>
-            <w:proofErr w:type="spellStart"/>
-            <w:r>
-              <w:rPr>
-                <w:rFonts w:ascii="Dax-Regular" w:hAnsi="Dax-Regular"/>
-                <w:noProof w:val="0"/>
-                <w:lang w:val="es-419"/>
-              </w:rPr>
-              <w:t>Gfx</w:t>
-            </w:r>
-            <w:proofErr w:type="spellEnd"/>
-            <w:r>
-              <w:rPr>
-                <w:rFonts w:ascii="Dax-Regular" w:hAnsi="Dax-Regular"/>
-                <w:noProof w:val="0"/>
-                <w:lang w:val="es-419"/>
-              </w:rPr>
-              <w:t xml:space="preserve"> 2.10GHZ</w:t>
+              <w:t>AMD Ryzen 5 3500U with Radeon Vega Mobile Gfx 2.10GHZ</w:t>
             </w:r>
           </w:p>
         </w:tc>
@@ -294,43 +242,7 @@
                 <w:noProof w:val="0"/>
                 <w:lang w:val="es-419"/>
               </w:rPr>
-              <w:t xml:space="preserve">Intel Pentium </w:t>
-            </w:r>
-            <w:proofErr w:type="spellStart"/>
-            <w:r>
-              <w:rPr>
-                <w:rFonts w:ascii="Dax-Regular" w:hAnsi="Dax-Regular"/>
-                <w:noProof w:val="0"/>
-                <w:lang w:val="es-419"/>
-              </w:rPr>
-              <w:t>Quad</w:t>
-            </w:r>
-            <w:proofErr w:type="spellEnd"/>
-            <w:r>
-              <w:rPr>
-                <w:rFonts w:ascii="Dax-Regular" w:hAnsi="Dax-Regular"/>
-                <w:noProof w:val="0"/>
-                <w:lang w:val="es-419"/>
-              </w:rPr>
-              <w:t xml:space="preserve"> Core </w:t>
-            </w:r>
-            <w:proofErr w:type="spellStart"/>
-            <w:r>
-              <w:rPr>
-                <w:rFonts w:ascii="Dax-Regular" w:hAnsi="Dax-Regular"/>
-                <w:noProof w:val="0"/>
-                <w:lang w:val="es-419"/>
-              </w:rPr>
-              <w:t>Processor</w:t>
-            </w:r>
-            <w:proofErr w:type="spellEnd"/>
-            <w:r>
-              <w:rPr>
-                <w:rFonts w:ascii="Dax-Regular" w:hAnsi="Dax-Regular"/>
-                <w:noProof w:val="0"/>
-                <w:lang w:val="es-419"/>
-              </w:rPr>
-              <w:t xml:space="preserve"> N4200 1.10 GHz</w:t>
+              <w:t>Intel Pentium Quad Core Processor N4200 1.10 GHz</w:t>
             </w:r>
           </w:p>
         </w:tc>
@@ -461,18 +373,8 @@
                 <w:noProof w:val="0"/>
                 <w:lang w:val="es-419"/>
               </w:rPr>
-              <w:t xml:space="preserve">Windows 10 Home Single </w:t>
-            </w:r>
-            <w:proofErr w:type="spellStart"/>
-            <w:r>
-              <w:rPr>
-                <w:rFonts w:ascii="Dax-Regular" w:hAnsi="Dax-Regular"/>
-                <w:noProof w:val="0"/>
-                <w:lang w:val="es-419"/>
-              </w:rPr>
-              <w:t>languaje</w:t>
-            </w:r>
-            <w:proofErr w:type="spellEnd"/>
+              <w:t>Windows 10 Home Single languaje</w:t>
+            </w:r>
           </w:p>
         </w:tc>
         <w:tc>
@@ -1913,34 +1815,14 @@
                 <w:color w:val="000000"/>
               </w:rPr>
             </w:pPr>
-            <w:proofErr w:type="spellStart"/>
-            <w:r>
-              <w:rPr>
-                <w:rFonts w:ascii="Dax-Regular" w:eastAsia="Times New Roman" w:hAnsi="Dax-Regular" w:cs="Calibri"/>
-                <w:noProof w:val="0"/>
-                <w:color w:val="000000"/>
-              </w:rPr>
-              <w:t>Tiempo</w:t>
-            </w:r>
-            <w:proofErr w:type="spellEnd"/>
-            <w:r>
-              <w:rPr>
-                <w:rFonts w:ascii="Dax-Regular" w:eastAsia="Times New Roman" w:hAnsi="Dax-Regular" w:cs="Calibri"/>
-                <w:noProof w:val="0"/>
-                <w:color w:val="000000"/>
-              </w:rPr>
-              <w:t xml:space="preserve"> </w:t>
-            </w:r>
-            <w:proofErr w:type="spellStart"/>
-            <w:r>
-              <w:rPr>
-                <w:rFonts w:ascii="Dax-Regular" w:eastAsia="Times New Roman" w:hAnsi="Dax-Regular" w:cs="Calibri"/>
-                <w:noProof w:val="0"/>
-                <w:color w:val="000000"/>
-              </w:rPr>
-              <w:t>excedido</w:t>
-            </w:r>
-            <w:proofErr w:type="spellEnd"/>
+            <w:r>
+              <w:rPr>
+                <w:rFonts w:ascii="Dax-Regular" w:eastAsia="Times New Roman" w:hAnsi="Dax-Regular" w:cs="Calibri"/>
+                <w:noProof w:val="0"/>
+                <w:color w:val="000000"/>
+              </w:rPr>
+              <w:t>Tiempo excedido</w:t>
+            </w:r>
           </w:p>
         </w:tc>
         <w:tc>
@@ -1965,34 +1847,14 @@
                 <w:color w:val="000000"/>
               </w:rPr>
             </w:pPr>
-            <w:proofErr w:type="spellStart"/>
-            <w:r>
-              <w:rPr>
-                <w:rFonts w:ascii="Dax-Regular" w:eastAsia="Times New Roman" w:hAnsi="Dax-Regular" w:cs="Calibri"/>
-                <w:noProof w:val="0"/>
-                <w:color w:val="000000"/>
-              </w:rPr>
-              <w:t>Tiempo</w:t>
-            </w:r>
-            <w:proofErr w:type="spellEnd"/>
-            <w:r>
-              <w:rPr>
-                <w:rFonts w:ascii="Dax-Regular" w:eastAsia="Times New Roman" w:hAnsi="Dax-Regular" w:cs="Calibri"/>
-                <w:noProof w:val="0"/>
-                <w:color w:val="000000"/>
-              </w:rPr>
-              <w:t xml:space="preserve"> </w:t>
-            </w:r>
-            <w:proofErr w:type="spellStart"/>
-            <w:r>
-              <w:rPr>
-                <w:rFonts w:ascii="Dax-Regular" w:eastAsia="Times New Roman" w:hAnsi="Dax-Regular" w:cs="Calibri"/>
-                <w:noProof w:val="0"/>
-                <w:color w:val="000000"/>
-              </w:rPr>
-              <w:t>excedido</w:t>
-            </w:r>
-            <w:proofErr w:type="spellEnd"/>
+            <w:r>
+              <w:rPr>
+                <w:rFonts w:ascii="Dax-Regular" w:eastAsia="Times New Roman" w:hAnsi="Dax-Regular" w:cs="Calibri"/>
+                <w:noProof w:val="0"/>
+                <w:color w:val="000000"/>
+              </w:rPr>
+              <w:t>Tiempo excedido</w:t>
+            </w:r>
           </w:p>
         </w:tc>
         <w:tc>
@@ -2017,34 +1879,14 @@
                 <w:color w:val="000000"/>
               </w:rPr>
             </w:pPr>
-            <w:proofErr w:type="spellStart"/>
-            <w:r>
-              <w:rPr>
-                <w:rFonts w:ascii="Dax-Regular" w:eastAsia="Times New Roman" w:hAnsi="Dax-Regular" w:cs="Calibri"/>
-                <w:noProof w:val="0"/>
-                <w:color w:val="000000"/>
-              </w:rPr>
-              <w:t>Tiempo</w:t>
-            </w:r>
-            <w:proofErr w:type="spellEnd"/>
-            <w:r>
-              <w:rPr>
-                <w:rFonts w:ascii="Dax-Regular" w:eastAsia="Times New Roman" w:hAnsi="Dax-Regular" w:cs="Calibri"/>
-                <w:noProof w:val="0"/>
-                <w:color w:val="000000"/>
-              </w:rPr>
-              <w:t xml:space="preserve"> </w:t>
-            </w:r>
-            <w:proofErr w:type="spellStart"/>
-            <w:r>
-              <w:rPr>
-                <w:rFonts w:ascii="Dax-Regular" w:eastAsia="Times New Roman" w:hAnsi="Dax-Regular" w:cs="Calibri"/>
-                <w:noProof w:val="0"/>
-                <w:color w:val="000000"/>
-              </w:rPr>
-              <w:t>excedido</w:t>
-            </w:r>
-            <w:proofErr w:type="spellEnd"/>
+            <w:r>
+              <w:rPr>
+                <w:rFonts w:ascii="Dax-Regular" w:eastAsia="Times New Roman" w:hAnsi="Dax-Regular" w:cs="Calibri"/>
+                <w:noProof w:val="0"/>
+                <w:color w:val="000000"/>
+              </w:rPr>
+              <w:t>Tiempo excedido</w:t>
+            </w:r>
           </w:p>
         </w:tc>
         <w:tc>
@@ -2068,34 +1910,14 @@
                 <w:color w:val="000000"/>
               </w:rPr>
             </w:pPr>
-            <w:proofErr w:type="spellStart"/>
-            <w:r>
-              <w:rPr>
-                <w:rFonts w:ascii="Dax-Regular" w:eastAsia="Times New Roman" w:hAnsi="Dax-Regular" w:cs="Calibri"/>
-                <w:noProof w:val="0"/>
-                <w:color w:val="000000"/>
-              </w:rPr>
-              <w:t>Tiempo</w:t>
-            </w:r>
-            <w:proofErr w:type="spellEnd"/>
-            <w:r>
-              <w:rPr>
-                <w:rFonts w:ascii="Dax-Regular" w:eastAsia="Times New Roman" w:hAnsi="Dax-Regular" w:cs="Calibri"/>
-                <w:noProof w:val="0"/>
-                <w:color w:val="000000"/>
-              </w:rPr>
-              <w:t xml:space="preserve"> </w:t>
-            </w:r>
-            <w:proofErr w:type="spellStart"/>
-            <w:r>
-              <w:rPr>
-                <w:rFonts w:ascii="Dax-Regular" w:eastAsia="Times New Roman" w:hAnsi="Dax-Regular" w:cs="Calibri"/>
-                <w:noProof w:val="0"/>
-                <w:color w:val="000000"/>
-              </w:rPr>
-              <w:t>excedido</w:t>
-            </w:r>
-            <w:proofErr w:type="spellEnd"/>
+            <w:r>
+              <w:rPr>
+                <w:rFonts w:ascii="Dax-Regular" w:eastAsia="Times New Roman" w:hAnsi="Dax-Regular" w:cs="Calibri"/>
+                <w:noProof w:val="0"/>
+                <w:color w:val="000000"/>
+              </w:rPr>
+              <w:t>Tiempo excedido</w:t>
+            </w:r>
           </w:p>
         </w:tc>
         <w:tc>
@@ -2119,34 +1941,14 @@
                 <w:color w:val="000000"/>
               </w:rPr>
             </w:pPr>
-            <w:proofErr w:type="spellStart"/>
-            <w:r>
-              <w:rPr>
-                <w:rFonts w:ascii="Dax-Regular" w:eastAsia="Times New Roman" w:hAnsi="Dax-Regular" w:cs="Calibri"/>
-                <w:noProof w:val="0"/>
-                <w:color w:val="000000"/>
-              </w:rPr>
-              <w:t>Tiempo</w:t>
-            </w:r>
-            <w:proofErr w:type="spellEnd"/>
-            <w:r>
-              <w:rPr>
-                <w:rFonts w:ascii="Dax-Regular" w:eastAsia="Times New Roman" w:hAnsi="Dax-Regular" w:cs="Calibri"/>
-                <w:noProof w:val="0"/>
-                <w:color w:val="000000"/>
-              </w:rPr>
-              <w:t xml:space="preserve"> </w:t>
-            </w:r>
-            <w:proofErr w:type="spellStart"/>
-            <w:r>
-              <w:rPr>
-                <w:rFonts w:ascii="Dax-Regular" w:eastAsia="Times New Roman" w:hAnsi="Dax-Regular" w:cs="Calibri"/>
-                <w:noProof w:val="0"/>
-                <w:color w:val="000000"/>
-              </w:rPr>
-              <w:t>excedido</w:t>
-            </w:r>
-            <w:proofErr w:type="spellEnd"/>
+            <w:r>
+              <w:rPr>
+                <w:rFonts w:ascii="Dax-Regular" w:eastAsia="Times New Roman" w:hAnsi="Dax-Regular" w:cs="Calibri"/>
+                <w:noProof w:val="0"/>
+                <w:color w:val="000000"/>
+              </w:rPr>
+              <w:t>Tiempo excedido</w:t>
+            </w:r>
           </w:p>
         </w:tc>
       </w:tr>
@@ -2209,34 +2011,14 @@
                 <w:color w:val="000000"/>
               </w:rPr>
             </w:pPr>
-            <w:proofErr w:type="spellStart"/>
-            <w:r>
-              <w:rPr>
-                <w:rFonts w:ascii="Dax-Regular" w:eastAsia="Times New Roman" w:hAnsi="Dax-Regular" w:cs="Calibri"/>
-                <w:noProof w:val="0"/>
-                <w:color w:val="000000"/>
-              </w:rPr>
-              <w:t>Tiempo</w:t>
-            </w:r>
-            <w:proofErr w:type="spellEnd"/>
-            <w:r>
-              <w:rPr>
-                <w:rFonts w:ascii="Dax-Regular" w:eastAsia="Times New Roman" w:hAnsi="Dax-Regular" w:cs="Calibri"/>
-                <w:noProof w:val="0"/>
-                <w:color w:val="000000"/>
-              </w:rPr>
-              <w:t xml:space="preserve"> </w:t>
-            </w:r>
-            <w:proofErr w:type="spellStart"/>
-            <w:r>
-              <w:rPr>
-                <w:rFonts w:ascii="Dax-Regular" w:eastAsia="Times New Roman" w:hAnsi="Dax-Regular" w:cs="Calibri"/>
-                <w:noProof w:val="0"/>
-                <w:color w:val="000000"/>
-              </w:rPr>
-              <w:t>excedido</w:t>
-            </w:r>
-            <w:proofErr w:type="spellEnd"/>
+            <w:r>
+              <w:rPr>
+                <w:rFonts w:ascii="Dax-Regular" w:eastAsia="Times New Roman" w:hAnsi="Dax-Regular" w:cs="Calibri"/>
+                <w:noProof w:val="0"/>
+                <w:color w:val="000000"/>
+              </w:rPr>
+              <w:t>Tiempo excedido</w:t>
+            </w:r>
           </w:p>
         </w:tc>
         <w:tc>
@@ -2261,34 +2043,14 @@
                 <w:color w:val="000000"/>
               </w:rPr>
             </w:pPr>
-            <w:proofErr w:type="spellStart"/>
-            <w:r>
-              <w:rPr>
-                <w:rFonts w:ascii="Dax-Regular" w:eastAsia="Times New Roman" w:hAnsi="Dax-Regular" w:cs="Calibri"/>
-                <w:noProof w:val="0"/>
-                <w:color w:val="000000"/>
-              </w:rPr>
-              <w:t>Tiempo</w:t>
-            </w:r>
-            <w:proofErr w:type="spellEnd"/>
-            <w:r>
-              <w:rPr>
-                <w:rFonts w:ascii="Dax-Regular" w:eastAsia="Times New Roman" w:hAnsi="Dax-Regular" w:cs="Calibri"/>
-                <w:noProof w:val="0"/>
-                <w:color w:val="000000"/>
-              </w:rPr>
-              <w:t xml:space="preserve"> </w:t>
-            </w:r>
-            <w:proofErr w:type="spellStart"/>
-            <w:r>
-              <w:rPr>
-                <w:rFonts w:ascii="Dax-Regular" w:eastAsia="Times New Roman" w:hAnsi="Dax-Regular" w:cs="Calibri"/>
-                <w:noProof w:val="0"/>
-                <w:color w:val="000000"/>
-              </w:rPr>
-              <w:t>excedido</w:t>
-            </w:r>
-            <w:proofErr w:type="spellEnd"/>
+            <w:r>
+              <w:rPr>
+                <w:rFonts w:ascii="Dax-Regular" w:eastAsia="Times New Roman" w:hAnsi="Dax-Regular" w:cs="Calibri"/>
+                <w:noProof w:val="0"/>
+                <w:color w:val="000000"/>
+              </w:rPr>
+              <w:t>Tiempo excedido</w:t>
+            </w:r>
           </w:p>
         </w:tc>
         <w:tc>
@@ -2313,34 +2075,14 @@
                 <w:color w:val="000000"/>
               </w:rPr>
             </w:pPr>
-            <w:proofErr w:type="spellStart"/>
-            <w:r>
-              <w:rPr>
-                <w:rFonts w:ascii="Dax-Regular" w:eastAsia="Times New Roman" w:hAnsi="Dax-Regular" w:cs="Calibri"/>
-                <w:noProof w:val="0"/>
-                <w:color w:val="000000"/>
-              </w:rPr>
-              <w:t>Tiempo</w:t>
-            </w:r>
-            <w:proofErr w:type="spellEnd"/>
-            <w:r>
-              <w:rPr>
-                <w:rFonts w:ascii="Dax-Regular" w:eastAsia="Times New Roman" w:hAnsi="Dax-Regular" w:cs="Calibri"/>
-                <w:noProof w:val="0"/>
-                <w:color w:val="000000"/>
-              </w:rPr>
-              <w:t xml:space="preserve"> </w:t>
-            </w:r>
-            <w:proofErr w:type="spellStart"/>
-            <w:r>
-              <w:rPr>
-                <w:rFonts w:ascii="Dax-Regular" w:eastAsia="Times New Roman" w:hAnsi="Dax-Regular" w:cs="Calibri"/>
-                <w:noProof w:val="0"/>
-                <w:color w:val="000000"/>
-              </w:rPr>
-              <w:t>excedido</w:t>
-            </w:r>
-            <w:proofErr w:type="spellEnd"/>
+            <w:r>
+              <w:rPr>
+                <w:rFonts w:ascii="Dax-Regular" w:eastAsia="Times New Roman" w:hAnsi="Dax-Regular" w:cs="Calibri"/>
+                <w:noProof w:val="0"/>
+                <w:color w:val="000000"/>
+              </w:rPr>
+              <w:t>Tiempo excedido</w:t>
+            </w:r>
           </w:p>
         </w:tc>
         <w:tc>
@@ -2364,34 +2106,14 @@
                 <w:color w:val="000000"/>
               </w:rPr>
             </w:pPr>
-            <w:proofErr w:type="spellStart"/>
-            <w:r>
-              <w:rPr>
-                <w:rFonts w:ascii="Dax-Regular" w:eastAsia="Times New Roman" w:hAnsi="Dax-Regular" w:cs="Calibri"/>
-                <w:noProof w:val="0"/>
-                <w:color w:val="000000"/>
-              </w:rPr>
-              <w:t>Tiempo</w:t>
-            </w:r>
-            <w:proofErr w:type="spellEnd"/>
-            <w:r>
-              <w:rPr>
-                <w:rFonts w:ascii="Dax-Regular" w:eastAsia="Times New Roman" w:hAnsi="Dax-Regular" w:cs="Calibri"/>
-                <w:noProof w:val="0"/>
-                <w:color w:val="000000"/>
-              </w:rPr>
-              <w:t xml:space="preserve"> </w:t>
-            </w:r>
-            <w:proofErr w:type="spellStart"/>
-            <w:r>
-              <w:rPr>
-                <w:rFonts w:ascii="Dax-Regular" w:eastAsia="Times New Roman" w:hAnsi="Dax-Regular" w:cs="Calibri"/>
-                <w:noProof w:val="0"/>
-                <w:color w:val="000000"/>
-              </w:rPr>
-              <w:t>excedido</w:t>
-            </w:r>
-            <w:proofErr w:type="spellEnd"/>
+            <w:r>
+              <w:rPr>
+                <w:rFonts w:ascii="Dax-Regular" w:eastAsia="Times New Roman" w:hAnsi="Dax-Regular" w:cs="Calibri"/>
+                <w:noProof w:val="0"/>
+                <w:color w:val="000000"/>
+              </w:rPr>
+              <w:t>Tiempo excedido</w:t>
+            </w:r>
           </w:p>
         </w:tc>
         <w:tc>
@@ -2415,34 +2137,14 @@
                 <w:color w:val="000000"/>
               </w:rPr>
             </w:pPr>
-            <w:proofErr w:type="spellStart"/>
-            <w:r>
-              <w:rPr>
-                <w:rFonts w:ascii="Dax-Regular" w:eastAsia="Times New Roman" w:hAnsi="Dax-Regular" w:cs="Calibri"/>
-                <w:noProof w:val="0"/>
-                <w:color w:val="000000"/>
-              </w:rPr>
-              <w:t>Tiempo</w:t>
-            </w:r>
-            <w:proofErr w:type="spellEnd"/>
-            <w:r>
-              <w:rPr>
-                <w:rFonts w:ascii="Dax-Regular" w:eastAsia="Times New Roman" w:hAnsi="Dax-Regular" w:cs="Calibri"/>
-                <w:noProof w:val="0"/>
-                <w:color w:val="000000"/>
-              </w:rPr>
-              <w:t xml:space="preserve"> </w:t>
-            </w:r>
-            <w:proofErr w:type="spellStart"/>
-            <w:r>
-              <w:rPr>
-                <w:rFonts w:ascii="Dax-Regular" w:eastAsia="Times New Roman" w:hAnsi="Dax-Regular" w:cs="Calibri"/>
-                <w:noProof w:val="0"/>
-                <w:color w:val="000000"/>
-              </w:rPr>
-              <w:t>excedido</w:t>
-            </w:r>
-            <w:proofErr w:type="spellEnd"/>
+            <w:r>
+              <w:rPr>
+                <w:rFonts w:ascii="Dax-Regular" w:eastAsia="Times New Roman" w:hAnsi="Dax-Regular" w:cs="Calibri"/>
+                <w:noProof w:val="0"/>
+                <w:color w:val="000000"/>
+              </w:rPr>
+              <w:t>Tiempo excedido</w:t>
+            </w:r>
           </w:p>
         </w:tc>
       </w:tr>
@@ -2505,34 +2207,14 @@
                 <w:color w:val="000000"/>
               </w:rPr>
             </w:pPr>
-            <w:proofErr w:type="spellStart"/>
-            <w:r>
-              <w:rPr>
-                <w:rFonts w:ascii="Dax-Regular" w:eastAsia="Times New Roman" w:hAnsi="Dax-Regular" w:cs="Calibri"/>
-                <w:noProof w:val="0"/>
-                <w:color w:val="000000"/>
-              </w:rPr>
-              <w:t>Tiempo</w:t>
-            </w:r>
-            <w:proofErr w:type="spellEnd"/>
-            <w:r>
-              <w:rPr>
-                <w:rFonts w:ascii="Dax-Regular" w:eastAsia="Times New Roman" w:hAnsi="Dax-Regular" w:cs="Calibri"/>
-                <w:noProof w:val="0"/>
-                <w:color w:val="000000"/>
-              </w:rPr>
-              <w:t xml:space="preserve"> </w:t>
-            </w:r>
-            <w:proofErr w:type="spellStart"/>
-            <w:r>
-              <w:rPr>
-                <w:rFonts w:ascii="Dax-Regular" w:eastAsia="Times New Roman" w:hAnsi="Dax-Regular" w:cs="Calibri"/>
-                <w:noProof w:val="0"/>
-                <w:color w:val="000000"/>
-              </w:rPr>
-              <w:t>excedido</w:t>
-            </w:r>
-            <w:proofErr w:type="spellEnd"/>
+            <w:r>
+              <w:rPr>
+                <w:rFonts w:ascii="Dax-Regular" w:eastAsia="Times New Roman" w:hAnsi="Dax-Regular" w:cs="Calibri"/>
+                <w:noProof w:val="0"/>
+                <w:color w:val="000000"/>
+              </w:rPr>
+              <w:t>Tiempo excedido</w:t>
+            </w:r>
           </w:p>
         </w:tc>
         <w:tc>
@@ -2557,34 +2239,14 @@
                 <w:color w:val="000000"/>
               </w:rPr>
             </w:pPr>
-            <w:proofErr w:type="spellStart"/>
-            <w:r>
-              <w:rPr>
-                <w:rFonts w:ascii="Dax-Regular" w:eastAsia="Times New Roman" w:hAnsi="Dax-Regular" w:cs="Calibri"/>
-                <w:noProof w:val="0"/>
-                <w:color w:val="000000"/>
-              </w:rPr>
-              <w:t>Tiempo</w:t>
-            </w:r>
-            <w:proofErr w:type="spellEnd"/>
-            <w:r>
-              <w:rPr>
-                <w:rFonts w:ascii="Dax-Regular" w:eastAsia="Times New Roman" w:hAnsi="Dax-Regular" w:cs="Calibri"/>
-                <w:noProof w:val="0"/>
-                <w:color w:val="000000"/>
-              </w:rPr>
-              <w:t xml:space="preserve"> </w:t>
-            </w:r>
-            <w:proofErr w:type="spellStart"/>
-            <w:r>
-              <w:rPr>
-                <w:rFonts w:ascii="Dax-Regular" w:eastAsia="Times New Roman" w:hAnsi="Dax-Regular" w:cs="Calibri"/>
-                <w:noProof w:val="0"/>
-                <w:color w:val="000000"/>
-              </w:rPr>
-              <w:t>excedido</w:t>
-            </w:r>
-            <w:proofErr w:type="spellEnd"/>
+            <w:r>
+              <w:rPr>
+                <w:rFonts w:ascii="Dax-Regular" w:eastAsia="Times New Roman" w:hAnsi="Dax-Regular" w:cs="Calibri"/>
+                <w:noProof w:val="0"/>
+                <w:color w:val="000000"/>
+              </w:rPr>
+              <w:t>Tiempo excedido</w:t>
+            </w:r>
           </w:p>
         </w:tc>
         <w:tc>
@@ -2609,34 +2271,14 @@
                 <w:color w:val="000000"/>
               </w:rPr>
             </w:pPr>
-            <w:proofErr w:type="spellStart"/>
-            <w:r>
-              <w:rPr>
-                <w:rFonts w:ascii="Dax-Regular" w:eastAsia="Times New Roman" w:hAnsi="Dax-Regular" w:cs="Calibri"/>
-                <w:noProof w:val="0"/>
-                <w:color w:val="000000"/>
-              </w:rPr>
-              <w:t>Tiempo</w:t>
-            </w:r>
-            <w:proofErr w:type="spellEnd"/>
-            <w:r>
-              <w:rPr>
-                <w:rFonts w:ascii="Dax-Regular" w:eastAsia="Times New Roman" w:hAnsi="Dax-Regular" w:cs="Calibri"/>
-                <w:noProof w:val="0"/>
-                <w:color w:val="000000"/>
-              </w:rPr>
-              <w:t xml:space="preserve"> </w:t>
-            </w:r>
-            <w:proofErr w:type="spellStart"/>
-            <w:r>
-              <w:rPr>
-                <w:rFonts w:ascii="Dax-Regular" w:eastAsia="Times New Roman" w:hAnsi="Dax-Regular" w:cs="Calibri"/>
-                <w:noProof w:val="0"/>
-                <w:color w:val="000000"/>
-              </w:rPr>
-              <w:t>excedido</w:t>
-            </w:r>
-            <w:proofErr w:type="spellEnd"/>
+            <w:r>
+              <w:rPr>
+                <w:rFonts w:ascii="Dax-Regular" w:eastAsia="Times New Roman" w:hAnsi="Dax-Regular" w:cs="Calibri"/>
+                <w:noProof w:val="0"/>
+                <w:color w:val="000000"/>
+              </w:rPr>
+              <w:t>Tiempo excedido</w:t>
+            </w:r>
           </w:p>
         </w:tc>
         <w:tc>
@@ -2660,34 +2302,14 @@
                 <w:color w:val="000000"/>
               </w:rPr>
             </w:pPr>
-            <w:proofErr w:type="spellStart"/>
-            <w:r>
-              <w:rPr>
-                <w:rFonts w:ascii="Dax-Regular" w:eastAsia="Times New Roman" w:hAnsi="Dax-Regular" w:cs="Calibri"/>
-                <w:noProof w:val="0"/>
-                <w:color w:val="000000"/>
-              </w:rPr>
-              <w:t>Tiempo</w:t>
-            </w:r>
-            <w:proofErr w:type="spellEnd"/>
-            <w:r>
-              <w:rPr>
-                <w:rFonts w:ascii="Dax-Regular" w:eastAsia="Times New Roman" w:hAnsi="Dax-Regular" w:cs="Calibri"/>
-                <w:noProof w:val="0"/>
-                <w:color w:val="000000"/>
-              </w:rPr>
-              <w:t xml:space="preserve"> </w:t>
-            </w:r>
-            <w:proofErr w:type="spellStart"/>
-            <w:r>
-              <w:rPr>
-                <w:rFonts w:ascii="Dax-Regular" w:eastAsia="Times New Roman" w:hAnsi="Dax-Regular" w:cs="Calibri"/>
-                <w:noProof w:val="0"/>
-                <w:color w:val="000000"/>
-              </w:rPr>
-              <w:t>excedido</w:t>
-            </w:r>
-            <w:proofErr w:type="spellEnd"/>
+            <w:r>
+              <w:rPr>
+                <w:rFonts w:ascii="Dax-Regular" w:eastAsia="Times New Roman" w:hAnsi="Dax-Regular" w:cs="Calibri"/>
+                <w:noProof w:val="0"/>
+                <w:color w:val="000000"/>
+              </w:rPr>
+              <w:t>Tiempo excedido</w:t>
+            </w:r>
           </w:p>
         </w:tc>
         <w:tc>
@@ -2711,34 +2333,14 @@
                 <w:color w:val="000000"/>
               </w:rPr>
             </w:pPr>
-            <w:proofErr w:type="spellStart"/>
-            <w:r>
-              <w:rPr>
-                <w:rFonts w:ascii="Dax-Regular" w:eastAsia="Times New Roman" w:hAnsi="Dax-Regular" w:cs="Calibri"/>
-                <w:noProof w:val="0"/>
-                <w:color w:val="000000"/>
-              </w:rPr>
-              <w:t>Tiempo</w:t>
-            </w:r>
-            <w:proofErr w:type="spellEnd"/>
-            <w:r>
-              <w:rPr>
-                <w:rFonts w:ascii="Dax-Regular" w:eastAsia="Times New Roman" w:hAnsi="Dax-Regular" w:cs="Calibri"/>
-                <w:noProof w:val="0"/>
-                <w:color w:val="000000"/>
-              </w:rPr>
-              <w:t xml:space="preserve"> </w:t>
-            </w:r>
-            <w:proofErr w:type="spellStart"/>
-            <w:r>
-              <w:rPr>
-                <w:rFonts w:ascii="Dax-Regular" w:eastAsia="Times New Roman" w:hAnsi="Dax-Regular" w:cs="Calibri"/>
-                <w:noProof w:val="0"/>
-                <w:color w:val="000000"/>
-              </w:rPr>
-              <w:t>excedido</w:t>
-            </w:r>
-            <w:proofErr w:type="spellEnd"/>
+            <w:r>
+              <w:rPr>
+                <w:rFonts w:ascii="Dax-Regular" w:eastAsia="Times New Roman" w:hAnsi="Dax-Regular" w:cs="Calibri"/>
+                <w:noProof w:val="0"/>
+                <w:color w:val="000000"/>
+              </w:rPr>
+              <w:t>Tiempo excedido</w:t>
+            </w:r>
           </w:p>
         </w:tc>
       </w:tr>
@@ -2801,34 +2403,14 @@
                 <w:color w:val="000000"/>
               </w:rPr>
             </w:pPr>
-            <w:proofErr w:type="spellStart"/>
-            <w:r>
-              <w:rPr>
-                <w:rFonts w:ascii="Dax-Regular" w:eastAsia="Times New Roman" w:hAnsi="Dax-Regular" w:cs="Calibri"/>
-                <w:noProof w:val="0"/>
-                <w:color w:val="000000"/>
-              </w:rPr>
-              <w:t>Tiempo</w:t>
-            </w:r>
-            <w:proofErr w:type="spellEnd"/>
-            <w:r>
-              <w:rPr>
-                <w:rFonts w:ascii="Dax-Regular" w:eastAsia="Times New Roman" w:hAnsi="Dax-Regular" w:cs="Calibri"/>
-                <w:noProof w:val="0"/>
-                <w:color w:val="000000"/>
-              </w:rPr>
-              <w:t xml:space="preserve"> </w:t>
-            </w:r>
-            <w:proofErr w:type="spellStart"/>
-            <w:r>
-              <w:rPr>
-                <w:rFonts w:ascii="Dax-Regular" w:eastAsia="Times New Roman" w:hAnsi="Dax-Regular" w:cs="Calibri"/>
-                <w:noProof w:val="0"/>
-                <w:color w:val="000000"/>
-              </w:rPr>
-              <w:t>excedido</w:t>
-            </w:r>
-            <w:proofErr w:type="spellEnd"/>
+            <w:r>
+              <w:rPr>
+                <w:rFonts w:ascii="Dax-Regular" w:eastAsia="Times New Roman" w:hAnsi="Dax-Regular" w:cs="Calibri"/>
+                <w:noProof w:val="0"/>
+                <w:color w:val="000000"/>
+              </w:rPr>
+              <w:t>Tiempo excedido</w:t>
+            </w:r>
           </w:p>
         </w:tc>
         <w:tc>
@@ -2853,34 +2435,14 @@
                 <w:color w:val="000000"/>
               </w:rPr>
             </w:pPr>
-            <w:proofErr w:type="spellStart"/>
-            <w:r>
-              <w:rPr>
-                <w:rFonts w:ascii="Dax-Regular" w:eastAsia="Times New Roman" w:hAnsi="Dax-Regular" w:cs="Calibri"/>
-                <w:noProof w:val="0"/>
-                <w:color w:val="000000"/>
-              </w:rPr>
-              <w:t>Tiempo</w:t>
-            </w:r>
-            <w:proofErr w:type="spellEnd"/>
-            <w:r>
-              <w:rPr>
-                <w:rFonts w:ascii="Dax-Regular" w:eastAsia="Times New Roman" w:hAnsi="Dax-Regular" w:cs="Calibri"/>
-                <w:noProof w:val="0"/>
-                <w:color w:val="000000"/>
-              </w:rPr>
-              <w:t xml:space="preserve"> </w:t>
-            </w:r>
-            <w:proofErr w:type="spellStart"/>
-            <w:r>
-              <w:rPr>
-                <w:rFonts w:ascii="Dax-Regular" w:eastAsia="Times New Roman" w:hAnsi="Dax-Regular" w:cs="Calibri"/>
-                <w:noProof w:val="0"/>
-                <w:color w:val="000000"/>
-              </w:rPr>
-              <w:t>excedido</w:t>
-            </w:r>
-            <w:proofErr w:type="spellEnd"/>
+            <w:r>
+              <w:rPr>
+                <w:rFonts w:ascii="Dax-Regular" w:eastAsia="Times New Roman" w:hAnsi="Dax-Regular" w:cs="Calibri"/>
+                <w:noProof w:val="0"/>
+                <w:color w:val="000000"/>
+              </w:rPr>
+              <w:t>Tiempo excedido</w:t>
+            </w:r>
           </w:p>
         </w:tc>
         <w:tc>
@@ -2905,34 +2467,14 @@
                 <w:color w:val="000000"/>
               </w:rPr>
             </w:pPr>
-            <w:proofErr w:type="spellStart"/>
-            <w:r>
-              <w:rPr>
-                <w:rFonts w:ascii="Dax-Regular" w:eastAsia="Times New Roman" w:hAnsi="Dax-Regular" w:cs="Calibri"/>
-                <w:noProof w:val="0"/>
-                <w:color w:val="000000"/>
-              </w:rPr>
-              <w:t>Tiempo</w:t>
-            </w:r>
-            <w:proofErr w:type="spellEnd"/>
-            <w:r>
-              <w:rPr>
-                <w:rFonts w:ascii="Dax-Regular" w:eastAsia="Times New Roman" w:hAnsi="Dax-Regular" w:cs="Calibri"/>
-                <w:noProof w:val="0"/>
-                <w:color w:val="000000"/>
-              </w:rPr>
-              <w:t xml:space="preserve"> </w:t>
-            </w:r>
-            <w:proofErr w:type="spellStart"/>
-            <w:r>
-              <w:rPr>
-                <w:rFonts w:ascii="Dax-Regular" w:eastAsia="Times New Roman" w:hAnsi="Dax-Regular" w:cs="Calibri"/>
-                <w:noProof w:val="0"/>
-                <w:color w:val="000000"/>
-              </w:rPr>
-              <w:t>excedido</w:t>
-            </w:r>
-            <w:proofErr w:type="spellEnd"/>
+            <w:r>
+              <w:rPr>
+                <w:rFonts w:ascii="Dax-Regular" w:eastAsia="Times New Roman" w:hAnsi="Dax-Regular" w:cs="Calibri"/>
+                <w:noProof w:val="0"/>
+                <w:color w:val="000000"/>
+              </w:rPr>
+              <w:t>Tiempo excedido</w:t>
+            </w:r>
           </w:p>
         </w:tc>
         <w:tc>
@@ -2956,34 +2498,14 @@
                 <w:color w:val="000000"/>
               </w:rPr>
             </w:pPr>
-            <w:proofErr w:type="spellStart"/>
-            <w:r>
-              <w:rPr>
-                <w:rFonts w:ascii="Dax-Regular" w:eastAsia="Times New Roman" w:hAnsi="Dax-Regular" w:cs="Calibri"/>
-                <w:noProof w:val="0"/>
-                <w:color w:val="000000"/>
-              </w:rPr>
-              <w:t>Tiempo</w:t>
-            </w:r>
-            <w:proofErr w:type="spellEnd"/>
-            <w:r>
-              <w:rPr>
-                <w:rFonts w:ascii="Dax-Regular" w:eastAsia="Times New Roman" w:hAnsi="Dax-Regular" w:cs="Calibri"/>
-                <w:noProof w:val="0"/>
-                <w:color w:val="000000"/>
-              </w:rPr>
-              <w:t xml:space="preserve"> </w:t>
-            </w:r>
-            <w:proofErr w:type="spellStart"/>
-            <w:r>
-              <w:rPr>
-                <w:rFonts w:ascii="Dax-Regular" w:eastAsia="Times New Roman" w:hAnsi="Dax-Regular" w:cs="Calibri"/>
-                <w:noProof w:val="0"/>
-                <w:color w:val="000000"/>
-              </w:rPr>
-              <w:t>excedido</w:t>
-            </w:r>
-            <w:proofErr w:type="spellEnd"/>
+            <w:r>
+              <w:rPr>
+                <w:rFonts w:ascii="Dax-Regular" w:eastAsia="Times New Roman" w:hAnsi="Dax-Regular" w:cs="Calibri"/>
+                <w:noProof w:val="0"/>
+                <w:color w:val="000000"/>
+              </w:rPr>
+              <w:t>Tiempo excedido</w:t>
+            </w:r>
           </w:p>
         </w:tc>
         <w:tc>
@@ -3007,34 +2529,14 @@
                 <w:color w:val="000000"/>
               </w:rPr>
             </w:pPr>
-            <w:proofErr w:type="spellStart"/>
-            <w:r>
-              <w:rPr>
-                <w:rFonts w:ascii="Dax-Regular" w:eastAsia="Times New Roman" w:hAnsi="Dax-Regular" w:cs="Calibri"/>
-                <w:noProof w:val="0"/>
-                <w:color w:val="000000"/>
-              </w:rPr>
-              <w:t>Tiempo</w:t>
-            </w:r>
-            <w:proofErr w:type="spellEnd"/>
-            <w:r>
-              <w:rPr>
-                <w:rFonts w:ascii="Dax-Regular" w:eastAsia="Times New Roman" w:hAnsi="Dax-Regular" w:cs="Calibri"/>
-                <w:noProof w:val="0"/>
-                <w:color w:val="000000"/>
-              </w:rPr>
-              <w:t xml:space="preserve"> </w:t>
-            </w:r>
-            <w:proofErr w:type="spellStart"/>
-            <w:r>
-              <w:rPr>
-                <w:rFonts w:ascii="Dax-Regular" w:eastAsia="Times New Roman" w:hAnsi="Dax-Regular" w:cs="Calibri"/>
-                <w:noProof w:val="0"/>
-                <w:color w:val="000000"/>
-              </w:rPr>
-              <w:t>excedido</w:t>
-            </w:r>
-            <w:proofErr w:type="spellEnd"/>
+            <w:r>
+              <w:rPr>
+                <w:rFonts w:ascii="Dax-Regular" w:eastAsia="Times New Roman" w:hAnsi="Dax-Regular" w:cs="Calibri"/>
+                <w:noProof w:val="0"/>
+                <w:color w:val="000000"/>
+              </w:rPr>
+              <w:t>Tiempo excedido</w:t>
+            </w:r>
           </w:p>
         </w:tc>
       </w:tr>
@@ -4593,34 +4095,14 @@
                 <w:color w:val="000000"/>
               </w:rPr>
             </w:pPr>
-            <w:proofErr w:type="spellStart"/>
-            <w:r>
-              <w:rPr>
-                <w:rFonts w:ascii="Dax-Regular" w:eastAsia="Times New Roman" w:hAnsi="Dax-Regular" w:cs="Calibri"/>
-                <w:noProof w:val="0"/>
-                <w:color w:val="000000"/>
-              </w:rPr>
-              <w:t>Tiempo</w:t>
-            </w:r>
-            <w:proofErr w:type="spellEnd"/>
-            <w:r>
-              <w:rPr>
-                <w:rFonts w:ascii="Dax-Regular" w:eastAsia="Times New Roman" w:hAnsi="Dax-Regular" w:cs="Calibri"/>
-                <w:noProof w:val="0"/>
-                <w:color w:val="000000"/>
-              </w:rPr>
-              <w:t xml:space="preserve"> </w:t>
-            </w:r>
-            <w:proofErr w:type="spellStart"/>
-            <w:r>
-              <w:rPr>
-                <w:rFonts w:ascii="Dax-Regular" w:eastAsia="Times New Roman" w:hAnsi="Dax-Regular" w:cs="Calibri"/>
-                <w:noProof w:val="0"/>
-                <w:color w:val="000000"/>
-              </w:rPr>
-              <w:t>excedido</w:t>
-            </w:r>
-            <w:proofErr w:type="spellEnd"/>
+            <w:r>
+              <w:rPr>
+                <w:rFonts w:ascii="Dax-Regular" w:eastAsia="Times New Roman" w:hAnsi="Dax-Regular" w:cs="Calibri"/>
+                <w:noProof w:val="0"/>
+                <w:color w:val="000000"/>
+              </w:rPr>
+              <w:t>Tiempo excedido</w:t>
+            </w:r>
           </w:p>
         </w:tc>
         <w:tc>
@@ -4645,34 +4127,14 @@
                 <w:color w:val="000000"/>
               </w:rPr>
             </w:pPr>
-            <w:proofErr w:type="spellStart"/>
-            <w:r>
-              <w:rPr>
-                <w:rFonts w:ascii="Dax-Regular" w:eastAsia="Times New Roman" w:hAnsi="Dax-Regular" w:cs="Calibri"/>
-                <w:noProof w:val="0"/>
-                <w:color w:val="000000"/>
-              </w:rPr>
-              <w:t>Tiempo</w:t>
-            </w:r>
-            <w:proofErr w:type="spellEnd"/>
-            <w:r>
-              <w:rPr>
-                <w:rFonts w:ascii="Dax-Regular" w:eastAsia="Times New Roman" w:hAnsi="Dax-Regular" w:cs="Calibri"/>
-                <w:noProof w:val="0"/>
-                <w:color w:val="000000"/>
-              </w:rPr>
-              <w:t xml:space="preserve"> </w:t>
-            </w:r>
-            <w:proofErr w:type="spellStart"/>
-            <w:r>
-              <w:rPr>
-                <w:rFonts w:ascii="Dax-Regular" w:eastAsia="Times New Roman" w:hAnsi="Dax-Regular" w:cs="Calibri"/>
-                <w:noProof w:val="0"/>
-                <w:color w:val="000000"/>
-              </w:rPr>
-              <w:t>excedido</w:t>
-            </w:r>
-            <w:proofErr w:type="spellEnd"/>
+            <w:r>
+              <w:rPr>
+                <w:rFonts w:ascii="Dax-Regular" w:eastAsia="Times New Roman" w:hAnsi="Dax-Regular" w:cs="Calibri"/>
+                <w:noProof w:val="0"/>
+                <w:color w:val="000000"/>
+              </w:rPr>
+              <w:t>Tiempo excedido</w:t>
+            </w:r>
           </w:p>
         </w:tc>
         <w:tc>
@@ -4697,34 +4159,14 @@
                 <w:color w:val="000000"/>
               </w:rPr>
             </w:pPr>
-            <w:proofErr w:type="spellStart"/>
-            <w:r>
-              <w:rPr>
-                <w:rFonts w:ascii="Dax-Regular" w:eastAsia="Times New Roman" w:hAnsi="Dax-Regular" w:cs="Calibri"/>
-                <w:noProof w:val="0"/>
-                <w:color w:val="000000"/>
-              </w:rPr>
-              <w:t>Tiempo</w:t>
-            </w:r>
-            <w:proofErr w:type="spellEnd"/>
-            <w:r>
-              <w:rPr>
-                <w:rFonts w:ascii="Dax-Regular" w:eastAsia="Times New Roman" w:hAnsi="Dax-Regular" w:cs="Calibri"/>
-                <w:noProof w:val="0"/>
-                <w:color w:val="000000"/>
-              </w:rPr>
-              <w:t xml:space="preserve"> </w:t>
-            </w:r>
-            <w:proofErr w:type="spellStart"/>
-            <w:r>
-              <w:rPr>
-                <w:rFonts w:ascii="Dax-Regular" w:eastAsia="Times New Roman" w:hAnsi="Dax-Regular" w:cs="Calibri"/>
-                <w:noProof w:val="0"/>
-                <w:color w:val="000000"/>
-              </w:rPr>
-              <w:t>excedido</w:t>
-            </w:r>
-            <w:proofErr w:type="spellEnd"/>
+            <w:r>
+              <w:rPr>
+                <w:rFonts w:ascii="Dax-Regular" w:eastAsia="Times New Roman" w:hAnsi="Dax-Regular" w:cs="Calibri"/>
+                <w:noProof w:val="0"/>
+                <w:color w:val="000000"/>
+              </w:rPr>
+              <w:t>Tiempo excedido</w:t>
+            </w:r>
           </w:p>
         </w:tc>
         <w:tc>
@@ -4748,34 +4190,14 @@
                 <w:color w:val="000000"/>
               </w:rPr>
             </w:pPr>
-            <w:proofErr w:type="spellStart"/>
-            <w:r>
-              <w:rPr>
-                <w:rFonts w:ascii="Dax-Regular" w:eastAsia="Times New Roman" w:hAnsi="Dax-Regular" w:cs="Calibri"/>
-                <w:noProof w:val="0"/>
-                <w:color w:val="000000"/>
-              </w:rPr>
-              <w:t>Tiempo</w:t>
-            </w:r>
-            <w:proofErr w:type="spellEnd"/>
-            <w:r>
-              <w:rPr>
-                <w:rFonts w:ascii="Dax-Regular" w:eastAsia="Times New Roman" w:hAnsi="Dax-Regular" w:cs="Calibri"/>
-                <w:noProof w:val="0"/>
-                <w:color w:val="000000"/>
-              </w:rPr>
-              <w:t xml:space="preserve"> </w:t>
-            </w:r>
-            <w:proofErr w:type="spellStart"/>
-            <w:r>
-              <w:rPr>
-                <w:rFonts w:ascii="Dax-Regular" w:eastAsia="Times New Roman" w:hAnsi="Dax-Regular" w:cs="Calibri"/>
-                <w:noProof w:val="0"/>
-                <w:color w:val="000000"/>
-              </w:rPr>
-              <w:t>excedido</w:t>
-            </w:r>
-            <w:proofErr w:type="spellEnd"/>
+            <w:r>
+              <w:rPr>
+                <w:rFonts w:ascii="Dax-Regular" w:eastAsia="Times New Roman" w:hAnsi="Dax-Regular" w:cs="Calibri"/>
+                <w:noProof w:val="0"/>
+                <w:color w:val="000000"/>
+              </w:rPr>
+              <w:t>Tiempo excedido</w:t>
+            </w:r>
           </w:p>
         </w:tc>
         <w:tc>
@@ -4799,34 +4221,14 @@
                 <w:color w:val="000000"/>
               </w:rPr>
             </w:pPr>
-            <w:proofErr w:type="spellStart"/>
-            <w:r>
-              <w:rPr>
-                <w:rFonts w:ascii="Dax-Regular" w:eastAsia="Times New Roman" w:hAnsi="Dax-Regular" w:cs="Calibri"/>
-                <w:noProof w:val="0"/>
-                <w:color w:val="000000"/>
-              </w:rPr>
-              <w:t>Tiempo</w:t>
-            </w:r>
-            <w:proofErr w:type="spellEnd"/>
-            <w:r>
-              <w:rPr>
-                <w:rFonts w:ascii="Dax-Regular" w:eastAsia="Times New Roman" w:hAnsi="Dax-Regular" w:cs="Calibri"/>
-                <w:noProof w:val="0"/>
-                <w:color w:val="000000"/>
-              </w:rPr>
-              <w:t xml:space="preserve"> </w:t>
-            </w:r>
-            <w:proofErr w:type="spellStart"/>
-            <w:r>
-              <w:rPr>
-                <w:rFonts w:ascii="Dax-Regular" w:eastAsia="Times New Roman" w:hAnsi="Dax-Regular" w:cs="Calibri"/>
-                <w:noProof w:val="0"/>
-                <w:color w:val="000000"/>
-              </w:rPr>
-              <w:t>excedido</w:t>
-            </w:r>
-            <w:proofErr w:type="spellEnd"/>
+            <w:r>
+              <w:rPr>
+                <w:rFonts w:ascii="Dax-Regular" w:eastAsia="Times New Roman" w:hAnsi="Dax-Regular" w:cs="Calibri"/>
+                <w:noProof w:val="0"/>
+                <w:color w:val="000000"/>
+              </w:rPr>
+              <w:t>Tiempo excedido</w:t>
+            </w:r>
           </w:p>
         </w:tc>
       </w:tr>
@@ -4890,34 +4292,14 @@
                 <w:color w:val="000000"/>
               </w:rPr>
             </w:pPr>
-            <w:proofErr w:type="spellStart"/>
-            <w:r>
-              <w:rPr>
-                <w:rFonts w:ascii="Dax-Regular" w:eastAsia="Times New Roman" w:hAnsi="Dax-Regular" w:cs="Calibri"/>
-                <w:noProof w:val="0"/>
-                <w:color w:val="000000"/>
-              </w:rPr>
-              <w:t>Tiempo</w:t>
-            </w:r>
-            <w:proofErr w:type="spellEnd"/>
-            <w:r>
-              <w:rPr>
-                <w:rFonts w:ascii="Dax-Regular" w:eastAsia="Times New Roman" w:hAnsi="Dax-Regular" w:cs="Calibri"/>
-                <w:noProof w:val="0"/>
-                <w:color w:val="000000"/>
-              </w:rPr>
-              <w:t xml:space="preserve"> </w:t>
-            </w:r>
-            <w:proofErr w:type="spellStart"/>
-            <w:r>
-              <w:rPr>
-                <w:rFonts w:ascii="Dax-Regular" w:eastAsia="Times New Roman" w:hAnsi="Dax-Regular" w:cs="Calibri"/>
-                <w:noProof w:val="0"/>
-                <w:color w:val="000000"/>
-              </w:rPr>
-              <w:t>excedido</w:t>
-            </w:r>
-            <w:proofErr w:type="spellEnd"/>
+            <w:r>
+              <w:rPr>
+                <w:rFonts w:ascii="Dax-Regular" w:eastAsia="Times New Roman" w:hAnsi="Dax-Regular" w:cs="Calibri"/>
+                <w:noProof w:val="0"/>
+                <w:color w:val="000000"/>
+              </w:rPr>
+              <w:t>Tiempo excedido</w:t>
+            </w:r>
           </w:p>
         </w:tc>
         <w:tc>
@@ -4942,34 +4324,14 @@
                 <w:color w:val="000000"/>
               </w:rPr>
             </w:pPr>
-            <w:proofErr w:type="spellStart"/>
-            <w:r>
-              <w:rPr>
-                <w:rFonts w:ascii="Dax-Regular" w:eastAsia="Times New Roman" w:hAnsi="Dax-Regular" w:cs="Calibri"/>
-                <w:noProof w:val="0"/>
-                <w:color w:val="000000"/>
-              </w:rPr>
-              <w:t>Tiempo</w:t>
-            </w:r>
-            <w:proofErr w:type="spellEnd"/>
-            <w:r>
-              <w:rPr>
-                <w:rFonts w:ascii="Dax-Regular" w:eastAsia="Times New Roman" w:hAnsi="Dax-Regular" w:cs="Calibri"/>
-                <w:noProof w:val="0"/>
-                <w:color w:val="000000"/>
-              </w:rPr>
-              <w:t xml:space="preserve"> </w:t>
-            </w:r>
-            <w:proofErr w:type="spellStart"/>
-            <w:r>
-              <w:rPr>
-                <w:rFonts w:ascii="Dax-Regular" w:eastAsia="Times New Roman" w:hAnsi="Dax-Regular" w:cs="Calibri"/>
-                <w:noProof w:val="0"/>
-                <w:color w:val="000000"/>
-              </w:rPr>
-              <w:t>excedido</w:t>
-            </w:r>
-            <w:proofErr w:type="spellEnd"/>
+            <w:r>
+              <w:rPr>
+                <w:rFonts w:ascii="Dax-Regular" w:eastAsia="Times New Roman" w:hAnsi="Dax-Regular" w:cs="Calibri"/>
+                <w:noProof w:val="0"/>
+                <w:color w:val="000000"/>
+              </w:rPr>
+              <w:t>Tiempo excedido</w:t>
+            </w:r>
           </w:p>
         </w:tc>
         <w:tc>
@@ -4994,34 +4356,14 @@
                 <w:color w:val="000000"/>
               </w:rPr>
             </w:pPr>
-            <w:proofErr w:type="spellStart"/>
-            <w:r>
-              <w:rPr>
-                <w:rFonts w:ascii="Dax-Regular" w:eastAsia="Times New Roman" w:hAnsi="Dax-Regular" w:cs="Calibri"/>
-                <w:noProof w:val="0"/>
-                <w:color w:val="000000"/>
-              </w:rPr>
-              <w:t>Tiempo</w:t>
-            </w:r>
-            <w:proofErr w:type="spellEnd"/>
-            <w:r>
-              <w:rPr>
-                <w:rFonts w:ascii="Dax-Regular" w:eastAsia="Times New Roman" w:hAnsi="Dax-Regular" w:cs="Calibri"/>
-                <w:noProof w:val="0"/>
-                <w:color w:val="000000"/>
-              </w:rPr>
-              <w:t xml:space="preserve"> </w:t>
-            </w:r>
-            <w:proofErr w:type="spellStart"/>
-            <w:r>
-              <w:rPr>
-                <w:rFonts w:ascii="Dax-Regular" w:eastAsia="Times New Roman" w:hAnsi="Dax-Regular" w:cs="Calibri"/>
-                <w:noProof w:val="0"/>
-                <w:color w:val="000000"/>
-              </w:rPr>
-              <w:t>excedido</w:t>
-            </w:r>
-            <w:proofErr w:type="spellEnd"/>
+            <w:r>
+              <w:rPr>
+                <w:rFonts w:ascii="Dax-Regular" w:eastAsia="Times New Roman" w:hAnsi="Dax-Regular" w:cs="Calibri"/>
+                <w:noProof w:val="0"/>
+                <w:color w:val="000000"/>
+              </w:rPr>
+              <w:t>Tiempo excedido</w:t>
+            </w:r>
           </w:p>
         </w:tc>
         <w:tc>
@@ -5045,34 +4387,14 @@
                 <w:color w:val="000000"/>
               </w:rPr>
             </w:pPr>
-            <w:proofErr w:type="spellStart"/>
-            <w:r>
-              <w:rPr>
-                <w:rFonts w:ascii="Dax-Regular" w:eastAsia="Times New Roman" w:hAnsi="Dax-Regular" w:cs="Calibri"/>
-                <w:noProof w:val="0"/>
-                <w:color w:val="000000"/>
-              </w:rPr>
-              <w:t>Tiempo</w:t>
-            </w:r>
-            <w:proofErr w:type="spellEnd"/>
-            <w:r>
-              <w:rPr>
-                <w:rFonts w:ascii="Dax-Regular" w:eastAsia="Times New Roman" w:hAnsi="Dax-Regular" w:cs="Calibri"/>
-                <w:noProof w:val="0"/>
-                <w:color w:val="000000"/>
-              </w:rPr>
-              <w:t xml:space="preserve"> </w:t>
-            </w:r>
-            <w:proofErr w:type="spellStart"/>
-            <w:r>
-              <w:rPr>
-                <w:rFonts w:ascii="Dax-Regular" w:eastAsia="Times New Roman" w:hAnsi="Dax-Regular" w:cs="Calibri"/>
-                <w:noProof w:val="0"/>
-                <w:color w:val="000000"/>
-              </w:rPr>
-              <w:t>excedido</w:t>
-            </w:r>
-            <w:proofErr w:type="spellEnd"/>
+            <w:r>
+              <w:rPr>
+                <w:rFonts w:ascii="Dax-Regular" w:eastAsia="Times New Roman" w:hAnsi="Dax-Regular" w:cs="Calibri"/>
+                <w:noProof w:val="0"/>
+                <w:color w:val="000000"/>
+              </w:rPr>
+              <w:t>Tiempo excedido</w:t>
+            </w:r>
           </w:p>
         </w:tc>
         <w:tc>
@@ -5096,34 +4418,14 @@
                 <w:color w:val="000000"/>
               </w:rPr>
             </w:pPr>
-            <w:proofErr w:type="spellStart"/>
-            <w:r>
-              <w:rPr>
-                <w:rFonts w:ascii="Dax-Regular" w:eastAsia="Times New Roman" w:hAnsi="Dax-Regular" w:cs="Calibri"/>
-                <w:noProof w:val="0"/>
-                <w:color w:val="000000"/>
-              </w:rPr>
-              <w:t>Tiempo</w:t>
-            </w:r>
-            <w:proofErr w:type="spellEnd"/>
-            <w:r>
-              <w:rPr>
-                <w:rFonts w:ascii="Dax-Regular" w:eastAsia="Times New Roman" w:hAnsi="Dax-Regular" w:cs="Calibri"/>
-                <w:noProof w:val="0"/>
-                <w:color w:val="000000"/>
-              </w:rPr>
-              <w:t xml:space="preserve"> </w:t>
-            </w:r>
-            <w:proofErr w:type="spellStart"/>
-            <w:r>
-              <w:rPr>
-                <w:rFonts w:ascii="Dax-Regular" w:eastAsia="Times New Roman" w:hAnsi="Dax-Regular" w:cs="Calibri"/>
-                <w:noProof w:val="0"/>
-                <w:color w:val="000000"/>
-              </w:rPr>
-              <w:t>excedido</w:t>
-            </w:r>
-            <w:proofErr w:type="spellEnd"/>
+            <w:r>
+              <w:rPr>
+                <w:rFonts w:ascii="Dax-Regular" w:eastAsia="Times New Roman" w:hAnsi="Dax-Regular" w:cs="Calibri"/>
+                <w:noProof w:val="0"/>
+                <w:color w:val="000000"/>
+              </w:rPr>
+              <w:t>Tiempo excedido</w:t>
+            </w:r>
           </w:p>
         </w:tc>
       </w:tr>
@@ -5186,34 +4488,14 @@
                 <w:color w:val="000000"/>
               </w:rPr>
             </w:pPr>
-            <w:proofErr w:type="spellStart"/>
-            <w:r>
-              <w:rPr>
-                <w:rFonts w:ascii="Dax-Regular" w:eastAsia="Times New Roman" w:hAnsi="Dax-Regular" w:cs="Calibri"/>
-                <w:noProof w:val="0"/>
-                <w:color w:val="000000"/>
-              </w:rPr>
-              <w:t>Tiempo</w:t>
-            </w:r>
-            <w:proofErr w:type="spellEnd"/>
-            <w:r>
-              <w:rPr>
-                <w:rFonts w:ascii="Dax-Regular" w:eastAsia="Times New Roman" w:hAnsi="Dax-Regular" w:cs="Calibri"/>
-                <w:noProof w:val="0"/>
-                <w:color w:val="000000"/>
-              </w:rPr>
-              <w:t xml:space="preserve"> </w:t>
-            </w:r>
-            <w:proofErr w:type="spellStart"/>
-            <w:r>
-              <w:rPr>
-                <w:rFonts w:ascii="Dax-Regular" w:eastAsia="Times New Roman" w:hAnsi="Dax-Regular" w:cs="Calibri"/>
-                <w:noProof w:val="0"/>
-                <w:color w:val="000000"/>
-              </w:rPr>
-              <w:t>excedido</w:t>
-            </w:r>
-            <w:proofErr w:type="spellEnd"/>
+            <w:r>
+              <w:rPr>
+                <w:rFonts w:ascii="Dax-Regular" w:eastAsia="Times New Roman" w:hAnsi="Dax-Regular" w:cs="Calibri"/>
+                <w:noProof w:val="0"/>
+                <w:color w:val="000000"/>
+              </w:rPr>
+              <w:t>Tiempo excedido</w:t>
+            </w:r>
           </w:p>
         </w:tc>
         <w:tc>
@@ -5238,34 +4520,14 @@
                 <w:color w:val="000000"/>
               </w:rPr>
             </w:pPr>
-            <w:proofErr w:type="spellStart"/>
-            <w:r>
-              <w:rPr>
-                <w:rFonts w:ascii="Dax-Regular" w:eastAsia="Times New Roman" w:hAnsi="Dax-Regular" w:cs="Calibri"/>
-                <w:noProof w:val="0"/>
-                <w:color w:val="000000"/>
-              </w:rPr>
-              <w:t>Tiempo</w:t>
-            </w:r>
-            <w:proofErr w:type="spellEnd"/>
-            <w:r>
-              <w:rPr>
-                <w:rFonts w:ascii="Dax-Regular" w:eastAsia="Times New Roman" w:hAnsi="Dax-Regular" w:cs="Calibri"/>
-                <w:noProof w:val="0"/>
-                <w:color w:val="000000"/>
-              </w:rPr>
-              <w:t xml:space="preserve"> </w:t>
-            </w:r>
-            <w:proofErr w:type="spellStart"/>
-            <w:r>
-              <w:rPr>
-                <w:rFonts w:ascii="Dax-Regular" w:eastAsia="Times New Roman" w:hAnsi="Dax-Regular" w:cs="Calibri"/>
-                <w:noProof w:val="0"/>
-                <w:color w:val="000000"/>
-              </w:rPr>
-              <w:t>excedido</w:t>
-            </w:r>
-            <w:proofErr w:type="spellEnd"/>
+            <w:r>
+              <w:rPr>
+                <w:rFonts w:ascii="Dax-Regular" w:eastAsia="Times New Roman" w:hAnsi="Dax-Regular" w:cs="Calibri"/>
+                <w:noProof w:val="0"/>
+                <w:color w:val="000000"/>
+              </w:rPr>
+              <w:t>Tiempo excedido</w:t>
+            </w:r>
           </w:p>
         </w:tc>
         <w:tc>
@@ -5290,34 +4552,14 @@
                 <w:color w:val="000000"/>
               </w:rPr>
             </w:pPr>
-            <w:proofErr w:type="spellStart"/>
-            <w:r>
-              <w:rPr>
-                <w:rFonts w:ascii="Dax-Regular" w:eastAsia="Times New Roman" w:hAnsi="Dax-Regular" w:cs="Calibri"/>
-                <w:noProof w:val="0"/>
-                <w:color w:val="000000"/>
-              </w:rPr>
-              <w:t>Tiempo</w:t>
-            </w:r>
-            <w:proofErr w:type="spellEnd"/>
-            <w:r>
-              <w:rPr>
-                <w:rFonts w:ascii="Dax-Regular" w:eastAsia="Times New Roman" w:hAnsi="Dax-Regular" w:cs="Calibri"/>
-                <w:noProof w:val="0"/>
-                <w:color w:val="000000"/>
-              </w:rPr>
-              <w:t xml:space="preserve"> </w:t>
-            </w:r>
-            <w:proofErr w:type="spellStart"/>
-            <w:r>
-              <w:rPr>
-                <w:rFonts w:ascii="Dax-Regular" w:eastAsia="Times New Roman" w:hAnsi="Dax-Regular" w:cs="Calibri"/>
-                <w:noProof w:val="0"/>
-                <w:color w:val="000000"/>
-              </w:rPr>
-              <w:t>excedido</w:t>
-            </w:r>
-            <w:proofErr w:type="spellEnd"/>
+            <w:r>
+              <w:rPr>
+                <w:rFonts w:ascii="Dax-Regular" w:eastAsia="Times New Roman" w:hAnsi="Dax-Regular" w:cs="Calibri"/>
+                <w:noProof w:val="0"/>
+                <w:color w:val="000000"/>
+              </w:rPr>
+              <w:t>Tiempo excedido</w:t>
+            </w:r>
           </w:p>
         </w:tc>
         <w:tc>
@@ -5341,34 +4583,14 @@
                 <w:color w:val="000000"/>
               </w:rPr>
             </w:pPr>
-            <w:proofErr w:type="spellStart"/>
-            <w:r>
-              <w:rPr>
-                <w:rFonts w:ascii="Dax-Regular" w:eastAsia="Times New Roman" w:hAnsi="Dax-Regular" w:cs="Calibri"/>
-                <w:noProof w:val="0"/>
-                <w:color w:val="000000"/>
-              </w:rPr>
-              <w:t>Tiempo</w:t>
-            </w:r>
-            <w:proofErr w:type="spellEnd"/>
-            <w:r>
-              <w:rPr>
-                <w:rFonts w:ascii="Dax-Regular" w:eastAsia="Times New Roman" w:hAnsi="Dax-Regular" w:cs="Calibri"/>
-                <w:noProof w:val="0"/>
-                <w:color w:val="000000"/>
-              </w:rPr>
-              <w:t xml:space="preserve"> </w:t>
-            </w:r>
-            <w:proofErr w:type="spellStart"/>
-            <w:r>
-              <w:rPr>
-                <w:rFonts w:ascii="Dax-Regular" w:eastAsia="Times New Roman" w:hAnsi="Dax-Regular" w:cs="Calibri"/>
-                <w:noProof w:val="0"/>
-                <w:color w:val="000000"/>
-              </w:rPr>
-              <w:t>excedido</w:t>
-            </w:r>
-            <w:proofErr w:type="spellEnd"/>
+            <w:r>
+              <w:rPr>
+                <w:rFonts w:ascii="Dax-Regular" w:eastAsia="Times New Roman" w:hAnsi="Dax-Regular" w:cs="Calibri"/>
+                <w:noProof w:val="0"/>
+                <w:color w:val="000000"/>
+              </w:rPr>
+              <w:t>Tiempo excedido</w:t>
+            </w:r>
           </w:p>
         </w:tc>
         <w:tc>
@@ -5392,34 +4614,14 @@
                 <w:color w:val="000000"/>
               </w:rPr>
             </w:pPr>
-            <w:proofErr w:type="spellStart"/>
-            <w:r>
-              <w:rPr>
-                <w:rFonts w:ascii="Dax-Regular" w:eastAsia="Times New Roman" w:hAnsi="Dax-Regular" w:cs="Calibri"/>
-                <w:noProof w:val="0"/>
-                <w:color w:val="000000"/>
-              </w:rPr>
-              <w:t>Tiempo</w:t>
-            </w:r>
-            <w:proofErr w:type="spellEnd"/>
-            <w:r>
-              <w:rPr>
-                <w:rFonts w:ascii="Dax-Regular" w:eastAsia="Times New Roman" w:hAnsi="Dax-Regular" w:cs="Calibri"/>
-                <w:noProof w:val="0"/>
-                <w:color w:val="000000"/>
-              </w:rPr>
-              <w:t xml:space="preserve"> </w:t>
-            </w:r>
-            <w:proofErr w:type="spellStart"/>
-            <w:r>
-              <w:rPr>
-                <w:rFonts w:ascii="Dax-Regular" w:eastAsia="Times New Roman" w:hAnsi="Dax-Regular" w:cs="Calibri"/>
-                <w:noProof w:val="0"/>
-                <w:color w:val="000000"/>
-              </w:rPr>
-              <w:t>excedido</w:t>
-            </w:r>
-            <w:proofErr w:type="spellEnd"/>
+            <w:r>
+              <w:rPr>
+                <w:rFonts w:ascii="Dax-Regular" w:eastAsia="Times New Roman" w:hAnsi="Dax-Regular" w:cs="Calibri"/>
+                <w:noProof w:val="0"/>
+                <w:color w:val="000000"/>
+              </w:rPr>
+              <w:t>Tiempo excedido</w:t>
+            </w:r>
           </w:p>
         </w:tc>
       </w:tr>
@@ -5482,34 +4684,14 @@
                 <w:color w:val="000000"/>
               </w:rPr>
             </w:pPr>
-            <w:proofErr w:type="spellStart"/>
-            <w:r>
-              <w:rPr>
-                <w:rFonts w:ascii="Dax-Regular" w:eastAsia="Times New Roman" w:hAnsi="Dax-Regular" w:cs="Calibri"/>
-                <w:noProof w:val="0"/>
-                <w:color w:val="000000"/>
-              </w:rPr>
-              <w:t>Tiempo</w:t>
-            </w:r>
-            <w:proofErr w:type="spellEnd"/>
-            <w:r>
-              <w:rPr>
-                <w:rFonts w:ascii="Dax-Regular" w:eastAsia="Times New Roman" w:hAnsi="Dax-Regular" w:cs="Calibri"/>
-                <w:noProof w:val="0"/>
-                <w:color w:val="000000"/>
-              </w:rPr>
-              <w:t xml:space="preserve"> </w:t>
-            </w:r>
-            <w:proofErr w:type="spellStart"/>
-            <w:r>
-              <w:rPr>
-                <w:rFonts w:ascii="Dax-Regular" w:eastAsia="Times New Roman" w:hAnsi="Dax-Regular" w:cs="Calibri"/>
-                <w:noProof w:val="0"/>
-                <w:color w:val="000000"/>
-              </w:rPr>
-              <w:t>excedido</w:t>
-            </w:r>
-            <w:proofErr w:type="spellEnd"/>
+            <w:r>
+              <w:rPr>
+                <w:rFonts w:ascii="Dax-Regular" w:eastAsia="Times New Roman" w:hAnsi="Dax-Regular" w:cs="Calibri"/>
+                <w:noProof w:val="0"/>
+                <w:color w:val="000000"/>
+              </w:rPr>
+              <w:t>Tiempo excedido</w:t>
+            </w:r>
           </w:p>
         </w:tc>
         <w:tc>
@@ -5534,34 +4716,14 @@
                 <w:color w:val="000000"/>
               </w:rPr>
             </w:pPr>
-            <w:proofErr w:type="spellStart"/>
-            <w:r>
-              <w:rPr>
-                <w:rFonts w:ascii="Dax-Regular" w:eastAsia="Times New Roman" w:hAnsi="Dax-Regular" w:cs="Calibri"/>
-                <w:noProof w:val="0"/>
-                <w:color w:val="000000"/>
-              </w:rPr>
-              <w:t>Tiempo</w:t>
-            </w:r>
-            <w:proofErr w:type="spellEnd"/>
-            <w:r>
-              <w:rPr>
-                <w:rFonts w:ascii="Dax-Regular" w:eastAsia="Times New Roman" w:hAnsi="Dax-Regular" w:cs="Calibri"/>
-                <w:noProof w:val="0"/>
-                <w:color w:val="000000"/>
-              </w:rPr>
-              <w:t xml:space="preserve"> </w:t>
-            </w:r>
-            <w:proofErr w:type="spellStart"/>
-            <w:r>
-              <w:rPr>
-                <w:rFonts w:ascii="Dax-Regular" w:eastAsia="Times New Roman" w:hAnsi="Dax-Regular" w:cs="Calibri"/>
-                <w:noProof w:val="0"/>
-                <w:color w:val="000000"/>
-              </w:rPr>
-              <w:t>excedido</w:t>
-            </w:r>
-            <w:proofErr w:type="spellEnd"/>
+            <w:r>
+              <w:rPr>
+                <w:rFonts w:ascii="Dax-Regular" w:eastAsia="Times New Roman" w:hAnsi="Dax-Regular" w:cs="Calibri"/>
+                <w:noProof w:val="0"/>
+                <w:color w:val="000000"/>
+              </w:rPr>
+              <w:t>Tiempo excedido</w:t>
+            </w:r>
           </w:p>
         </w:tc>
         <w:tc>
@@ -5586,34 +4748,14 @@
                 <w:color w:val="000000"/>
               </w:rPr>
             </w:pPr>
-            <w:proofErr w:type="spellStart"/>
-            <w:r>
-              <w:rPr>
-                <w:rFonts w:ascii="Dax-Regular" w:eastAsia="Times New Roman" w:hAnsi="Dax-Regular" w:cs="Calibri"/>
-                <w:noProof w:val="0"/>
-                <w:color w:val="000000"/>
-              </w:rPr>
-              <w:t>Tiempo</w:t>
-            </w:r>
-            <w:proofErr w:type="spellEnd"/>
-            <w:r>
-              <w:rPr>
-                <w:rFonts w:ascii="Dax-Regular" w:eastAsia="Times New Roman" w:hAnsi="Dax-Regular" w:cs="Calibri"/>
-                <w:noProof w:val="0"/>
-                <w:color w:val="000000"/>
-              </w:rPr>
-              <w:t xml:space="preserve"> </w:t>
-            </w:r>
-            <w:proofErr w:type="spellStart"/>
-            <w:r>
-              <w:rPr>
-                <w:rFonts w:ascii="Dax-Regular" w:eastAsia="Times New Roman" w:hAnsi="Dax-Regular" w:cs="Calibri"/>
-                <w:noProof w:val="0"/>
-                <w:color w:val="000000"/>
-              </w:rPr>
-              <w:t>excedido</w:t>
-            </w:r>
-            <w:proofErr w:type="spellEnd"/>
+            <w:r>
+              <w:rPr>
+                <w:rFonts w:ascii="Dax-Regular" w:eastAsia="Times New Roman" w:hAnsi="Dax-Regular" w:cs="Calibri"/>
+                <w:noProof w:val="0"/>
+                <w:color w:val="000000"/>
+              </w:rPr>
+              <w:t>Tiempo excedido</w:t>
+            </w:r>
           </w:p>
         </w:tc>
         <w:tc>
@@ -5637,34 +4779,14 @@
                 <w:color w:val="000000"/>
               </w:rPr>
             </w:pPr>
-            <w:proofErr w:type="spellStart"/>
-            <w:r>
-              <w:rPr>
-                <w:rFonts w:ascii="Dax-Regular" w:eastAsia="Times New Roman" w:hAnsi="Dax-Regular" w:cs="Calibri"/>
-                <w:noProof w:val="0"/>
-                <w:color w:val="000000"/>
-              </w:rPr>
-              <w:t>Tiempo</w:t>
-            </w:r>
-            <w:proofErr w:type="spellEnd"/>
-            <w:r>
-              <w:rPr>
-                <w:rFonts w:ascii="Dax-Regular" w:eastAsia="Times New Roman" w:hAnsi="Dax-Regular" w:cs="Calibri"/>
-                <w:noProof w:val="0"/>
-                <w:color w:val="000000"/>
-              </w:rPr>
-              <w:t xml:space="preserve"> </w:t>
-            </w:r>
-            <w:proofErr w:type="spellStart"/>
-            <w:r>
-              <w:rPr>
-                <w:rFonts w:ascii="Dax-Regular" w:eastAsia="Times New Roman" w:hAnsi="Dax-Regular" w:cs="Calibri"/>
-                <w:noProof w:val="0"/>
-                <w:color w:val="000000"/>
-              </w:rPr>
-              <w:t>excedido</w:t>
-            </w:r>
-            <w:proofErr w:type="spellEnd"/>
+            <w:r>
+              <w:rPr>
+                <w:rFonts w:ascii="Dax-Regular" w:eastAsia="Times New Roman" w:hAnsi="Dax-Regular" w:cs="Calibri"/>
+                <w:noProof w:val="0"/>
+                <w:color w:val="000000"/>
+              </w:rPr>
+              <w:t>Tiempo excedido</w:t>
+            </w:r>
           </w:p>
         </w:tc>
         <w:tc>
@@ -5688,34 +4810,14 @@
                 <w:color w:val="000000"/>
               </w:rPr>
             </w:pPr>
-            <w:proofErr w:type="spellStart"/>
-            <w:r>
-              <w:rPr>
-                <w:rFonts w:ascii="Dax-Regular" w:eastAsia="Times New Roman" w:hAnsi="Dax-Regular" w:cs="Calibri"/>
-                <w:noProof w:val="0"/>
-                <w:color w:val="000000"/>
-              </w:rPr>
-              <w:t>Tiempo</w:t>
-            </w:r>
-            <w:proofErr w:type="spellEnd"/>
-            <w:r>
-              <w:rPr>
-                <w:rFonts w:ascii="Dax-Regular" w:eastAsia="Times New Roman" w:hAnsi="Dax-Regular" w:cs="Calibri"/>
-                <w:noProof w:val="0"/>
-                <w:color w:val="000000"/>
-              </w:rPr>
-              <w:t xml:space="preserve"> </w:t>
-            </w:r>
-            <w:proofErr w:type="spellStart"/>
-            <w:r>
-              <w:rPr>
-                <w:rFonts w:ascii="Dax-Regular" w:eastAsia="Times New Roman" w:hAnsi="Dax-Regular" w:cs="Calibri"/>
-                <w:noProof w:val="0"/>
-                <w:color w:val="000000"/>
-              </w:rPr>
-              <w:t>excedido</w:t>
-            </w:r>
-            <w:proofErr w:type="spellEnd"/>
+            <w:r>
+              <w:rPr>
+                <w:rFonts w:ascii="Dax-Regular" w:eastAsia="Times New Roman" w:hAnsi="Dax-Regular" w:cs="Calibri"/>
+                <w:noProof w:val="0"/>
+                <w:color w:val="000000"/>
+              </w:rPr>
+              <w:t>Tiempo excedido</w:t>
+            </w:r>
           </w:p>
         </w:tc>
       </w:tr>
@@ -5778,34 +4880,14 @@
                 <w:color w:val="000000"/>
               </w:rPr>
             </w:pPr>
-            <w:proofErr w:type="spellStart"/>
-            <w:r>
-              <w:rPr>
-                <w:rFonts w:ascii="Dax-Regular" w:eastAsia="Times New Roman" w:hAnsi="Dax-Regular" w:cs="Calibri"/>
-                <w:noProof w:val="0"/>
-                <w:color w:val="000000"/>
-              </w:rPr>
-              <w:t>Tiempo</w:t>
-            </w:r>
-            <w:proofErr w:type="spellEnd"/>
-            <w:r>
-              <w:rPr>
-                <w:rFonts w:ascii="Dax-Regular" w:eastAsia="Times New Roman" w:hAnsi="Dax-Regular" w:cs="Calibri"/>
-                <w:noProof w:val="0"/>
-                <w:color w:val="000000"/>
-              </w:rPr>
-              <w:t xml:space="preserve"> </w:t>
-            </w:r>
-            <w:proofErr w:type="spellStart"/>
-            <w:r>
-              <w:rPr>
-                <w:rFonts w:ascii="Dax-Regular" w:eastAsia="Times New Roman" w:hAnsi="Dax-Regular" w:cs="Calibri"/>
-                <w:noProof w:val="0"/>
-                <w:color w:val="000000"/>
-              </w:rPr>
-              <w:t>excedido</w:t>
-            </w:r>
-            <w:proofErr w:type="spellEnd"/>
+            <w:r>
+              <w:rPr>
+                <w:rFonts w:ascii="Dax-Regular" w:eastAsia="Times New Roman" w:hAnsi="Dax-Regular" w:cs="Calibri"/>
+                <w:noProof w:val="0"/>
+                <w:color w:val="000000"/>
+              </w:rPr>
+              <w:t>Tiempo excedido</w:t>
+            </w:r>
           </w:p>
         </w:tc>
         <w:tc>
@@ -5830,34 +4912,14 @@
                 <w:color w:val="000000"/>
               </w:rPr>
             </w:pPr>
-            <w:proofErr w:type="spellStart"/>
-            <w:r>
-              <w:rPr>
-                <w:rFonts w:ascii="Dax-Regular" w:eastAsia="Times New Roman" w:hAnsi="Dax-Regular" w:cs="Calibri"/>
-                <w:noProof w:val="0"/>
-                <w:color w:val="000000"/>
-              </w:rPr>
-              <w:t>Tiempo</w:t>
-            </w:r>
-            <w:proofErr w:type="spellEnd"/>
-            <w:r>
-              <w:rPr>
-                <w:rFonts w:ascii="Dax-Regular" w:eastAsia="Times New Roman" w:hAnsi="Dax-Regular" w:cs="Calibri"/>
-                <w:noProof w:val="0"/>
-                <w:color w:val="000000"/>
-              </w:rPr>
-              <w:t xml:space="preserve"> </w:t>
-            </w:r>
-            <w:proofErr w:type="spellStart"/>
-            <w:r>
-              <w:rPr>
-                <w:rFonts w:ascii="Dax-Regular" w:eastAsia="Times New Roman" w:hAnsi="Dax-Regular" w:cs="Calibri"/>
-                <w:noProof w:val="0"/>
-                <w:color w:val="000000"/>
-              </w:rPr>
-              <w:t>excedido</w:t>
-            </w:r>
-            <w:proofErr w:type="spellEnd"/>
+            <w:r>
+              <w:rPr>
+                <w:rFonts w:ascii="Dax-Regular" w:eastAsia="Times New Roman" w:hAnsi="Dax-Regular" w:cs="Calibri"/>
+                <w:noProof w:val="0"/>
+                <w:color w:val="000000"/>
+              </w:rPr>
+              <w:t>Tiempo excedido</w:t>
+            </w:r>
           </w:p>
         </w:tc>
         <w:tc>
@@ -5882,34 +4944,14 @@
                 <w:color w:val="000000"/>
               </w:rPr>
             </w:pPr>
-            <w:proofErr w:type="spellStart"/>
-            <w:r>
-              <w:rPr>
-                <w:rFonts w:ascii="Dax-Regular" w:eastAsia="Times New Roman" w:hAnsi="Dax-Regular" w:cs="Calibri"/>
-                <w:noProof w:val="0"/>
-                <w:color w:val="000000"/>
-              </w:rPr>
-              <w:t>Tiempo</w:t>
-            </w:r>
-            <w:proofErr w:type="spellEnd"/>
-            <w:r>
-              <w:rPr>
-                <w:rFonts w:ascii="Dax-Regular" w:eastAsia="Times New Roman" w:hAnsi="Dax-Regular" w:cs="Calibri"/>
-                <w:noProof w:val="0"/>
-                <w:color w:val="000000"/>
-              </w:rPr>
-              <w:t xml:space="preserve"> </w:t>
-            </w:r>
-            <w:proofErr w:type="spellStart"/>
-            <w:r>
-              <w:rPr>
-                <w:rFonts w:ascii="Dax-Regular" w:eastAsia="Times New Roman" w:hAnsi="Dax-Regular" w:cs="Calibri"/>
-                <w:noProof w:val="0"/>
-                <w:color w:val="000000"/>
-              </w:rPr>
-              <w:t>excedido</w:t>
-            </w:r>
-            <w:proofErr w:type="spellEnd"/>
+            <w:r>
+              <w:rPr>
+                <w:rFonts w:ascii="Dax-Regular" w:eastAsia="Times New Roman" w:hAnsi="Dax-Regular" w:cs="Calibri"/>
+                <w:noProof w:val="0"/>
+                <w:color w:val="000000"/>
+              </w:rPr>
+              <w:t>Tiempo excedido</w:t>
+            </w:r>
           </w:p>
         </w:tc>
         <w:tc>
@@ -5933,34 +4975,14 @@
                 <w:color w:val="000000"/>
               </w:rPr>
             </w:pPr>
-            <w:proofErr w:type="spellStart"/>
-            <w:r>
-              <w:rPr>
-                <w:rFonts w:ascii="Dax-Regular" w:eastAsia="Times New Roman" w:hAnsi="Dax-Regular" w:cs="Calibri"/>
-                <w:noProof w:val="0"/>
-                <w:color w:val="000000"/>
-              </w:rPr>
-              <w:t>Tiempo</w:t>
-            </w:r>
-            <w:proofErr w:type="spellEnd"/>
-            <w:r>
-              <w:rPr>
-                <w:rFonts w:ascii="Dax-Regular" w:eastAsia="Times New Roman" w:hAnsi="Dax-Regular" w:cs="Calibri"/>
-                <w:noProof w:val="0"/>
-                <w:color w:val="000000"/>
-              </w:rPr>
-              <w:t xml:space="preserve"> </w:t>
-            </w:r>
-            <w:proofErr w:type="spellStart"/>
-            <w:r>
-              <w:rPr>
-                <w:rFonts w:ascii="Dax-Regular" w:eastAsia="Times New Roman" w:hAnsi="Dax-Regular" w:cs="Calibri"/>
-                <w:noProof w:val="0"/>
-                <w:color w:val="000000"/>
-              </w:rPr>
-              <w:t>excedido</w:t>
-            </w:r>
-            <w:proofErr w:type="spellEnd"/>
+            <w:r>
+              <w:rPr>
+                <w:rFonts w:ascii="Dax-Regular" w:eastAsia="Times New Roman" w:hAnsi="Dax-Regular" w:cs="Calibri"/>
+                <w:noProof w:val="0"/>
+                <w:color w:val="000000"/>
+              </w:rPr>
+              <w:t>Tiempo excedido</w:t>
+            </w:r>
           </w:p>
         </w:tc>
         <w:tc>
@@ -5984,34 +5006,14 @@
                 <w:color w:val="000000"/>
               </w:rPr>
             </w:pPr>
-            <w:proofErr w:type="spellStart"/>
-            <w:r>
-              <w:rPr>
-                <w:rFonts w:ascii="Dax-Regular" w:eastAsia="Times New Roman" w:hAnsi="Dax-Regular" w:cs="Calibri"/>
-                <w:noProof w:val="0"/>
-                <w:color w:val="000000"/>
-              </w:rPr>
-              <w:t>Tiempo</w:t>
-            </w:r>
-            <w:proofErr w:type="spellEnd"/>
-            <w:r>
-              <w:rPr>
-                <w:rFonts w:ascii="Dax-Regular" w:eastAsia="Times New Roman" w:hAnsi="Dax-Regular" w:cs="Calibri"/>
-                <w:noProof w:val="0"/>
-                <w:color w:val="000000"/>
-              </w:rPr>
-              <w:t xml:space="preserve"> </w:t>
-            </w:r>
-            <w:proofErr w:type="spellStart"/>
-            <w:r>
-              <w:rPr>
-                <w:rFonts w:ascii="Dax-Regular" w:eastAsia="Times New Roman" w:hAnsi="Dax-Regular" w:cs="Calibri"/>
-                <w:noProof w:val="0"/>
-                <w:color w:val="000000"/>
-              </w:rPr>
-              <w:t>excedido</w:t>
-            </w:r>
-            <w:proofErr w:type="spellEnd"/>
+            <w:r>
+              <w:rPr>
+                <w:rFonts w:ascii="Dax-Regular" w:eastAsia="Times New Roman" w:hAnsi="Dax-Regular" w:cs="Calibri"/>
+                <w:noProof w:val="0"/>
+                <w:color w:val="000000"/>
+              </w:rPr>
+              <w:t>Tiempo excedido</w:t>
+            </w:r>
           </w:p>
         </w:tc>
       </w:tr>
@@ -6180,7 +5182,6 @@
                 <w:lang w:val="es-419"/>
               </w:rPr>
             </w:pPr>
-            <w:proofErr w:type="spellStart"/>
             <w:r>
               <w:rPr>
                 <w:rFonts w:ascii="Dax-Regular" w:hAnsi="Dax-Regular"/>
@@ -6189,25 +5190,14 @@
               </w:rPr>
               <w:t>Merge</w:t>
             </w:r>
-            <w:proofErr w:type="spellEnd"/>
             <w:r>
               <w:rPr>
                 <w:rFonts w:ascii="Dax-Regular" w:hAnsi="Dax-Regular"/>
                 <w:noProof w:val="0"/>
                 <w:lang w:val="es-419"/>
               </w:rPr>
-              <w:t xml:space="preserve"> </w:t>
-            </w:r>
-            <w:proofErr w:type="spellStart"/>
-            <w:r>
-              <w:rPr>
-                <w:rFonts w:ascii="Dax-Regular" w:hAnsi="Dax-Regular"/>
-                <w:noProof w:val="0"/>
-                <w:lang w:val="es-419"/>
-              </w:rPr>
-              <w:t>sort</w:t>
-            </w:r>
-            <w:proofErr w:type="spellEnd"/>
+              <w:t xml:space="preserve"> sort</w:t>
+            </w:r>
           </w:p>
         </w:tc>
         <w:tc>
@@ -6230,25 +5220,7 @@
                 <w:noProof w:val="0"/>
                 <w:lang w:val="es-419"/>
               </w:rPr>
-              <w:t xml:space="preserve">Presenta tiempos de ejecución menores, aunque similares al </w:t>
-            </w:r>
-            <w:proofErr w:type="spellStart"/>
-            <w:r>
-              <w:rPr>
-                <w:rFonts w:ascii="Dax-Regular" w:hAnsi="Dax-Regular"/>
-                <w:noProof w:val="0"/>
-                <w:lang w:val="es-419"/>
-              </w:rPr>
-              <w:t>Linked_list</w:t>
-            </w:r>
-            <w:proofErr w:type="spellEnd"/>
-            <w:r>
-              <w:rPr>
-                <w:rFonts w:ascii="Dax-Regular" w:hAnsi="Dax-Regular"/>
-                <w:noProof w:val="0"/>
-                <w:lang w:val="es-419"/>
-              </w:rPr>
-              <w:t>.</w:t>
+              <w:t>Presenta tiempos de ejecución menores, aunque similares al Linked_list.</w:t>
             </w:r>
           </w:p>
         </w:tc>
@@ -6272,25 +5244,7 @@
                 <w:noProof w:val="0"/>
                 <w:lang w:val="es-419"/>
               </w:rPr>
-              <w:t xml:space="preserve">Los tiempos de ejecución son ligeramente mayores a los del </w:t>
-            </w:r>
-            <w:proofErr w:type="spellStart"/>
-            <w:r>
-              <w:rPr>
-                <w:rFonts w:ascii="Dax-Regular" w:hAnsi="Dax-Regular"/>
-                <w:noProof w:val="0"/>
-                <w:lang w:val="es-419"/>
-              </w:rPr>
-              <w:t>Arraylist</w:t>
-            </w:r>
-            <w:proofErr w:type="spellEnd"/>
-            <w:r>
-              <w:rPr>
-                <w:rFonts w:ascii="Dax-Regular" w:hAnsi="Dax-Regular"/>
-                <w:noProof w:val="0"/>
-                <w:lang w:val="es-419"/>
-              </w:rPr>
-              <w:t>.</w:t>
+              <w:t>Los tiempos de ejecución son ligeramente mayores a los del Arraylist.</w:t>
             </w:r>
           </w:p>
         </w:tc>
@@ -6330,18 +5284,8 @@
                 <w:noProof w:val="0"/>
                 <w:lang w:val="es-419"/>
               </w:rPr>
-              <w:t xml:space="preserve"> </w:t>
-            </w:r>
-            <w:proofErr w:type="spellStart"/>
-            <w:r>
-              <w:rPr>
-                <w:rFonts w:ascii="Dax-Regular" w:hAnsi="Dax-Regular"/>
-                <w:noProof w:val="0"/>
-                <w:lang w:val="es-419"/>
-              </w:rPr>
-              <w:t>sort</w:t>
-            </w:r>
-            <w:proofErr w:type="spellEnd"/>
+              <w:t xml:space="preserve"> sort</w:t>
+            </w:r>
             <w:r>
               <w:rPr>
                 <w:noProof w:val="0"/>
@@ -6371,25 +5315,7 @@
                 <w:noProof w:val="0"/>
                 <w:lang w:val="es-419"/>
               </w:rPr>
-              <w:t xml:space="preserve">El comportamiento es mejor que en el </w:t>
-            </w:r>
-            <w:proofErr w:type="spellStart"/>
-            <w:r>
-              <w:rPr>
-                <w:rFonts w:ascii="Dax-Regular" w:hAnsi="Dax-Regular"/>
-                <w:noProof w:val="0"/>
-                <w:lang w:val="es-419"/>
-              </w:rPr>
-              <w:t>linked_list</w:t>
-            </w:r>
-            <w:proofErr w:type="spellEnd"/>
-            <w:r>
-              <w:rPr>
-                <w:rFonts w:ascii="Dax-Regular" w:hAnsi="Dax-Regular"/>
-                <w:noProof w:val="0"/>
-                <w:lang w:val="es-419"/>
-              </w:rPr>
-              <w:t xml:space="preserve"> y esta diferencia se acentúa a medida que crece el tamaño de los datos.</w:t>
+              <w:t>El comportamiento es mejor que en el linked_list y esta diferencia se acentúa a medida que crece el tamaño de los datos.</w:t>
             </w:r>
           </w:p>
         </w:tc>
@@ -6413,25 +5339,7 @@
                 <w:noProof w:val="0"/>
                 <w:lang w:val="es-419"/>
               </w:rPr>
-              <w:t xml:space="preserve">El comportamiento es significativamente menor que con el </w:t>
-            </w:r>
-            <w:proofErr w:type="spellStart"/>
-            <w:r>
-              <w:rPr>
-                <w:rFonts w:ascii="Dax-Regular" w:hAnsi="Dax-Regular"/>
-                <w:noProof w:val="0"/>
-                <w:lang w:val="es-419"/>
-              </w:rPr>
-              <w:t>Arraylist</w:t>
-            </w:r>
-            <w:proofErr w:type="spellEnd"/>
-            <w:r>
-              <w:rPr>
-                <w:rFonts w:ascii="Dax-Regular" w:hAnsi="Dax-Regular"/>
-                <w:noProof w:val="0"/>
-                <w:lang w:val="es-419"/>
-              </w:rPr>
-              <w:t xml:space="preserve"> pues los tiempos de ejecución aumentan significativamente a medida que aumenta el tamaño de los datos.</w:t>
+              <w:t>El comportamiento es significativamente menor que con el Arraylist pues los tiempos de ejecución aumentan significativamente a medida que aumenta el tamaño de los datos.</w:t>
             </w:r>
           </w:p>
         </w:tc>
@@ -6792,39 +5700,7 @@
           <w:rFonts w:ascii="Dax-Regular" w:hAnsi="Dax-Regular"/>
           <w:lang w:val="es-419"/>
         </w:rPr>
-        <w:t xml:space="preserve">Comparación de rendimiento para </w:t>
-      </w:r>
-      <w:proofErr w:type="spellStart"/>
-      <w:r>
-        <w:rPr>
-          <w:rFonts w:ascii="Dax-Regular" w:hAnsi="Dax-Regular"/>
-          <w:lang w:val="es-419"/>
-        </w:rPr>
-        <w:t>Insertion</w:t>
-      </w:r>
-      <w:proofErr w:type="spellEnd"/>
-      <w:r>
-        <w:rPr>
-          <w:rFonts w:ascii="Dax-Regular" w:hAnsi="Dax-Regular"/>
-          <w:lang w:val="es-419"/>
-        </w:rPr>
-        <w:t xml:space="preserve"> </w:t>
-      </w:r>
-      <w:proofErr w:type="spellStart"/>
-      <w:r>
-        <w:rPr>
-          <w:rFonts w:ascii="Dax-Regular" w:hAnsi="Dax-Regular"/>
-          <w:lang w:val="es-419"/>
-        </w:rPr>
-        <w:t>Sort</w:t>
-      </w:r>
-      <w:proofErr w:type="spellEnd"/>
-      <w:r>
-        <w:rPr>
-          <w:rFonts w:ascii="Dax-Regular" w:hAnsi="Dax-Regular"/>
-          <w:lang w:val="es-419"/>
-        </w:rPr>
-        <w:t>.</w:t>
+        <w:t>Comparación de rendimiento para Insertion Sort.</w:t>
       </w:r>
     </w:p>
     <w:p>
@@ -6921,39 +5797,7 @@
           <w:lang w:val="es-419"/>
         </w:rPr>
         <w:lastRenderedPageBreak/>
-        <w:t xml:space="preserve">Comparación de rendimiento para </w:t>
-      </w:r>
-      <w:proofErr w:type="spellStart"/>
-      <w:r>
-        <w:rPr>
-          <w:rFonts w:ascii="Dax-Regular" w:hAnsi="Dax-Regular"/>
-          <w:lang w:val="es-419"/>
-        </w:rPr>
-        <w:t>Selection</w:t>
-      </w:r>
-      <w:proofErr w:type="spellEnd"/>
-      <w:r>
-        <w:rPr>
-          <w:rFonts w:ascii="Dax-Regular" w:hAnsi="Dax-Regular"/>
-          <w:lang w:val="es-419"/>
-        </w:rPr>
-        <w:t xml:space="preserve"> </w:t>
-      </w:r>
-      <w:proofErr w:type="spellStart"/>
-      <w:r>
-        <w:rPr>
-          <w:rFonts w:ascii="Dax-Regular" w:hAnsi="Dax-Regular"/>
-          <w:lang w:val="es-419"/>
-        </w:rPr>
-        <w:t>Sort</w:t>
-      </w:r>
-      <w:proofErr w:type="spellEnd"/>
-      <w:r>
-        <w:rPr>
-          <w:rFonts w:ascii="Dax-Regular" w:hAnsi="Dax-Regular"/>
-          <w:lang w:val="es-419"/>
-        </w:rPr>
-        <w:t>.</w:t>
+        <w:t>Comparación de rendimiento para Selection Sort.</w:t>
       </w:r>
     </w:p>
     <w:p>
@@ -7061,23 +5905,7 @@
           <w:rFonts w:ascii="Dax-Regular" w:hAnsi="Dax-Regular"/>
           <w:lang w:val="es-419"/>
         </w:rPr>
-        <w:t xml:space="preserve">Comparación de rendimiento para Shell </w:t>
-      </w:r>
-      <w:proofErr w:type="spellStart"/>
-      <w:r>
-        <w:rPr>
-          <w:rFonts w:ascii="Dax-Regular" w:hAnsi="Dax-Regular"/>
-          <w:lang w:val="es-419"/>
-        </w:rPr>
-        <w:t>Sort</w:t>
-      </w:r>
-      <w:proofErr w:type="spellEnd"/>
-      <w:r>
-        <w:rPr>
-          <w:rFonts w:ascii="Dax-Regular" w:hAnsi="Dax-Regular"/>
-          <w:lang w:val="es-419"/>
-        </w:rPr>
-        <w:t>.</w:t>
+        <w:t>Comparación de rendimiento para Shell Sort.</w:t>
       </w:r>
     </w:p>
     <w:p>
@@ -7174,23 +6002,7 @@
           <w:lang w:val="es-419"/>
         </w:rPr>
         <w:lastRenderedPageBreak/>
-        <w:t xml:space="preserve">Comparación de rendimiento para </w:t>
-      </w:r>
-      <w:proofErr w:type="spellStart"/>
-      <w:r>
-        <w:rPr>
-          <w:rFonts w:ascii="Dax-Regular" w:hAnsi="Dax-Regular"/>
-          <w:lang w:val="es-419"/>
-        </w:rPr>
-        <w:t>MergeSort</w:t>
-      </w:r>
-      <w:proofErr w:type="spellEnd"/>
-      <w:r>
-        <w:rPr>
-          <w:rFonts w:ascii="Dax-Regular" w:hAnsi="Dax-Regular"/>
-          <w:lang w:val="es-419"/>
-        </w:rPr>
-        <w:t>.</w:t>
+        <w:t>Comparación de rendimiento para MergeSort.</w:t>
       </w:r>
     </w:p>
     <w:p>
@@ -7298,23 +6110,7 @@
           <w:rFonts w:ascii="Dax-Regular" w:hAnsi="Dax-Regular"/>
           <w:lang w:val="es-419"/>
         </w:rPr>
-        <w:t xml:space="preserve">Comparación de rendimiento para </w:t>
-      </w:r>
-      <w:proofErr w:type="spellStart"/>
-      <w:r>
-        <w:rPr>
-          <w:rFonts w:ascii="Dax-Regular" w:hAnsi="Dax-Regular"/>
-          <w:lang w:val="es-419"/>
-        </w:rPr>
-        <w:t>QuickSort</w:t>
-      </w:r>
-      <w:proofErr w:type="spellEnd"/>
-      <w:r>
-        <w:rPr>
-          <w:rFonts w:ascii="Dax-Regular" w:hAnsi="Dax-Regular"/>
-          <w:lang w:val="es-419"/>
-        </w:rPr>
-        <w:t>.</w:t>
+        <w:t>Comparación de rendimiento para QuickSort.</w:t>
       </w:r>
     </w:p>
     <w:p>
@@ -8513,34 +7309,14 @@
                 <w:color w:val="000000"/>
               </w:rPr>
             </w:pPr>
-            <w:proofErr w:type="spellStart"/>
-            <w:r>
-              <w:rPr>
-                <w:rFonts w:ascii="Dax-Regular" w:eastAsia="Times New Roman" w:hAnsi="Dax-Regular" w:cs="Calibri"/>
-                <w:noProof w:val="0"/>
-                <w:color w:val="000000"/>
-              </w:rPr>
-              <w:t>Tiempo</w:t>
-            </w:r>
-            <w:proofErr w:type="spellEnd"/>
-            <w:r>
-              <w:rPr>
-                <w:rFonts w:ascii="Dax-Regular" w:eastAsia="Times New Roman" w:hAnsi="Dax-Regular" w:cs="Calibri"/>
-                <w:noProof w:val="0"/>
-                <w:color w:val="000000"/>
-              </w:rPr>
-              <w:t xml:space="preserve"> </w:t>
-            </w:r>
-            <w:proofErr w:type="spellStart"/>
-            <w:r>
-              <w:rPr>
-                <w:rFonts w:ascii="Dax-Regular" w:eastAsia="Times New Roman" w:hAnsi="Dax-Regular" w:cs="Calibri"/>
-                <w:noProof w:val="0"/>
-                <w:color w:val="000000"/>
-              </w:rPr>
-              <w:t>excedido</w:t>
-            </w:r>
-            <w:proofErr w:type="spellEnd"/>
+            <w:r>
+              <w:rPr>
+                <w:rFonts w:ascii="Dax-Regular" w:eastAsia="Times New Roman" w:hAnsi="Dax-Regular" w:cs="Calibri"/>
+                <w:noProof w:val="0"/>
+                <w:color w:val="000000"/>
+              </w:rPr>
+              <w:t>Tiempo excedido</w:t>
+            </w:r>
           </w:p>
         </w:tc>
         <w:tc>
@@ -8565,34 +7341,14 @@
                 <w:color w:val="000000"/>
               </w:rPr>
             </w:pPr>
-            <w:proofErr w:type="spellStart"/>
-            <w:r>
-              <w:rPr>
-                <w:rFonts w:ascii="Dax-Regular" w:eastAsia="Times New Roman" w:hAnsi="Dax-Regular" w:cs="Calibri"/>
-                <w:noProof w:val="0"/>
-                <w:color w:val="000000"/>
-              </w:rPr>
-              <w:t>Tiempo</w:t>
-            </w:r>
-            <w:proofErr w:type="spellEnd"/>
-            <w:r>
-              <w:rPr>
-                <w:rFonts w:ascii="Dax-Regular" w:eastAsia="Times New Roman" w:hAnsi="Dax-Regular" w:cs="Calibri"/>
-                <w:noProof w:val="0"/>
-                <w:color w:val="000000"/>
-              </w:rPr>
-              <w:t xml:space="preserve"> </w:t>
-            </w:r>
-            <w:proofErr w:type="spellStart"/>
-            <w:r>
-              <w:rPr>
-                <w:rFonts w:ascii="Dax-Regular" w:eastAsia="Times New Roman" w:hAnsi="Dax-Regular" w:cs="Calibri"/>
-                <w:noProof w:val="0"/>
-                <w:color w:val="000000"/>
-              </w:rPr>
-              <w:t>excedido</w:t>
-            </w:r>
-            <w:proofErr w:type="spellEnd"/>
+            <w:r>
+              <w:rPr>
+                <w:rFonts w:ascii="Dax-Regular" w:eastAsia="Times New Roman" w:hAnsi="Dax-Regular" w:cs="Calibri"/>
+                <w:noProof w:val="0"/>
+                <w:color w:val="000000"/>
+              </w:rPr>
+              <w:t>Tiempo excedido</w:t>
+            </w:r>
           </w:p>
         </w:tc>
         <w:tc>
@@ -8617,41 +7373,13 @@
                 <w:color w:val="000000"/>
               </w:rPr>
             </w:pPr>
-            <w:proofErr w:type="spellStart"/>
-            <w:r>
-              <w:rPr>
-                <w:rFonts w:ascii="Dax-Regular" w:eastAsia="Times New Roman" w:hAnsi="Dax-Regular" w:cs="Calibri"/>
-                <w:noProof w:val="0"/>
-                <w:color w:val="000000"/>
-              </w:rPr>
-              <w:t>Tiempo</w:t>
-            </w:r>
-            <w:proofErr w:type="spellEnd"/>
-            <w:r>
-              <w:rPr>
-                <w:rFonts w:ascii="Dax-Regular" w:eastAsia="Times New Roman" w:hAnsi="Dax-Regular" w:cs="Calibri"/>
-                <w:noProof w:val="0"/>
-                <w:color w:val="000000"/>
-              </w:rPr>
-              <w:t xml:space="preserve"> </w:t>
-            </w:r>
-            <w:proofErr w:type="spellStart"/>
-            <w:r>
-              <w:rPr>
-                <w:rFonts w:ascii="Dax-Regular" w:eastAsia="Times New Roman" w:hAnsi="Dax-Regular" w:cs="Calibri"/>
-                <w:noProof w:val="0"/>
-                <w:color w:val="000000"/>
-              </w:rPr>
-              <w:t>excedido</w:t>
-            </w:r>
-            <w:proofErr w:type="spellEnd"/>
-            <w:r>
-              <w:rPr>
-                <w:rFonts w:ascii="Dax-Regular" w:eastAsia="Times New Roman" w:hAnsi="Dax-Regular" w:cs="Calibri"/>
-                <w:noProof w:val="0"/>
-                <w:color w:val="000000"/>
-              </w:rPr>
-              <w:t xml:space="preserve"> </w:t>
+            <w:r>
+              <w:rPr>
+                <w:rFonts w:ascii="Dax-Regular" w:eastAsia="Times New Roman" w:hAnsi="Dax-Regular" w:cs="Calibri"/>
+                <w:noProof w:val="0"/>
+                <w:color w:val="000000"/>
+              </w:rPr>
+              <w:t xml:space="preserve">Tiempo excedido </w:t>
             </w:r>
           </w:p>
         </w:tc>
@@ -8677,34 +7405,14 @@
                 <w:color w:val="000000"/>
               </w:rPr>
             </w:pPr>
-            <w:proofErr w:type="spellStart"/>
-            <w:r>
-              <w:rPr>
-                <w:rFonts w:ascii="Dax-Regular" w:eastAsia="Times New Roman" w:hAnsi="Dax-Regular" w:cs="Calibri"/>
-                <w:noProof w:val="0"/>
-                <w:color w:val="000000"/>
-              </w:rPr>
-              <w:t>Tiempo</w:t>
-            </w:r>
-            <w:proofErr w:type="spellEnd"/>
-            <w:r>
-              <w:rPr>
-                <w:rFonts w:ascii="Dax-Regular" w:eastAsia="Times New Roman" w:hAnsi="Dax-Regular" w:cs="Calibri"/>
-                <w:noProof w:val="0"/>
-                <w:color w:val="000000"/>
-              </w:rPr>
-              <w:t xml:space="preserve"> </w:t>
-            </w:r>
-            <w:proofErr w:type="spellStart"/>
-            <w:r>
-              <w:rPr>
-                <w:rFonts w:ascii="Dax-Regular" w:eastAsia="Times New Roman" w:hAnsi="Dax-Regular" w:cs="Calibri"/>
-                <w:noProof w:val="0"/>
-                <w:color w:val="000000"/>
-              </w:rPr>
-              <w:t>excedido</w:t>
-            </w:r>
-            <w:proofErr w:type="spellEnd"/>
+            <w:r>
+              <w:rPr>
+                <w:rFonts w:ascii="Dax-Regular" w:eastAsia="Times New Roman" w:hAnsi="Dax-Regular" w:cs="Calibri"/>
+                <w:noProof w:val="0"/>
+                <w:color w:val="000000"/>
+              </w:rPr>
+              <w:t>Tiempo excedido</w:t>
+            </w:r>
           </w:p>
         </w:tc>
         <w:tc>
@@ -8729,34 +7437,14 @@
                 <w:color w:val="000000"/>
               </w:rPr>
             </w:pPr>
-            <w:proofErr w:type="spellStart"/>
-            <w:r>
-              <w:rPr>
-                <w:rFonts w:ascii="Dax-Regular" w:eastAsia="Times New Roman" w:hAnsi="Dax-Regular" w:cs="Calibri"/>
-                <w:noProof w:val="0"/>
-                <w:color w:val="000000"/>
-              </w:rPr>
-              <w:t>Tiempo</w:t>
-            </w:r>
-            <w:proofErr w:type="spellEnd"/>
-            <w:r>
-              <w:rPr>
-                <w:rFonts w:ascii="Dax-Regular" w:eastAsia="Times New Roman" w:hAnsi="Dax-Regular" w:cs="Calibri"/>
-                <w:noProof w:val="0"/>
-                <w:color w:val="000000"/>
-              </w:rPr>
-              <w:t xml:space="preserve"> </w:t>
-            </w:r>
-            <w:proofErr w:type="spellStart"/>
-            <w:r>
-              <w:rPr>
-                <w:rFonts w:ascii="Dax-Regular" w:eastAsia="Times New Roman" w:hAnsi="Dax-Regular" w:cs="Calibri"/>
-                <w:noProof w:val="0"/>
-                <w:color w:val="000000"/>
-              </w:rPr>
-              <w:t>excedido</w:t>
-            </w:r>
-            <w:proofErr w:type="spellEnd"/>
+            <w:r>
+              <w:rPr>
+                <w:rFonts w:ascii="Dax-Regular" w:eastAsia="Times New Roman" w:hAnsi="Dax-Regular" w:cs="Calibri"/>
+                <w:noProof w:val="0"/>
+                <w:color w:val="000000"/>
+              </w:rPr>
+              <w:t>Tiempo excedido</w:t>
+            </w:r>
           </w:p>
         </w:tc>
       </w:tr>
@@ -8819,34 +7507,14 @@
                 <w:color w:val="000000"/>
               </w:rPr>
             </w:pPr>
-            <w:proofErr w:type="spellStart"/>
-            <w:r>
-              <w:rPr>
-                <w:rFonts w:ascii="Dax-Regular" w:eastAsia="Times New Roman" w:hAnsi="Dax-Regular" w:cs="Calibri"/>
-                <w:noProof w:val="0"/>
-                <w:color w:val="000000"/>
-              </w:rPr>
-              <w:t>Tiempo</w:t>
-            </w:r>
-            <w:proofErr w:type="spellEnd"/>
-            <w:r>
-              <w:rPr>
-                <w:rFonts w:ascii="Dax-Regular" w:eastAsia="Times New Roman" w:hAnsi="Dax-Regular" w:cs="Calibri"/>
-                <w:noProof w:val="0"/>
-                <w:color w:val="000000"/>
-              </w:rPr>
-              <w:t xml:space="preserve"> </w:t>
-            </w:r>
-            <w:proofErr w:type="spellStart"/>
-            <w:r>
-              <w:rPr>
-                <w:rFonts w:ascii="Dax-Regular" w:eastAsia="Times New Roman" w:hAnsi="Dax-Regular" w:cs="Calibri"/>
-                <w:noProof w:val="0"/>
-                <w:color w:val="000000"/>
-              </w:rPr>
-              <w:t>excedido</w:t>
-            </w:r>
-            <w:proofErr w:type="spellEnd"/>
+            <w:r>
+              <w:rPr>
+                <w:rFonts w:ascii="Dax-Regular" w:eastAsia="Times New Roman" w:hAnsi="Dax-Regular" w:cs="Calibri"/>
+                <w:noProof w:val="0"/>
+                <w:color w:val="000000"/>
+              </w:rPr>
+              <w:t>Tiempo excedido</w:t>
+            </w:r>
           </w:p>
         </w:tc>
         <w:tc>
@@ -8871,34 +7539,14 @@
                 <w:color w:val="000000"/>
               </w:rPr>
             </w:pPr>
-            <w:proofErr w:type="spellStart"/>
-            <w:r>
-              <w:rPr>
-                <w:rFonts w:ascii="Dax-Regular" w:eastAsia="Times New Roman" w:hAnsi="Dax-Regular" w:cs="Calibri"/>
-                <w:noProof w:val="0"/>
-                <w:color w:val="000000"/>
-              </w:rPr>
-              <w:t>Tiempo</w:t>
-            </w:r>
-            <w:proofErr w:type="spellEnd"/>
-            <w:r>
-              <w:rPr>
-                <w:rFonts w:ascii="Dax-Regular" w:eastAsia="Times New Roman" w:hAnsi="Dax-Regular" w:cs="Calibri"/>
-                <w:noProof w:val="0"/>
-                <w:color w:val="000000"/>
-              </w:rPr>
-              <w:t xml:space="preserve"> </w:t>
-            </w:r>
-            <w:proofErr w:type="spellStart"/>
-            <w:r>
-              <w:rPr>
-                <w:rFonts w:ascii="Dax-Regular" w:eastAsia="Times New Roman" w:hAnsi="Dax-Regular" w:cs="Calibri"/>
-                <w:noProof w:val="0"/>
-                <w:color w:val="000000"/>
-              </w:rPr>
-              <w:t>excedido</w:t>
-            </w:r>
-            <w:proofErr w:type="spellEnd"/>
+            <w:r>
+              <w:rPr>
+                <w:rFonts w:ascii="Dax-Regular" w:eastAsia="Times New Roman" w:hAnsi="Dax-Regular" w:cs="Calibri"/>
+                <w:noProof w:val="0"/>
+                <w:color w:val="000000"/>
+              </w:rPr>
+              <w:t>Tiempo excedido</w:t>
+            </w:r>
           </w:p>
         </w:tc>
         <w:tc>
@@ -8923,34 +7571,14 @@
                 <w:color w:val="000000"/>
               </w:rPr>
             </w:pPr>
-            <w:proofErr w:type="spellStart"/>
-            <w:r>
-              <w:rPr>
-                <w:rFonts w:ascii="Dax-Regular" w:eastAsia="Times New Roman" w:hAnsi="Dax-Regular" w:cs="Calibri"/>
-                <w:noProof w:val="0"/>
-                <w:color w:val="000000"/>
-              </w:rPr>
-              <w:t>Tiempo</w:t>
-            </w:r>
-            <w:proofErr w:type="spellEnd"/>
-            <w:r>
-              <w:rPr>
-                <w:rFonts w:ascii="Dax-Regular" w:eastAsia="Times New Roman" w:hAnsi="Dax-Regular" w:cs="Calibri"/>
-                <w:noProof w:val="0"/>
-                <w:color w:val="000000"/>
-              </w:rPr>
-              <w:t xml:space="preserve"> </w:t>
-            </w:r>
-            <w:proofErr w:type="spellStart"/>
-            <w:r>
-              <w:rPr>
-                <w:rFonts w:ascii="Dax-Regular" w:eastAsia="Times New Roman" w:hAnsi="Dax-Regular" w:cs="Calibri"/>
-                <w:noProof w:val="0"/>
-                <w:color w:val="000000"/>
-              </w:rPr>
-              <w:t>excedido</w:t>
-            </w:r>
-            <w:proofErr w:type="spellEnd"/>
+            <w:r>
+              <w:rPr>
+                <w:rFonts w:ascii="Dax-Regular" w:eastAsia="Times New Roman" w:hAnsi="Dax-Regular" w:cs="Calibri"/>
+                <w:noProof w:val="0"/>
+                <w:color w:val="000000"/>
+              </w:rPr>
+              <w:t>Tiempo excedido</w:t>
+            </w:r>
           </w:p>
         </w:tc>
         <w:tc>
@@ -8974,34 +7602,14 @@
                 <w:color w:val="000000"/>
               </w:rPr>
             </w:pPr>
-            <w:proofErr w:type="spellStart"/>
-            <w:r>
-              <w:rPr>
-                <w:rFonts w:ascii="Dax-Regular" w:eastAsia="Times New Roman" w:hAnsi="Dax-Regular" w:cs="Calibri"/>
-                <w:noProof w:val="0"/>
-                <w:color w:val="000000"/>
-              </w:rPr>
-              <w:t>Tiempo</w:t>
-            </w:r>
-            <w:proofErr w:type="spellEnd"/>
-            <w:r>
-              <w:rPr>
-                <w:rFonts w:ascii="Dax-Regular" w:eastAsia="Times New Roman" w:hAnsi="Dax-Regular" w:cs="Calibri"/>
-                <w:noProof w:val="0"/>
-                <w:color w:val="000000"/>
-              </w:rPr>
-              <w:t xml:space="preserve"> </w:t>
-            </w:r>
-            <w:proofErr w:type="spellStart"/>
-            <w:r>
-              <w:rPr>
-                <w:rFonts w:ascii="Dax-Regular" w:eastAsia="Times New Roman" w:hAnsi="Dax-Regular" w:cs="Calibri"/>
-                <w:noProof w:val="0"/>
-                <w:color w:val="000000"/>
-              </w:rPr>
-              <w:t>excedido</w:t>
-            </w:r>
-            <w:proofErr w:type="spellEnd"/>
+            <w:r>
+              <w:rPr>
+                <w:rFonts w:ascii="Dax-Regular" w:eastAsia="Times New Roman" w:hAnsi="Dax-Regular" w:cs="Calibri"/>
+                <w:noProof w:val="0"/>
+                <w:color w:val="000000"/>
+              </w:rPr>
+              <w:t>Tiempo excedido</w:t>
+            </w:r>
           </w:p>
         </w:tc>
         <w:tc>
@@ -9025,34 +7633,14 @@
                 <w:color w:val="000000"/>
               </w:rPr>
             </w:pPr>
-            <w:proofErr w:type="spellStart"/>
-            <w:r>
-              <w:rPr>
-                <w:rFonts w:ascii="Dax-Regular" w:eastAsia="Times New Roman" w:hAnsi="Dax-Regular" w:cs="Calibri"/>
-                <w:noProof w:val="0"/>
-                <w:color w:val="000000"/>
-              </w:rPr>
-              <w:t>Tiempo</w:t>
-            </w:r>
-            <w:proofErr w:type="spellEnd"/>
-            <w:r>
-              <w:rPr>
-                <w:rFonts w:ascii="Dax-Regular" w:eastAsia="Times New Roman" w:hAnsi="Dax-Regular" w:cs="Calibri"/>
-                <w:noProof w:val="0"/>
-                <w:color w:val="000000"/>
-              </w:rPr>
-              <w:t xml:space="preserve"> </w:t>
-            </w:r>
-            <w:proofErr w:type="spellStart"/>
-            <w:r>
-              <w:rPr>
-                <w:rFonts w:ascii="Dax-Regular" w:eastAsia="Times New Roman" w:hAnsi="Dax-Regular" w:cs="Calibri"/>
-                <w:noProof w:val="0"/>
-                <w:color w:val="000000"/>
-              </w:rPr>
-              <w:t>excedido</w:t>
-            </w:r>
-            <w:proofErr w:type="spellEnd"/>
+            <w:r>
+              <w:rPr>
+                <w:rFonts w:ascii="Dax-Regular" w:eastAsia="Times New Roman" w:hAnsi="Dax-Regular" w:cs="Calibri"/>
+                <w:noProof w:val="0"/>
+                <w:color w:val="000000"/>
+              </w:rPr>
+              <w:t>Tiempo excedido</w:t>
+            </w:r>
           </w:p>
         </w:tc>
       </w:tr>
@@ -9115,34 +7703,14 @@
                 <w:color w:val="000000"/>
               </w:rPr>
             </w:pPr>
-            <w:proofErr w:type="spellStart"/>
-            <w:r>
-              <w:rPr>
-                <w:rFonts w:ascii="Dax-Regular" w:eastAsia="Times New Roman" w:hAnsi="Dax-Regular" w:cs="Calibri"/>
-                <w:noProof w:val="0"/>
-                <w:color w:val="000000"/>
-              </w:rPr>
-              <w:t>Tiempo</w:t>
-            </w:r>
-            <w:proofErr w:type="spellEnd"/>
-            <w:r>
-              <w:rPr>
-                <w:rFonts w:ascii="Dax-Regular" w:eastAsia="Times New Roman" w:hAnsi="Dax-Regular" w:cs="Calibri"/>
-                <w:noProof w:val="0"/>
-                <w:color w:val="000000"/>
-              </w:rPr>
-              <w:t xml:space="preserve"> </w:t>
-            </w:r>
-            <w:proofErr w:type="spellStart"/>
-            <w:r>
-              <w:rPr>
-                <w:rFonts w:ascii="Dax-Regular" w:eastAsia="Times New Roman" w:hAnsi="Dax-Regular" w:cs="Calibri"/>
-                <w:noProof w:val="0"/>
-                <w:color w:val="000000"/>
-              </w:rPr>
-              <w:t>excedido</w:t>
-            </w:r>
-            <w:proofErr w:type="spellEnd"/>
+            <w:r>
+              <w:rPr>
+                <w:rFonts w:ascii="Dax-Regular" w:eastAsia="Times New Roman" w:hAnsi="Dax-Regular" w:cs="Calibri"/>
+                <w:noProof w:val="0"/>
+                <w:color w:val="000000"/>
+              </w:rPr>
+              <w:t>Tiempo excedido</w:t>
+            </w:r>
           </w:p>
         </w:tc>
         <w:tc>
@@ -9167,34 +7735,14 @@
                 <w:color w:val="000000"/>
               </w:rPr>
             </w:pPr>
-            <w:proofErr w:type="spellStart"/>
-            <w:r>
-              <w:rPr>
-                <w:rFonts w:ascii="Dax-Regular" w:eastAsia="Times New Roman" w:hAnsi="Dax-Regular" w:cs="Calibri"/>
-                <w:noProof w:val="0"/>
-                <w:color w:val="000000"/>
-              </w:rPr>
-              <w:t>Tiempo</w:t>
-            </w:r>
-            <w:proofErr w:type="spellEnd"/>
-            <w:r>
-              <w:rPr>
-                <w:rFonts w:ascii="Dax-Regular" w:eastAsia="Times New Roman" w:hAnsi="Dax-Regular" w:cs="Calibri"/>
-                <w:noProof w:val="0"/>
-                <w:color w:val="000000"/>
-              </w:rPr>
-              <w:t xml:space="preserve"> </w:t>
-            </w:r>
-            <w:proofErr w:type="spellStart"/>
-            <w:r>
-              <w:rPr>
-                <w:rFonts w:ascii="Dax-Regular" w:eastAsia="Times New Roman" w:hAnsi="Dax-Regular" w:cs="Calibri"/>
-                <w:noProof w:val="0"/>
-                <w:color w:val="000000"/>
-              </w:rPr>
-              <w:t>excedido</w:t>
-            </w:r>
-            <w:proofErr w:type="spellEnd"/>
+            <w:r>
+              <w:rPr>
+                <w:rFonts w:ascii="Dax-Regular" w:eastAsia="Times New Roman" w:hAnsi="Dax-Regular" w:cs="Calibri"/>
+                <w:noProof w:val="0"/>
+                <w:color w:val="000000"/>
+              </w:rPr>
+              <w:t>Tiempo excedido</w:t>
+            </w:r>
           </w:p>
         </w:tc>
         <w:tc>
@@ -9219,34 +7767,14 @@
                 <w:color w:val="000000"/>
               </w:rPr>
             </w:pPr>
-            <w:proofErr w:type="spellStart"/>
-            <w:r>
-              <w:rPr>
-                <w:rFonts w:ascii="Dax-Regular" w:eastAsia="Times New Roman" w:hAnsi="Dax-Regular" w:cs="Calibri"/>
-                <w:noProof w:val="0"/>
-                <w:color w:val="000000"/>
-              </w:rPr>
-              <w:t>Tiempo</w:t>
-            </w:r>
-            <w:proofErr w:type="spellEnd"/>
-            <w:r>
-              <w:rPr>
-                <w:rFonts w:ascii="Dax-Regular" w:eastAsia="Times New Roman" w:hAnsi="Dax-Regular" w:cs="Calibri"/>
-                <w:noProof w:val="0"/>
-                <w:color w:val="000000"/>
-              </w:rPr>
-              <w:t xml:space="preserve"> </w:t>
-            </w:r>
-            <w:proofErr w:type="spellStart"/>
-            <w:r>
-              <w:rPr>
-                <w:rFonts w:ascii="Dax-Regular" w:eastAsia="Times New Roman" w:hAnsi="Dax-Regular" w:cs="Calibri"/>
-                <w:noProof w:val="0"/>
-                <w:color w:val="000000"/>
-              </w:rPr>
-              <w:t>excedido</w:t>
-            </w:r>
-            <w:proofErr w:type="spellEnd"/>
+            <w:r>
+              <w:rPr>
+                <w:rFonts w:ascii="Dax-Regular" w:eastAsia="Times New Roman" w:hAnsi="Dax-Regular" w:cs="Calibri"/>
+                <w:noProof w:val="0"/>
+                <w:color w:val="000000"/>
+              </w:rPr>
+              <w:t>Tiempo excedido</w:t>
+            </w:r>
           </w:p>
         </w:tc>
         <w:tc>
@@ -9270,34 +7798,14 @@
                 <w:color w:val="000000"/>
               </w:rPr>
             </w:pPr>
-            <w:proofErr w:type="spellStart"/>
-            <w:r>
-              <w:rPr>
-                <w:rFonts w:ascii="Dax-Regular" w:eastAsia="Times New Roman" w:hAnsi="Dax-Regular" w:cs="Calibri"/>
-                <w:noProof w:val="0"/>
-                <w:color w:val="000000"/>
-              </w:rPr>
-              <w:t>Tiempo</w:t>
-            </w:r>
-            <w:proofErr w:type="spellEnd"/>
-            <w:r>
-              <w:rPr>
-                <w:rFonts w:ascii="Dax-Regular" w:eastAsia="Times New Roman" w:hAnsi="Dax-Regular" w:cs="Calibri"/>
-                <w:noProof w:val="0"/>
-                <w:color w:val="000000"/>
-              </w:rPr>
-              <w:t xml:space="preserve"> </w:t>
-            </w:r>
-            <w:proofErr w:type="spellStart"/>
-            <w:r>
-              <w:rPr>
-                <w:rFonts w:ascii="Dax-Regular" w:eastAsia="Times New Roman" w:hAnsi="Dax-Regular" w:cs="Calibri"/>
-                <w:noProof w:val="0"/>
-                <w:color w:val="000000"/>
-              </w:rPr>
-              <w:t>excedido</w:t>
-            </w:r>
-            <w:proofErr w:type="spellEnd"/>
+            <w:r>
+              <w:rPr>
+                <w:rFonts w:ascii="Dax-Regular" w:eastAsia="Times New Roman" w:hAnsi="Dax-Regular" w:cs="Calibri"/>
+                <w:noProof w:val="0"/>
+                <w:color w:val="000000"/>
+              </w:rPr>
+              <w:t>Tiempo excedido</w:t>
+            </w:r>
           </w:p>
         </w:tc>
         <w:tc>
@@ -9321,34 +7829,14 @@
                 <w:color w:val="000000"/>
               </w:rPr>
             </w:pPr>
-            <w:proofErr w:type="spellStart"/>
-            <w:r>
-              <w:rPr>
-                <w:rFonts w:ascii="Dax-Regular" w:eastAsia="Times New Roman" w:hAnsi="Dax-Regular" w:cs="Calibri"/>
-                <w:noProof w:val="0"/>
-                <w:color w:val="000000"/>
-              </w:rPr>
-              <w:t>Tiempo</w:t>
-            </w:r>
-            <w:proofErr w:type="spellEnd"/>
-            <w:r>
-              <w:rPr>
-                <w:rFonts w:ascii="Dax-Regular" w:eastAsia="Times New Roman" w:hAnsi="Dax-Regular" w:cs="Calibri"/>
-                <w:noProof w:val="0"/>
-                <w:color w:val="000000"/>
-              </w:rPr>
-              <w:t xml:space="preserve"> </w:t>
-            </w:r>
-            <w:proofErr w:type="spellStart"/>
-            <w:r>
-              <w:rPr>
-                <w:rFonts w:ascii="Dax-Regular" w:eastAsia="Times New Roman" w:hAnsi="Dax-Regular" w:cs="Calibri"/>
-                <w:noProof w:val="0"/>
-                <w:color w:val="000000"/>
-              </w:rPr>
-              <w:t>excedido</w:t>
-            </w:r>
-            <w:proofErr w:type="spellEnd"/>
+            <w:r>
+              <w:rPr>
+                <w:rFonts w:ascii="Dax-Regular" w:eastAsia="Times New Roman" w:hAnsi="Dax-Regular" w:cs="Calibri"/>
+                <w:noProof w:val="0"/>
+                <w:color w:val="000000"/>
+              </w:rPr>
+              <w:t>Tiempo excedido</w:t>
+            </w:r>
           </w:p>
         </w:tc>
       </w:tr>
@@ -9411,34 +7899,14 @@
                 <w:color w:val="000000"/>
               </w:rPr>
             </w:pPr>
-            <w:proofErr w:type="spellStart"/>
-            <w:r>
-              <w:rPr>
-                <w:rFonts w:ascii="Dax-Regular" w:eastAsia="Times New Roman" w:hAnsi="Dax-Regular" w:cs="Calibri"/>
-                <w:noProof w:val="0"/>
-                <w:color w:val="000000"/>
-              </w:rPr>
-              <w:t>Tiempo</w:t>
-            </w:r>
-            <w:proofErr w:type="spellEnd"/>
-            <w:r>
-              <w:rPr>
-                <w:rFonts w:ascii="Dax-Regular" w:eastAsia="Times New Roman" w:hAnsi="Dax-Regular" w:cs="Calibri"/>
-                <w:noProof w:val="0"/>
-                <w:color w:val="000000"/>
-              </w:rPr>
-              <w:t xml:space="preserve"> </w:t>
-            </w:r>
-            <w:proofErr w:type="spellStart"/>
-            <w:r>
-              <w:rPr>
-                <w:rFonts w:ascii="Dax-Regular" w:eastAsia="Times New Roman" w:hAnsi="Dax-Regular" w:cs="Calibri"/>
-                <w:noProof w:val="0"/>
-                <w:color w:val="000000"/>
-              </w:rPr>
-              <w:t>excedido</w:t>
-            </w:r>
-            <w:proofErr w:type="spellEnd"/>
+            <w:r>
+              <w:rPr>
+                <w:rFonts w:ascii="Dax-Regular" w:eastAsia="Times New Roman" w:hAnsi="Dax-Regular" w:cs="Calibri"/>
+                <w:noProof w:val="0"/>
+                <w:color w:val="000000"/>
+              </w:rPr>
+              <w:t>Tiempo excedido</w:t>
+            </w:r>
           </w:p>
         </w:tc>
         <w:tc>
@@ -9463,34 +7931,14 @@
                 <w:color w:val="000000"/>
               </w:rPr>
             </w:pPr>
-            <w:proofErr w:type="spellStart"/>
-            <w:r>
-              <w:rPr>
-                <w:rFonts w:ascii="Dax-Regular" w:eastAsia="Times New Roman" w:hAnsi="Dax-Regular" w:cs="Calibri"/>
-                <w:noProof w:val="0"/>
-                <w:color w:val="000000"/>
-              </w:rPr>
-              <w:t>Tiempo</w:t>
-            </w:r>
-            <w:proofErr w:type="spellEnd"/>
-            <w:r>
-              <w:rPr>
-                <w:rFonts w:ascii="Dax-Regular" w:eastAsia="Times New Roman" w:hAnsi="Dax-Regular" w:cs="Calibri"/>
-                <w:noProof w:val="0"/>
-                <w:color w:val="000000"/>
-              </w:rPr>
-              <w:t xml:space="preserve"> </w:t>
-            </w:r>
-            <w:proofErr w:type="spellStart"/>
-            <w:r>
-              <w:rPr>
-                <w:rFonts w:ascii="Dax-Regular" w:eastAsia="Times New Roman" w:hAnsi="Dax-Regular" w:cs="Calibri"/>
-                <w:noProof w:val="0"/>
-                <w:color w:val="000000"/>
-              </w:rPr>
-              <w:t>excedido</w:t>
-            </w:r>
-            <w:proofErr w:type="spellEnd"/>
+            <w:r>
+              <w:rPr>
+                <w:rFonts w:ascii="Dax-Regular" w:eastAsia="Times New Roman" w:hAnsi="Dax-Regular" w:cs="Calibri"/>
+                <w:noProof w:val="0"/>
+                <w:color w:val="000000"/>
+              </w:rPr>
+              <w:t>Tiempo excedido</w:t>
+            </w:r>
           </w:p>
         </w:tc>
         <w:tc>
@@ -9515,34 +7963,14 @@
                 <w:color w:val="000000"/>
               </w:rPr>
             </w:pPr>
-            <w:proofErr w:type="spellStart"/>
-            <w:r>
-              <w:rPr>
-                <w:rFonts w:ascii="Dax-Regular" w:eastAsia="Times New Roman" w:hAnsi="Dax-Regular" w:cs="Calibri"/>
-                <w:noProof w:val="0"/>
-                <w:color w:val="000000"/>
-              </w:rPr>
-              <w:t>Tiempo</w:t>
-            </w:r>
-            <w:proofErr w:type="spellEnd"/>
-            <w:r>
-              <w:rPr>
-                <w:rFonts w:ascii="Dax-Regular" w:eastAsia="Times New Roman" w:hAnsi="Dax-Regular" w:cs="Calibri"/>
-                <w:noProof w:val="0"/>
-                <w:color w:val="000000"/>
-              </w:rPr>
-              <w:t xml:space="preserve"> </w:t>
-            </w:r>
-            <w:proofErr w:type="spellStart"/>
-            <w:r>
-              <w:rPr>
-                <w:rFonts w:ascii="Dax-Regular" w:eastAsia="Times New Roman" w:hAnsi="Dax-Regular" w:cs="Calibri"/>
-                <w:noProof w:val="0"/>
-                <w:color w:val="000000"/>
-              </w:rPr>
-              <w:t>excedido</w:t>
-            </w:r>
-            <w:proofErr w:type="spellEnd"/>
+            <w:r>
+              <w:rPr>
+                <w:rFonts w:ascii="Dax-Regular" w:eastAsia="Times New Roman" w:hAnsi="Dax-Regular" w:cs="Calibri"/>
+                <w:noProof w:val="0"/>
+                <w:color w:val="000000"/>
+              </w:rPr>
+              <w:t>Tiempo excedido</w:t>
+            </w:r>
           </w:p>
         </w:tc>
         <w:tc>
@@ -9566,34 +7994,14 @@
                 <w:color w:val="000000"/>
               </w:rPr>
             </w:pPr>
-            <w:proofErr w:type="spellStart"/>
-            <w:r>
-              <w:rPr>
-                <w:rFonts w:ascii="Dax-Regular" w:eastAsia="Times New Roman" w:hAnsi="Dax-Regular" w:cs="Calibri"/>
-                <w:noProof w:val="0"/>
-                <w:color w:val="000000"/>
-              </w:rPr>
-              <w:t>Tiempo</w:t>
-            </w:r>
-            <w:proofErr w:type="spellEnd"/>
-            <w:r>
-              <w:rPr>
-                <w:rFonts w:ascii="Dax-Regular" w:eastAsia="Times New Roman" w:hAnsi="Dax-Regular" w:cs="Calibri"/>
-                <w:noProof w:val="0"/>
-                <w:color w:val="000000"/>
-              </w:rPr>
-              <w:t xml:space="preserve"> </w:t>
-            </w:r>
-            <w:proofErr w:type="spellStart"/>
-            <w:r>
-              <w:rPr>
-                <w:rFonts w:ascii="Dax-Regular" w:eastAsia="Times New Roman" w:hAnsi="Dax-Regular" w:cs="Calibri"/>
-                <w:noProof w:val="0"/>
-                <w:color w:val="000000"/>
-              </w:rPr>
-              <w:t>excedido</w:t>
-            </w:r>
-            <w:proofErr w:type="spellEnd"/>
+            <w:r>
+              <w:rPr>
+                <w:rFonts w:ascii="Dax-Regular" w:eastAsia="Times New Roman" w:hAnsi="Dax-Regular" w:cs="Calibri"/>
+                <w:noProof w:val="0"/>
+                <w:color w:val="000000"/>
+              </w:rPr>
+              <w:t>Tiempo excedido</w:t>
+            </w:r>
           </w:p>
         </w:tc>
         <w:tc>
@@ -9617,34 +8025,14 @@
                 <w:color w:val="000000"/>
               </w:rPr>
             </w:pPr>
-            <w:proofErr w:type="spellStart"/>
-            <w:r>
-              <w:rPr>
-                <w:rFonts w:ascii="Dax-Regular" w:eastAsia="Times New Roman" w:hAnsi="Dax-Regular" w:cs="Calibri"/>
-                <w:noProof w:val="0"/>
-                <w:color w:val="000000"/>
-              </w:rPr>
-              <w:t>Tiempo</w:t>
-            </w:r>
-            <w:proofErr w:type="spellEnd"/>
-            <w:r>
-              <w:rPr>
-                <w:rFonts w:ascii="Dax-Regular" w:eastAsia="Times New Roman" w:hAnsi="Dax-Regular" w:cs="Calibri"/>
-                <w:noProof w:val="0"/>
-                <w:color w:val="000000"/>
-              </w:rPr>
-              <w:t xml:space="preserve"> </w:t>
-            </w:r>
-            <w:proofErr w:type="spellStart"/>
-            <w:r>
-              <w:rPr>
-                <w:rFonts w:ascii="Dax-Regular" w:eastAsia="Times New Roman" w:hAnsi="Dax-Regular" w:cs="Calibri"/>
-                <w:noProof w:val="0"/>
-                <w:color w:val="000000"/>
-              </w:rPr>
-              <w:t>excedido</w:t>
-            </w:r>
-            <w:proofErr w:type="spellEnd"/>
+            <w:r>
+              <w:rPr>
+                <w:rFonts w:ascii="Dax-Regular" w:eastAsia="Times New Roman" w:hAnsi="Dax-Regular" w:cs="Calibri"/>
+                <w:noProof w:val="0"/>
+                <w:color w:val="000000"/>
+              </w:rPr>
+              <w:t>Tiempo excedido</w:t>
+            </w:r>
           </w:p>
         </w:tc>
       </w:tr>
@@ -9707,34 +8095,14 @@
                 <w:color w:val="000000"/>
               </w:rPr>
             </w:pPr>
-            <w:proofErr w:type="spellStart"/>
-            <w:r>
-              <w:rPr>
-                <w:rFonts w:ascii="Dax-Regular" w:eastAsia="Times New Roman" w:hAnsi="Dax-Regular" w:cs="Calibri"/>
-                <w:noProof w:val="0"/>
-                <w:color w:val="000000"/>
-              </w:rPr>
-              <w:t>Tiempo</w:t>
-            </w:r>
-            <w:proofErr w:type="spellEnd"/>
-            <w:r>
-              <w:rPr>
-                <w:rFonts w:ascii="Dax-Regular" w:eastAsia="Times New Roman" w:hAnsi="Dax-Regular" w:cs="Calibri"/>
-                <w:noProof w:val="0"/>
-                <w:color w:val="000000"/>
-              </w:rPr>
-              <w:t xml:space="preserve"> </w:t>
-            </w:r>
-            <w:proofErr w:type="spellStart"/>
-            <w:r>
-              <w:rPr>
-                <w:rFonts w:ascii="Dax-Regular" w:eastAsia="Times New Roman" w:hAnsi="Dax-Regular" w:cs="Calibri"/>
-                <w:noProof w:val="0"/>
-                <w:color w:val="000000"/>
-              </w:rPr>
-              <w:t>excedido</w:t>
-            </w:r>
-            <w:proofErr w:type="spellEnd"/>
+            <w:r>
+              <w:rPr>
+                <w:rFonts w:ascii="Dax-Regular" w:eastAsia="Times New Roman" w:hAnsi="Dax-Regular" w:cs="Calibri"/>
+                <w:noProof w:val="0"/>
+                <w:color w:val="000000"/>
+              </w:rPr>
+              <w:t>Tiempo excedido</w:t>
+            </w:r>
           </w:p>
         </w:tc>
         <w:tc>
@@ -9759,34 +8127,14 @@
                 <w:color w:val="000000"/>
               </w:rPr>
             </w:pPr>
-            <w:proofErr w:type="spellStart"/>
-            <w:r>
-              <w:rPr>
-                <w:rFonts w:ascii="Dax-Regular" w:eastAsia="Times New Roman" w:hAnsi="Dax-Regular" w:cs="Calibri"/>
-                <w:noProof w:val="0"/>
-                <w:color w:val="000000"/>
-              </w:rPr>
-              <w:t>Tiempo</w:t>
-            </w:r>
-            <w:proofErr w:type="spellEnd"/>
-            <w:r>
-              <w:rPr>
-                <w:rFonts w:ascii="Dax-Regular" w:eastAsia="Times New Roman" w:hAnsi="Dax-Regular" w:cs="Calibri"/>
-                <w:noProof w:val="0"/>
-                <w:color w:val="000000"/>
-              </w:rPr>
-              <w:t xml:space="preserve"> </w:t>
-            </w:r>
-            <w:proofErr w:type="spellStart"/>
-            <w:r>
-              <w:rPr>
-                <w:rFonts w:ascii="Dax-Regular" w:eastAsia="Times New Roman" w:hAnsi="Dax-Regular" w:cs="Calibri"/>
-                <w:noProof w:val="0"/>
-                <w:color w:val="000000"/>
-              </w:rPr>
-              <w:t>excedido</w:t>
-            </w:r>
-            <w:proofErr w:type="spellEnd"/>
+            <w:r>
+              <w:rPr>
+                <w:rFonts w:ascii="Dax-Regular" w:eastAsia="Times New Roman" w:hAnsi="Dax-Regular" w:cs="Calibri"/>
+                <w:noProof w:val="0"/>
+                <w:color w:val="000000"/>
+              </w:rPr>
+              <w:t>Tiempo excedido</w:t>
+            </w:r>
           </w:p>
         </w:tc>
         <w:tc>
@@ -9811,34 +8159,14 @@
                 <w:color w:val="000000"/>
               </w:rPr>
             </w:pPr>
-            <w:proofErr w:type="spellStart"/>
-            <w:r>
-              <w:rPr>
-                <w:rFonts w:ascii="Dax-Regular" w:eastAsia="Times New Roman" w:hAnsi="Dax-Regular" w:cs="Calibri"/>
-                <w:noProof w:val="0"/>
-                <w:color w:val="000000"/>
-              </w:rPr>
-              <w:t>Tiempo</w:t>
-            </w:r>
-            <w:proofErr w:type="spellEnd"/>
-            <w:r>
-              <w:rPr>
-                <w:rFonts w:ascii="Dax-Regular" w:eastAsia="Times New Roman" w:hAnsi="Dax-Regular" w:cs="Calibri"/>
-                <w:noProof w:val="0"/>
-                <w:color w:val="000000"/>
-              </w:rPr>
-              <w:t xml:space="preserve"> </w:t>
-            </w:r>
-            <w:proofErr w:type="spellStart"/>
-            <w:r>
-              <w:rPr>
-                <w:rFonts w:ascii="Dax-Regular" w:eastAsia="Times New Roman" w:hAnsi="Dax-Regular" w:cs="Calibri"/>
-                <w:noProof w:val="0"/>
-                <w:color w:val="000000"/>
-              </w:rPr>
-              <w:t>excedido</w:t>
-            </w:r>
-            <w:proofErr w:type="spellEnd"/>
+            <w:r>
+              <w:rPr>
+                <w:rFonts w:ascii="Dax-Regular" w:eastAsia="Times New Roman" w:hAnsi="Dax-Regular" w:cs="Calibri"/>
+                <w:noProof w:val="0"/>
+                <w:color w:val="000000"/>
+              </w:rPr>
+              <w:t>Tiempo excedido</w:t>
+            </w:r>
           </w:p>
         </w:tc>
         <w:tc>
@@ -9862,34 +8190,14 @@
                 <w:color w:val="000000"/>
               </w:rPr>
             </w:pPr>
-            <w:proofErr w:type="spellStart"/>
-            <w:r>
-              <w:rPr>
-                <w:rFonts w:ascii="Dax-Regular" w:eastAsia="Times New Roman" w:hAnsi="Dax-Regular" w:cs="Calibri"/>
-                <w:noProof w:val="0"/>
-                <w:color w:val="000000"/>
-              </w:rPr>
-              <w:t>Tiempo</w:t>
-            </w:r>
-            <w:proofErr w:type="spellEnd"/>
-            <w:r>
-              <w:rPr>
-                <w:rFonts w:ascii="Dax-Regular" w:eastAsia="Times New Roman" w:hAnsi="Dax-Regular" w:cs="Calibri"/>
-                <w:noProof w:val="0"/>
-                <w:color w:val="000000"/>
-              </w:rPr>
-              <w:t xml:space="preserve"> </w:t>
-            </w:r>
-            <w:proofErr w:type="spellStart"/>
-            <w:r>
-              <w:rPr>
-                <w:rFonts w:ascii="Dax-Regular" w:eastAsia="Times New Roman" w:hAnsi="Dax-Regular" w:cs="Calibri"/>
-                <w:noProof w:val="0"/>
-                <w:color w:val="000000"/>
-              </w:rPr>
-              <w:t>excedido</w:t>
-            </w:r>
-            <w:proofErr w:type="spellEnd"/>
+            <w:r>
+              <w:rPr>
+                <w:rFonts w:ascii="Dax-Regular" w:eastAsia="Times New Roman" w:hAnsi="Dax-Regular" w:cs="Calibri"/>
+                <w:noProof w:val="0"/>
+                <w:color w:val="000000"/>
+              </w:rPr>
+              <w:t>Tiempo excedido</w:t>
+            </w:r>
           </w:p>
         </w:tc>
         <w:tc>
@@ -9913,34 +8221,14 @@
                 <w:color w:val="000000"/>
               </w:rPr>
             </w:pPr>
-            <w:proofErr w:type="spellStart"/>
-            <w:r>
-              <w:rPr>
-                <w:rFonts w:ascii="Dax-Regular" w:eastAsia="Times New Roman" w:hAnsi="Dax-Regular" w:cs="Calibri"/>
-                <w:noProof w:val="0"/>
-                <w:color w:val="000000"/>
-              </w:rPr>
-              <w:t>Tiempo</w:t>
-            </w:r>
-            <w:proofErr w:type="spellEnd"/>
-            <w:r>
-              <w:rPr>
-                <w:rFonts w:ascii="Dax-Regular" w:eastAsia="Times New Roman" w:hAnsi="Dax-Regular" w:cs="Calibri"/>
-                <w:noProof w:val="0"/>
-                <w:color w:val="000000"/>
-              </w:rPr>
-              <w:t xml:space="preserve"> </w:t>
-            </w:r>
-            <w:proofErr w:type="spellStart"/>
-            <w:r>
-              <w:rPr>
-                <w:rFonts w:ascii="Dax-Regular" w:eastAsia="Times New Roman" w:hAnsi="Dax-Regular" w:cs="Calibri"/>
-                <w:noProof w:val="0"/>
-                <w:color w:val="000000"/>
-              </w:rPr>
-              <w:t>excedido</w:t>
-            </w:r>
-            <w:proofErr w:type="spellEnd"/>
+            <w:r>
+              <w:rPr>
+                <w:rFonts w:ascii="Dax-Regular" w:eastAsia="Times New Roman" w:hAnsi="Dax-Regular" w:cs="Calibri"/>
+                <w:noProof w:val="0"/>
+                <w:color w:val="000000"/>
+              </w:rPr>
+              <w:t>Tiempo excedido</w:t>
+            </w:r>
           </w:p>
         </w:tc>
       </w:tr>
@@ -10003,34 +8291,14 @@
                 <w:color w:val="000000"/>
               </w:rPr>
             </w:pPr>
-            <w:proofErr w:type="spellStart"/>
-            <w:r>
-              <w:rPr>
-                <w:rFonts w:ascii="Dax-Regular" w:eastAsia="Times New Roman" w:hAnsi="Dax-Regular" w:cs="Calibri"/>
-                <w:noProof w:val="0"/>
-                <w:color w:val="000000"/>
-              </w:rPr>
-              <w:t>Tiempo</w:t>
-            </w:r>
-            <w:proofErr w:type="spellEnd"/>
-            <w:r>
-              <w:rPr>
-                <w:rFonts w:ascii="Dax-Regular" w:eastAsia="Times New Roman" w:hAnsi="Dax-Regular" w:cs="Calibri"/>
-                <w:noProof w:val="0"/>
-                <w:color w:val="000000"/>
-              </w:rPr>
-              <w:t xml:space="preserve"> </w:t>
-            </w:r>
-            <w:proofErr w:type="spellStart"/>
-            <w:r>
-              <w:rPr>
-                <w:rFonts w:ascii="Dax-Regular" w:eastAsia="Times New Roman" w:hAnsi="Dax-Regular" w:cs="Calibri"/>
-                <w:noProof w:val="0"/>
-                <w:color w:val="000000"/>
-              </w:rPr>
-              <w:t>excedido</w:t>
-            </w:r>
-            <w:proofErr w:type="spellEnd"/>
+            <w:r>
+              <w:rPr>
+                <w:rFonts w:ascii="Dax-Regular" w:eastAsia="Times New Roman" w:hAnsi="Dax-Regular" w:cs="Calibri"/>
+                <w:noProof w:val="0"/>
+                <w:color w:val="000000"/>
+              </w:rPr>
+              <w:t>Tiempo excedido</w:t>
+            </w:r>
           </w:p>
         </w:tc>
         <w:tc>
@@ -10055,34 +8323,14 @@
                 <w:color w:val="000000"/>
               </w:rPr>
             </w:pPr>
-            <w:proofErr w:type="spellStart"/>
-            <w:r>
-              <w:rPr>
-                <w:rFonts w:ascii="Dax-Regular" w:eastAsia="Times New Roman" w:hAnsi="Dax-Regular" w:cs="Calibri"/>
-                <w:noProof w:val="0"/>
-                <w:color w:val="000000"/>
-              </w:rPr>
-              <w:t>Tiempo</w:t>
-            </w:r>
-            <w:proofErr w:type="spellEnd"/>
-            <w:r>
-              <w:rPr>
-                <w:rFonts w:ascii="Dax-Regular" w:eastAsia="Times New Roman" w:hAnsi="Dax-Regular" w:cs="Calibri"/>
-                <w:noProof w:val="0"/>
-                <w:color w:val="000000"/>
-              </w:rPr>
-              <w:t xml:space="preserve"> </w:t>
-            </w:r>
-            <w:proofErr w:type="spellStart"/>
-            <w:r>
-              <w:rPr>
-                <w:rFonts w:ascii="Dax-Regular" w:eastAsia="Times New Roman" w:hAnsi="Dax-Regular" w:cs="Calibri"/>
-                <w:noProof w:val="0"/>
-                <w:color w:val="000000"/>
-              </w:rPr>
-              <w:t>excedido</w:t>
-            </w:r>
-            <w:proofErr w:type="spellEnd"/>
+            <w:r>
+              <w:rPr>
+                <w:rFonts w:ascii="Dax-Regular" w:eastAsia="Times New Roman" w:hAnsi="Dax-Regular" w:cs="Calibri"/>
+                <w:noProof w:val="0"/>
+                <w:color w:val="000000"/>
+              </w:rPr>
+              <w:t>Tiempo excedido</w:t>
+            </w:r>
           </w:p>
         </w:tc>
         <w:tc>
@@ -10107,34 +8355,14 @@
                 <w:color w:val="000000"/>
               </w:rPr>
             </w:pPr>
-            <w:proofErr w:type="spellStart"/>
-            <w:r>
-              <w:rPr>
-                <w:rFonts w:ascii="Dax-Regular" w:eastAsia="Times New Roman" w:hAnsi="Dax-Regular" w:cs="Calibri"/>
-                <w:noProof w:val="0"/>
-                <w:color w:val="000000"/>
-              </w:rPr>
-              <w:t>Tiempo</w:t>
-            </w:r>
-            <w:proofErr w:type="spellEnd"/>
-            <w:r>
-              <w:rPr>
-                <w:rFonts w:ascii="Dax-Regular" w:eastAsia="Times New Roman" w:hAnsi="Dax-Regular" w:cs="Calibri"/>
-                <w:noProof w:val="0"/>
-                <w:color w:val="000000"/>
-              </w:rPr>
-              <w:t xml:space="preserve"> </w:t>
-            </w:r>
-            <w:proofErr w:type="spellStart"/>
-            <w:r>
-              <w:rPr>
-                <w:rFonts w:ascii="Dax-Regular" w:eastAsia="Times New Roman" w:hAnsi="Dax-Regular" w:cs="Calibri"/>
-                <w:noProof w:val="0"/>
-                <w:color w:val="000000"/>
-              </w:rPr>
-              <w:t>excedido</w:t>
-            </w:r>
-            <w:proofErr w:type="spellEnd"/>
+            <w:r>
+              <w:rPr>
+                <w:rFonts w:ascii="Dax-Regular" w:eastAsia="Times New Roman" w:hAnsi="Dax-Regular" w:cs="Calibri"/>
+                <w:noProof w:val="0"/>
+                <w:color w:val="000000"/>
+              </w:rPr>
+              <w:t>Tiempo excedido</w:t>
+            </w:r>
           </w:p>
         </w:tc>
         <w:tc>
@@ -10158,34 +8386,14 @@
                 <w:color w:val="000000"/>
               </w:rPr>
             </w:pPr>
-            <w:proofErr w:type="spellStart"/>
-            <w:r>
-              <w:rPr>
-                <w:rFonts w:ascii="Dax-Regular" w:eastAsia="Times New Roman" w:hAnsi="Dax-Regular" w:cs="Calibri"/>
-                <w:noProof w:val="0"/>
-                <w:color w:val="000000"/>
-              </w:rPr>
-              <w:t>Tiempo</w:t>
-            </w:r>
-            <w:proofErr w:type="spellEnd"/>
-            <w:r>
-              <w:rPr>
-                <w:rFonts w:ascii="Dax-Regular" w:eastAsia="Times New Roman" w:hAnsi="Dax-Regular" w:cs="Calibri"/>
-                <w:noProof w:val="0"/>
-                <w:color w:val="000000"/>
-              </w:rPr>
-              <w:t xml:space="preserve"> </w:t>
-            </w:r>
-            <w:proofErr w:type="spellStart"/>
-            <w:r>
-              <w:rPr>
-                <w:rFonts w:ascii="Dax-Regular" w:eastAsia="Times New Roman" w:hAnsi="Dax-Regular" w:cs="Calibri"/>
-                <w:noProof w:val="0"/>
-                <w:color w:val="000000"/>
-              </w:rPr>
-              <w:t>excedido</w:t>
-            </w:r>
-            <w:proofErr w:type="spellEnd"/>
+            <w:r>
+              <w:rPr>
+                <w:rFonts w:ascii="Dax-Regular" w:eastAsia="Times New Roman" w:hAnsi="Dax-Regular" w:cs="Calibri"/>
+                <w:noProof w:val="0"/>
+                <w:color w:val="000000"/>
+              </w:rPr>
+              <w:t>Tiempo excedido</w:t>
+            </w:r>
           </w:p>
         </w:tc>
         <w:tc>
@@ -10209,34 +8417,14 @@
                 <w:color w:val="000000"/>
               </w:rPr>
             </w:pPr>
-            <w:proofErr w:type="spellStart"/>
-            <w:r>
-              <w:rPr>
-                <w:rFonts w:ascii="Dax-Regular" w:eastAsia="Times New Roman" w:hAnsi="Dax-Regular" w:cs="Calibri"/>
-                <w:noProof w:val="0"/>
-                <w:color w:val="000000"/>
-              </w:rPr>
-              <w:t>Tiempo</w:t>
-            </w:r>
-            <w:proofErr w:type="spellEnd"/>
-            <w:r>
-              <w:rPr>
-                <w:rFonts w:ascii="Dax-Regular" w:eastAsia="Times New Roman" w:hAnsi="Dax-Regular" w:cs="Calibri"/>
-                <w:noProof w:val="0"/>
-                <w:color w:val="000000"/>
-              </w:rPr>
-              <w:t xml:space="preserve"> </w:t>
-            </w:r>
-            <w:proofErr w:type="spellStart"/>
-            <w:r>
-              <w:rPr>
-                <w:rFonts w:ascii="Dax-Regular" w:eastAsia="Times New Roman" w:hAnsi="Dax-Regular" w:cs="Calibri"/>
-                <w:noProof w:val="0"/>
-                <w:color w:val="000000"/>
-              </w:rPr>
-              <w:t>excedido</w:t>
-            </w:r>
-            <w:proofErr w:type="spellEnd"/>
+            <w:r>
+              <w:rPr>
+                <w:rFonts w:ascii="Dax-Regular" w:eastAsia="Times New Roman" w:hAnsi="Dax-Regular" w:cs="Calibri"/>
+                <w:noProof w:val="0"/>
+                <w:color w:val="000000"/>
+              </w:rPr>
+              <w:t>Tiempo excedido</w:t>
+            </w:r>
           </w:p>
         </w:tc>
       </w:tr>
@@ -11372,34 +9560,14 @@
                 <w:color w:val="000000"/>
               </w:rPr>
             </w:pPr>
-            <w:proofErr w:type="spellStart"/>
-            <w:r>
-              <w:rPr>
-                <w:rFonts w:ascii="Dax-Regular" w:eastAsia="Times New Roman" w:hAnsi="Dax-Regular" w:cs="Calibri"/>
-                <w:noProof w:val="0"/>
-                <w:color w:val="000000"/>
-              </w:rPr>
-              <w:t>Tiempo</w:t>
-            </w:r>
-            <w:proofErr w:type="spellEnd"/>
-            <w:r>
-              <w:rPr>
-                <w:rFonts w:ascii="Dax-Regular" w:eastAsia="Times New Roman" w:hAnsi="Dax-Regular" w:cs="Calibri"/>
-                <w:noProof w:val="0"/>
-                <w:color w:val="000000"/>
-              </w:rPr>
-              <w:t xml:space="preserve"> </w:t>
-            </w:r>
-            <w:proofErr w:type="spellStart"/>
-            <w:r>
-              <w:rPr>
-                <w:rFonts w:ascii="Dax-Regular" w:eastAsia="Times New Roman" w:hAnsi="Dax-Regular" w:cs="Calibri"/>
-                <w:noProof w:val="0"/>
-                <w:color w:val="000000"/>
-              </w:rPr>
-              <w:t>excedido</w:t>
-            </w:r>
-            <w:proofErr w:type="spellEnd"/>
+            <w:r>
+              <w:rPr>
+                <w:rFonts w:ascii="Dax-Regular" w:eastAsia="Times New Roman" w:hAnsi="Dax-Regular" w:cs="Calibri"/>
+                <w:noProof w:val="0"/>
+                <w:color w:val="000000"/>
+              </w:rPr>
+              <w:t>Tiempo excedido</w:t>
+            </w:r>
           </w:p>
         </w:tc>
         <w:tc>
@@ -11424,34 +9592,14 @@
                 <w:color w:val="000000"/>
               </w:rPr>
             </w:pPr>
-            <w:proofErr w:type="spellStart"/>
-            <w:r>
-              <w:rPr>
-                <w:rFonts w:ascii="Dax-Regular" w:eastAsia="Times New Roman" w:hAnsi="Dax-Regular" w:cs="Calibri"/>
-                <w:noProof w:val="0"/>
-                <w:color w:val="000000"/>
-              </w:rPr>
-              <w:t>Tiempo</w:t>
-            </w:r>
-            <w:proofErr w:type="spellEnd"/>
-            <w:r>
-              <w:rPr>
-                <w:rFonts w:ascii="Dax-Regular" w:eastAsia="Times New Roman" w:hAnsi="Dax-Regular" w:cs="Calibri"/>
-                <w:noProof w:val="0"/>
-                <w:color w:val="000000"/>
-              </w:rPr>
-              <w:t xml:space="preserve"> </w:t>
-            </w:r>
-            <w:proofErr w:type="spellStart"/>
-            <w:r>
-              <w:rPr>
-                <w:rFonts w:ascii="Dax-Regular" w:eastAsia="Times New Roman" w:hAnsi="Dax-Regular" w:cs="Calibri"/>
-                <w:noProof w:val="0"/>
-                <w:color w:val="000000"/>
-              </w:rPr>
-              <w:t>excedido</w:t>
-            </w:r>
-            <w:proofErr w:type="spellEnd"/>
+            <w:r>
+              <w:rPr>
+                <w:rFonts w:ascii="Dax-Regular" w:eastAsia="Times New Roman" w:hAnsi="Dax-Regular" w:cs="Calibri"/>
+                <w:noProof w:val="0"/>
+                <w:color w:val="000000"/>
+              </w:rPr>
+              <w:t>Tiempo excedido</w:t>
+            </w:r>
           </w:p>
         </w:tc>
         <w:tc>
@@ -11476,41 +9624,13 @@
                 <w:color w:val="000000"/>
               </w:rPr>
             </w:pPr>
-            <w:proofErr w:type="spellStart"/>
-            <w:r>
-              <w:rPr>
-                <w:rFonts w:ascii="Dax-Regular" w:eastAsia="Times New Roman" w:hAnsi="Dax-Regular" w:cs="Calibri"/>
-                <w:noProof w:val="0"/>
-                <w:color w:val="000000"/>
-              </w:rPr>
-              <w:t>Tiempo</w:t>
-            </w:r>
-            <w:proofErr w:type="spellEnd"/>
-            <w:r>
-              <w:rPr>
-                <w:rFonts w:ascii="Dax-Regular" w:eastAsia="Times New Roman" w:hAnsi="Dax-Regular" w:cs="Calibri"/>
-                <w:noProof w:val="0"/>
-                <w:color w:val="000000"/>
-              </w:rPr>
-              <w:t xml:space="preserve"> </w:t>
-            </w:r>
-            <w:proofErr w:type="spellStart"/>
-            <w:r>
-              <w:rPr>
-                <w:rFonts w:ascii="Dax-Regular" w:eastAsia="Times New Roman" w:hAnsi="Dax-Regular" w:cs="Calibri"/>
-                <w:noProof w:val="0"/>
-                <w:color w:val="000000"/>
-              </w:rPr>
-              <w:t>excedido</w:t>
-            </w:r>
-            <w:proofErr w:type="spellEnd"/>
-            <w:r>
-              <w:rPr>
-                <w:rFonts w:ascii="Dax-Regular" w:eastAsia="Times New Roman" w:hAnsi="Dax-Regular" w:cs="Calibri"/>
-                <w:noProof w:val="0"/>
-                <w:color w:val="000000"/>
-              </w:rPr>
-              <w:t xml:space="preserve"> </w:t>
+            <w:r>
+              <w:rPr>
+                <w:rFonts w:ascii="Dax-Regular" w:eastAsia="Times New Roman" w:hAnsi="Dax-Regular" w:cs="Calibri"/>
+                <w:noProof w:val="0"/>
+                <w:color w:val="000000"/>
+              </w:rPr>
+              <w:t xml:space="preserve">Tiempo excedido </w:t>
             </w:r>
           </w:p>
         </w:tc>
@@ -11536,34 +9656,14 @@
                 <w:color w:val="000000"/>
               </w:rPr>
             </w:pPr>
-            <w:proofErr w:type="spellStart"/>
-            <w:r>
-              <w:rPr>
-                <w:rFonts w:ascii="Dax-Regular" w:eastAsia="Times New Roman" w:hAnsi="Dax-Regular" w:cs="Calibri"/>
-                <w:noProof w:val="0"/>
-                <w:color w:val="000000"/>
-              </w:rPr>
-              <w:t>Tiempo</w:t>
-            </w:r>
-            <w:proofErr w:type="spellEnd"/>
-            <w:r>
-              <w:rPr>
-                <w:rFonts w:ascii="Dax-Regular" w:eastAsia="Times New Roman" w:hAnsi="Dax-Regular" w:cs="Calibri"/>
-                <w:noProof w:val="0"/>
-                <w:color w:val="000000"/>
-              </w:rPr>
-              <w:t xml:space="preserve"> </w:t>
-            </w:r>
-            <w:proofErr w:type="spellStart"/>
-            <w:r>
-              <w:rPr>
-                <w:rFonts w:ascii="Dax-Regular" w:eastAsia="Times New Roman" w:hAnsi="Dax-Regular" w:cs="Calibri"/>
-                <w:noProof w:val="0"/>
-                <w:color w:val="000000"/>
-              </w:rPr>
-              <w:t>excedido</w:t>
-            </w:r>
-            <w:proofErr w:type="spellEnd"/>
+            <w:r>
+              <w:rPr>
+                <w:rFonts w:ascii="Dax-Regular" w:eastAsia="Times New Roman" w:hAnsi="Dax-Regular" w:cs="Calibri"/>
+                <w:noProof w:val="0"/>
+                <w:color w:val="000000"/>
+              </w:rPr>
+              <w:t>Tiempo excedido</w:t>
+            </w:r>
           </w:p>
         </w:tc>
         <w:tc>
@@ -11588,34 +9688,14 @@
                 <w:color w:val="000000"/>
               </w:rPr>
             </w:pPr>
-            <w:proofErr w:type="spellStart"/>
-            <w:r>
-              <w:rPr>
-                <w:rFonts w:ascii="Dax-Regular" w:eastAsia="Times New Roman" w:hAnsi="Dax-Regular" w:cs="Calibri"/>
-                <w:noProof w:val="0"/>
-                <w:color w:val="000000"/>
-              </w:rPr>
-              <w:t>Tiempo</w:t>
-            </w:r>
-            <w:proofErr w:type="spellEnd"/>
-            <w:r>
-              <w:rPr>
-                <w:rFonts w:ascii="Dax-Regular" w:eastAsia="Times New Roman" w:hAnsi="Dax-Regular" w:cs="Calibri"/>
-                <w:noProof w:val="0"/>
-                <w:color w:val="000000"/>
-              </w:rPr>
-              <w:t xml:space="preserve"> </w:t>
-            </w:r>
-            <w:proofErr w:type="spellStart"/>
-            <w:r>
-              <w:rPr>
-                <w:rFonts w:ascii="Dax-Regular" w:eastAsia="Times New Roman" w:hAnsi="Dax-Regular" w:cs="Calibri"/>
-                <w:noProof w:val="0"/>
-                <w:color w:val="000000"/>
-              </w:rPr>
-              <w:t>excedido</w:t>
-            </w:r>
-            <w:proofErr w:type="spellEnd"/>
+            <w:r>
+              <w:rPr>
+                <w:rFonts w:ascii="Dax-Regular" w:eastAsia="Times New Roman" w:hAnsi="Dax-Regular" w:cs="Calibri"/>
+                <w:noProof w:val="0"/>
+                <w:color w:val="000000"/>
+              </w:rPr>
+              <w:t>Tiempo excedido</w:t>
+            </w:r>
           </w:p>
         </w:tc>
       </w:tr>
@@ -11678,34 +9758,14 @@
                 <w:color w:val="000000"/>
               </w:rPr>
             </w:pPr>
-            <w:proofErr w:type="spellStart"/>
-            <w:r>
-              <w:rPr>
-                <w:rFonts w:ascii="Dax-Regular" w:eastAsia="Times New Roman" w:hAnsi="Dax-Regular" w:cs="Calibri"/>
-                <w:noProof w:val="0"/>
-                <w:color w:val="000000"/>
-              </w:rPr>
-              <w:t>Tiempo</w:t>
-            </w:r>
-            <w:proofErr w:type="spellEnd"/>
-            <w:r>
-              <w:rPr>
-                <w:rFonts w:ascii="Dax-Regular" w:eastAsia="Times New Roman" w:hAnsi="Dax-Regular" w:cs="Calibri"/>
-                <w:noProof w:val="0"/>
-                <w:color w:val="000000"/>
-              </w:rPr>
-              <w:t xml:space="preserve"> </w:t>
-            </w:r>
-            <w:proofErr w:type="spellStart"/>
-            <w:r>
-              <w:rPr>
-                <w:rFonts w:ascii="Dax-Regular" w:eastAsia="Times New Roman" w:hAnsi="Dax-Regular" w:cs="Calibri"/>
-                <w:noProof w:val="0"/>
-                <w:color w:val="000000"/>
-              </w:rPr>
-              <w:t>excedido</w:t>
-            </w:r>
-            <w:proofErr w:type="spellEnd"/>
+            <w:r>
+              <w:rPr>
+                <w:rFonts w:ascii="Dax-Regular" w:eastAsia="Times New Roman" w:hAnsi="Dax-Regular" w:cs="Calibri"/>
+                <w:noProof w:val="0"/>
+                <w:color w:val="000000"/>
+              </w:rPr>
+              <w:t>Tiempo excedido</w:t>
+            </w:r>
           </w:p>
         </w:tc>
         <w:tc>
@@ -11730,34 +9790,14 @@
                 <w:color w:val="000000"/>
               </w:rPr>
             </w:pPr>
-            <w:proofErr w:type="spellStart"/>
-            <w:r>
-              <w:rPr>
-                <w:rFonts w:ascii="Dax-Regular" w:eastAsia="Times New Roman" w:hAnsi="Dax-Regular" w:cs="Calibri"/>
-                <w:noProof w:val="0"/>
-                <w:color w:val="000000"/>
-              </w:rPr>
-              <w:t>Tiempo</w:t>
-            </w:r>
-            <w:proofErr w:type="spellEnd"/>
-            <w:r>
-              <w:rPr>
-                <w:rFonts w:ascii="Dax-Regular" w:eastAsia="Times New Roman" w:hAnsi="Dax-Regular" w:cs="Calibri"/>
-                <w:noProof w:val="0"/>
-                <w:color w:val="000000"/>
-              </w:rPr>
-              <w:t xml:space="preserve"> </w:t>
-            </w:r>
-            <w:proofErr w:type="spellStart"/>
-            <w:r>
-              <w:rPr>
-                <w:rFonts w:ascii="Dax-Regular" w:eastAsia="Times New Roman" w:hAnsi="Dax-Regular" w:cs="Calibri"/>
-                <w:noProof w:val="0"/>
-                <w:color w:val="000000"/>
-              </w:rPr>
-              <w:t>excedido</w:t>
-            </w:r>
-            <w:proofErr w:type="spellEnd"/>
+            <w:r>
+              <w:rPr>
+                <w:rFonts w:ascii="Dax-Regular" w:eastAsia="Times New Roman" w:hAnsi="Dax-Regular" w:cs="Calibri"/>
+                <w:noProof w:val="0"/>
+                <w:color w:val="000000"/>
+              </w:rPr>
+              <w:t>Tiempo excedido</w:t>
+            </w:r>
           </w:p>
         </w:tc>
         <w:tc>
@@ -11782,34 +9822,14 @@
                 <w:color w:val="000000"/>
               </w:rPr>
             </w:pPr>
-            <w:proofErr w:type="spellStart"/>
-            <w:r>
-              <w:rPr>
-                <w:rFonts w:ascii="Dax-Regular" w:eastAsia="Times New Roman" w:hAnsi="Dax-Regular" w:cs="Calibri"/>
-                <w:noProof w:val="0"/>
-                <w:color w:val="000000"/>
-              </w:rPr>
-              <w:t>Tiempo</w:t>
-            </w:r>
-            <w:proofErr w:type="spellEnd"/>
-            <w:r>
-              <w:rPr>
-                <w:rFonts w:ascii="Dax-Regular" w:eastAsia="Times New Roman" w:hAnsi="Dax-Regular" w:cs="Calibri"/>
-                <w:noProof w:val="0"/>
-                <w:color w:val="000000"/>
-              </w:rPr>
-              <w:t xml:space="preserve"> </w:t>
-            </w:r>
-            <w:proofErr w:type="spellStart"/>
-            <w:r>
-              <w:rPr>
-                <w:rFonts w:ascii="Dax-Regular" w:eastAsia="Times New Roman" w:hAnsi="Dax-Regular" w:cs="Calibri"/>
-                <w:noProof w:val="0"/>
-                <w:color w:val="000000"/>
-              </w:rPr>
-              <w:t>excedido</w:t>
-            </w:r>
-            <w:proofErr w:type="spellEnd"/>
+            <w:r>
+              <w:rPr>
+                <w:rFonts w:ascii="Dax-Regular" w:eastAsia="Times New Roman" w:hAnsi="Dax-Regular" w:cs="Calibri"/>
+                <w:noProof w:val="0"/>
+                <w:color w:val="000000"/>
+              </w:rPr>
+              <w:t>Tiempo excedido</w:t>
+            </w:r>
           </w:p>
         </w:tc>
         <w:tc>
@@ -11833,34 +9853,14 @@
                 <w:color w:val="000000"/>
               </w:rPr>
             </w:pPr>
-            <w:proofErr w:type="spellStart"/>
-            <w:r>
-              <w:rPr>
-                <w:rFonts w:ascii="Dax-Regular" w:eastAsia="Times New Roman" w:hAnsi="Dax-Regular" w:cs="Calibri"/>
-                <w:noProof w:val="0"/>
-                <w:color w:val="000000"/>
-              </w:rPr>
-              <w:t>Tiempo</w:t>
-            </w:r>
-            <w:proofErr w:type="spellEnd"/>
-            <w:r>
-              <w:rPr>
-                <w:rFonts w:ascii="Dax-Regular" w:eastAsia="Times New Roman" w:hAnsi="Dax-Regular" w:cs="Calibri"/>
-                <w:noProof w:val="0"/>
-                <w:color w:val="000000"/>
-              </w:rPr>
-              <w:t xml:space="preserve"> </w:t>
-            </w:r>
-            <w:proofErr w:type="spellStart"/>
-            <w:r>
-              <w:rPr>
-                <w:rFonts w:ascii="Dax-Regular" w:eastAsia="Times New Roman" w:hAnsi="Dax-Regular" w:cs="Calibri"/>
-                <w:noProof w:val="0"/>
-                <w:color w:val="000000"/>
-              </w:rPr>
-              <w:t>excedido</w:t>
-            </w:r>
-            <w:proofErr w:type="spellEnd"/>
+            <w:r>
+              <w:rPr>
+                <w:rFonts w:ascii="Dax-Regular" w:eastAsia="Times New Roman" w:hAnsi="Dax-Regular" w:cs="Calibri"/>
+                <w:noProof w:val="0"/>
+                <w:color w:val="000000"/>
+              </w:rPr>
+              <w:t>Tiempo excedido</w:t>
+            </w:r>
           </w:p>
         </w:tc>
         <w:tc>
@@ -11884,34 +9884,14 @@
                 <w:color w:val="000000"/>
               </w:rPr>
             </w:pPr>
-            <w:proofErr w:type="spellStart"/>
-            <w:r>
-              <w:rPr>
-                <w:rFonts w:ascii="Dax-Regular" w:eastAsia="Times New Roman" w:hAnsi="Dax-Regular" w:cs="Calibri"/>
-                <w:noProof w:val="0"/>
-                <w:color w:val="000000"/>
-              </w:rPr>
-              <w:t>Tiempo</w:t>
-            </w:r>
-            <w:proofErr w:type="spellEnd"/>
-            <w:r>
-              <w:rPr>
-                <w:rFonts w:ascii="Dax-Regular" w:eastAsia="Times New Roman" w:hAnsi="Dax-Regular" w:cs="Calibri"/>
-                <w:noProof w:val="0"/>
-                <w:color w:val="000000"/>
-              </w:rPr>
-              <w:t xml:space="preserve"> </w:t>
-            </w:r>
-            <w:proofErr w:type="spellStart"/>
-            <w:r>
-              <w:rPr>
-                <w:rFonts w:ascii="Dax-Regular" w:eastAsia="Times New Roman" w:hAnsi="Dax-Regular" w:cs="Calibri"/>
-                <w:noProof w:val="0"/>
-                <w:color w:val="000000"/>
-              </w:rPr>
-              <w:t>excedido</w:t>
-            </w:r>
-            <w:proofErr w:type="spellEnd"/>
+            <w:r>
+              <w:rPr>
+                <w:rFonts w:ascii="Dax-Regular" w:eastAsia="Times New Roman" w:hAnsi="Dax-Regular" w:cs="Calibri"/>
+                <w:noProof w:val="0"/>
+                <w:color w:val="000000"/>
+              </w:rPr>
+              <w:t>Tiempo excedido</w:t>
+            </w:r>
           </w:p>
         </w:tc>
       </w:tr>
@@ -11974,34 +9954,14 @@
                 <w:color w:val="000000"/>
               </w:rPr>
             </w:pPr>
-            <w:proofErr w:type="spellStart"/>
-            <w:r>
-              <w:rPr>
-                <w:rFonts w:ascii="Dax-Regular" w:eastAsia="Times New Roman" w:hAnsi="Dax-Regular" w:cs="Calibri"/>
-                <w:noProof w:val="0"/>
-                <w:color w:val="000000"/>
-              </w:rPr>
-              <w:t>Tiempo</w:t>
-            </w:r>
-            <w:proofErr w:type="spellEnd"/>
-            <w:r>
-              <w:rPr>
-                <w:rFonts w:ascii="Dax-Regular" w:eastAsia="Times New Roman" w:hAnsi="Dax-Regular" w:cs="Calibri"/>
-                <w:noProof w:val="0"/>
-                <w:color w:val="000000"/>
-              </w:rPr>
-              <w:t xml:space="preserve"> </w:t>
-            </w:r>
-            <w:proofErr w:type="spellStart"/>
-            <w:r>
-              <w:rPr>
-                <w:rFonts w:ascii="Dax-Regular" w:eastAsia="Times New Roman" w:hAnsi="Dax-Regular" w:cs="Calibri"/>
-                <w:noProof w:val="0"/>
-                <w:color w:val="000000"/>
-              </w:rPr>
-              <w:t>excedido</w:t>
-            </w:r>
-            <w:proofErr w:type="spellEnd"/>
+            <w:r>
+              <w:rPr>
+                <w:rFonts w:ascii="Dax-Regular" w:eastAsia="Times New Roman" w:hAnsi="Dax-Regular" w:cs="Calibri"/>
+                <w:noProof w:val="0"/>
+                <w:color w:val="000000"/>
+              </w:rPr>
+              <w:t>Tiempo excedido</w:t>
+            </w:r>
           </w:p>
         </w:tc>
         <w:tc>
@@ -12026,34 +9986,14 @@
                 <w:color w:val="000000"/>
               </w:rPr>
             </w:pPr>
-            <w:proofErr w:type="spellStart"/>
-            <w:r>
-              <w:rPr>
-                <w:rFonts w:ascii="Dax-Regular" w:eastAsia="Times New Roman" w:hAnsi="Dax-Regular" w:cs="Calibri"/>
-                <w:noProof w:val="0"/>
-                <w:color w:val="000000"/>
-              </w:rPr>
-              <w:t>Tiempo</w:t>
-            </w:r>
-            <w:proofErr w:type="spellEnd"/>
-            <w:r>
-              <w:rPr>
-                <w:rFonts w:ascii="Dax-Regular" w:eastAsia="Times New Roman" w:hAnsi="Dax-Regular" w:cs="Calibri"/>
-                <w:noProof w:val="0"/>
-                <w:color w:val="000000"/>
-              </w:rPr>
-              <w:t xml:space="preserve"> </w:t>
-            </w:r>
-            <w:proofErr w:type="spellStart"/>
-            <w:r>
-              <w:rPr>
-                <w:rFonts w:ascii="Dax-Regular" w:eastAsia="Times New Roman" w:hAnsi="Dax-Regular" w:cs="Calibri"/>
-                <w:noProof w:val="0"/>
-                <w:color w:val="000000"/>
-              </w:rPr>
-              <w:t>excedido</w:t>
-            </w:r>
-            <w:proofErr w:type="spellEnd"/>
+            <w:r>
+              <w:rPr>
+                <w:rFonts w:ascii="Dax-Regular" w:eastAsia="Times New Roman" w:hAnsi="Dax-Regular" w:cs="Calibri"/>
+                <w:noProof w:val="0"/>
+                <w:color w:val="000000"/>
+              </w:rPr>
+              <w:t>Tiempo excedido</w:t>
+            </w:r>
           </w:p>
         </w:tc>
         <w:tc>
@@ -12078,34 +10018,14 @@
                 <w:color w:val="000000"/>
               </w:rPr>
             </w:pPr>
-            <w:proofErr w:type="spellStart"/>
-            <w:r>
-              <w:rPr>
-                <w:rFonts w:ascii="Dax-Regular" w:eastAsia="Times New Roman" w:hAnsi="Dax-Regular" w:cs="Calibri"/>
-                <w:noProof w:val="0"/>
-                <w:color w:val="000000"/>
-              </w:rPr>
-              <w:t>Tiempo</w:t>
-            </w:r>
-            <w:proofErr w:type="spellEnd"/>
-            <w:r>
-              <w:rPr>
-                <w:rFonts w:ascii="Dax-Regular" w:eastAsia="Times New Roman" w:hAnsi="Dax-Regular" w:cs="Calibri"/>
-                <w:noProof w:val="0"/>
-                <w:color w:val="000000"/>
-              </w:rPr>
-              <w:t xml:space="preserve"> </w:t>
-            </w:r>
-            <w:proofErr w:type="spellStart"/>
-            <w:r>
-              <w:rPr>
-                <w:rFonts w:ascii="Dax-Regular" w:eastAsia="Times New Roman" w:hAnsi="Dax-Regular" w:cs="Calibri"/>
-                <w:noProof w:val="0"/>
-                <w:color w:val="000000"/>
-              </w:rPr>
-              <w:t>excedido</w:t>
-            </w:r>
-            <w:proofErr w:type="spellEnd"/>
+            <w:r>
+              <w:rPr>
+                <w:rFonts w:ascii="Dax-Regular" w:eastAsia="Times New Roman" w:hAnsi="Dax-Regular" w:cs="Calibri"/>
+                <w:noProof w:val="0"/>
+                <w:color w:val="000000"/>
+              </w:rPr>
+              <w:t>Tiempo excedido</w:t>
+            </w:r>
           </w:p>
         </w:tc>
         <w:tc>
@@ -12129,34 +10049,14 @@
                 <w:color w:val="000000"/>
               </w:rPr>
             </w:pPr>
-            <w:proofErr w:type="spellStart"/>
-            <w:r>
-              <w:rPr>
-                <w:rFonts w:ascii="Dax-Regular" w:eastAsia="Times New Roman" w:hAnsi="Dax-Regular" w:cs="Calibri"/>
-                <w:noProof w:val="0"/>
-                <w:color w:val="000000"/>
-              </w:rPr>
-              <w:t>Tiempo</w:t>
-            </w:r>
-            <w:proofErr w:type="spellEnd"/>
-            <w:r>
-              <w:rPr>
-                <w:rFonts w:ascii="Dax-Regular" w:eastAsia="Times New Roman" w:hAnsi="Dax-Regular" w:cs="Calibri"/>
-                <w:noProof w:val="0"/>
-                <w:color w:val="000000"/>
-              </w:rPr>
-              <w:t xml:space="preserve"> </w:t>
-            </w:r>
-            <w:proofErr w:type="spellStart"/>
-            <w:r>
-              <w:rPr>
-                <w:rFonts w:ascii="Dax-Regular" w:eastAsia="Times New Roman" w:hAnsi="Dax-Regular" w:cs="Calibri"/>
-                <w:noProof w:val="0"/>
-                <w:color w:val="000000"/>
-              </w:rPr>
-              <w:t>excedido</w:t>
-            </w:r>
-            <w:proofErr w:type="spellEnd"/>
+            <w:r>
+              <w:rPr>
+                <w:rFonts w:ascii="Dax-Regular" w:eastAsia="Times New Roman" w:hAnsi="Dax-Regular" w:cs="Calibri"/>
+                <w:noProof w:val="0"/>
+                <w:color w:val="000000"/>
+              </w:rPr>
+              <w:t>Tiempo excedido</w:t>
+            </w:r>
           </w:p>
         </w:tc>
         <w:tc>
@@ -12180,34 +10080,14 @@
                 <w:color w:val="000000"/>
               </w:rPr>
             </w:pPr>
-            <w:proofErr w:type="spellStart"/>
-            <w:r>
-              <w:rPr>
-                <w:rFonts w:ascii="Dax-Regular" w:eastAsia="Times New Roman" w:hAnsi="Dax-Regular" w:cs="Calibri"/>
-                <w:noProof w:val="0"/>
-                <w:color w:val="000000"/>
-              </w:rPr>
-              <w:t>Tiempo</w:t>
-            </w:r>
-            <w:proofErr w:type="spellEnd"/>
-            <w:r>
-              <w:rPr>
-                <w:rFonts w:ascii="Dax-Regular" w:eastAsia="Times New Roman" w:hAnsi="Dax-Regular" w:cs="Calibri"/>
-                <w:noProof w:val="0"/>
-                <w:color w:val="000000"/>
-              </w:rPr>
-              <w:t xml:space="preserve"> </w:t>
-            </w:r>
-            <w:proofErr w:type="spellStart"/>
-            <w:r>
-              <w:rPr>
-                <w:rFonts w:ascii="Dax-Regular" w:eastAsia="Times New Roman" w:hAnsi="Dax-Regular" w:cs="Calibri"/>
-                <w:noProof w:val="0"/>
-                <w:color w:val="000000"/>
-              </w:rPr>
-              <w:t>excedido</w:t>
-            </w:r>
-            <w:proofErr w:type="spellEnd"/>
+            <w:r>
+              <w:rPr>
+                <w:rFonts w:ascii="Dax-Regular" w:eastAsia="Times New Roman" w:hAnsi="Dax-Regular" w:cs="Calibri"/>
+                <w:noProof w:val="0"/>
+                <w:color w:val="000000"/>
+              </w:rPr>
+              <w:t>Tiempo excedido</w:t>
+            </w:r>
           </w:p>
         </w:tc>
       </w:tr>
@@ -12270,34 +10150,14 @@
                 <w:color w:val="000000"/>
               </w:rPr>
             </w:pPr>
-            <w:proofErr w:type="spellStart"/>
-            <w:r>
-              <w:rPr>
-                <w:rFonts w:ascii="Dax-Regular" w:eastAsia="Times New Roman" w:hAnsi="Dax-Regular" w:cs="Calibri"/>
-                <w:noProof w:val="0"/>
-                <w:color w:val="000000"/>
-              </w:rPr>
-              <w:t>Tiempo</w:t>
-            </w:r>
-            <w:proofErr w:type="spellEnd"/>
-            <w:r>
-              <w:rPr>
-                <w:rFonts w:ascii="Dax-Regular" w:eastAsia="Times New Roman" w:hAnsi="Dax-Regular" w:cs="Calibri"/>
-                <w:noProof w:val="0"/>
-                <w:color w:val="000000"/>
-              </w:rPr>
-              <w:t xml:space="preserve"> </w:t>
-            </w:r>
-            <w:proofErr w:type="spellStart"/>
-            <w:r>
-              <w:rPr>
-                <w:rFonts w:ascii="Dax-Regular" w:eastAsia="Times New Roman" w:hAnsi="Dax-Regular" w:cs="Calibri"/>
-                <w:noProof w:val="0"/>
-                <w:color w:val="000000"/>
-              </w:rPr>
-              <w:t>excedido</w:t>
-            </w:r>
-            <w:proofErr w:type="spellEnd"/>
+            <w:r>
+              <w:rPr>
+                <w:rFonts w:ascii="Dax-Regular" w:eastAsia="Times New Roman" w:hAnsi="Dax-Regular" w:cs="Calibri"/>
+                <w:noProof w:val="0"/>
+                <w:color w:val="000000"/>
+              </w:rPr>
+              <w:t>Tiempo excedido</w:t>
+            </w:r>
           </w:p>
         </w:tc>
         <w:tc>
@@ -12322,34 +10182,14 @@
                 <w:color w:val="000000"/>
               </w:rPr>
             </w:pPr>
-            <w:proofErr w:type="spellStart"/>
-            <w:r>
-              <w:rPr>
-                <w:rFonts w:ascii="Dax-Regular" w:eastAsia="Times New Roman" w:hAnsi="Dax-Regular" w:cs="Calibri"/>
-                <w:noProof w:val="0"/>
-                <w:color w:val="000000"/>
-              </w:rPr>
-              <w:t>Tiempo</w:t>
-            </w:r>
-            <w:proofErr w:type="spellEnd"/>
-            <w:r>
-              <w:rPr>
-                <w:rFonts w:ascii="Dax-Regular" w:eastAsia="Times New Roman" w:hAnsi="Dax-Regular" w:cs="Calibri"/>
-                <w:noProof w:val="0"/>
-                <w:color w:val="000000"/>
-              </w:rPr>
-              <w:t xml:space="preserve"> </w:t>
-            </w:r>
-            <w:proofErr w:type="spellStart"/>
-            <w:r>
-              <w:rPr>
-                <w:rFonts w:ascii="Dax-Regular" w:eastAsia="Times New Roman" w:hAnsi="Dax-Regular" w:cs="Calibri"/>
-                <w:noProof w:val="0"/>
-                <w:color w:val="000000"/>
-              </w:rPr>
-              <w:t>excedido</w:t>
-            </w:r>
-            <w:proofErr w:type="spellEnd"/>
+            <w:r>
+              <w:rPr>
+                <w:rFonts w:ascii="Dax-Regular" w:eastAsia="Times New Roman" w:hAnsi="Dax-Regular" w:cs="Calibri"/>
+                <w:noProof w:val="0"/>
+                <w:color w:val="000000"/>
+              </w:rPr>
+              <w:t>Tiempo excedido</w:t>
+            </w:r>
           </w:p>
         </w:tc>
         <w:tc>
@@ -12374,34 +10214,14 @@
                 <w:color w:val="000000"/>
               </w:rPr>
             </w:pPr>
-            <w:proofErr w:type="spellStart"/>
-            <w:r>
-              <w:rPr>
-                <w:rFonts w:ascii="Dax-Regular" w:eastAsia="Times New Roman" w:hAnsi="Dax-Regular" w:cs="Calibri"/>
-                <w:noProof w:val="0"/>
-                <w:color w:val="000000"/>
-              </w:rPr>
-              <w:t>Tiempo</w:t>
-            </w:r>
-            <w:proofErr w:type="spellEnd"/>
-            <w:r>
-              <w:rPr>
-                <w:rFonts w:ascii="Dax-Regular" w:eastAsia="Times New Roman" w:hAnsi="Dax-Regular" w:cs="Calibri"/>
-                <w:noProof w:val="0"/>
-                <w:color w:val="000000"/>
-              </w:rPr>
-              <w:t xml:space="preserve"> </w:t>
-            </w:r>
-            <w:proofErr w:type="spellStart"/>
-            <w:r>
-              <w:rPr>
-                <w:rFonts w:ascii="Dax-Regular" w:eastAsia="Times New Roman" w:hAnsi="Dax-Regular" w:cs="Calibri"/>
-                <w:noProof w:val="0"/>
-                <w:color w:val="000000"/>
-              </w:rPr>
-              <w:t>excedido</w:t>
-            </w:r>
-            <w:proofErr w:type="spellEnd"/>
+            <w:r>
+              <w:rPr>
+                <w:rFonts w:ascii="Dax-Regular" w:eastAsia="Times New Roman" w:hAnsi="Dax-Regular" w:cs="Calibri"/>
+                <w:noProof w:val="0"/>
+                <w:color w:val="000000"/>
+              </w:rPr>
+              <w:t>Tiempo excedido</w:t>
+            </w:r>
           </w:p>
         </w:tc>
         <w:tc>
@@ -12425,34 +10245,14 @@
                 <w:color w:val="000000"/>
               </w:rPr>
             </w:pPr>
-            <w:proofErr w:type="spellStart"/>
-            <w:r>
-              <w:rPr>
-                <w:rFonts w:ascii="Dax-Regular" w:eastAsia="Times New Roman" w:hAnsi="Dax-Regular" w:cs="Calibri"/>
-                <w:noProof w:val="0"/>
-                <w:color w:val="000000"/>
-              </w:rPr>
-              <w:t>Tiempo</w:t>
-            </w:r>
-            <w:proofErr w:type="spellEnd"/>
-            <w:r>
-              <w:rPr>
-                <w:rFonts w:ascii="Dax-Regular" w:eastAsia="Times New Roman" w:hAnsi="Dax-Regular" w:cs="Calibri"/>
-                <w:noProof w:val="0"/>
-                <w:color w:val="000000"/>
-              </w:rPr>
-              <w:t xml:space="preserve"> </w:t>
-            </w:r>
-            <w:proofErr w:type="spellStart"/>
-            <w:r>
-              <w:rPr>
-                <w:rFonts w:ascii="Dax-Regular" w:eastAsia="Times New Roman" w:hAnsi="Dax-Regular" w:cs="Calibri"/>
-                <w:noProof w:val="0"/>
-                <w:color w:val="000000"/>
-              </w:rPr>
-              <w:t>excedido</w:t>
-            </w:r>
-            <w:proofErr w:type="spellEnd"/>
+            <w:r>
+              <w:rPr>
+                <w:rFonts w:ascii="Dax-Regular" w:eastAsia="Times New Roman" w:hAnsi="Dax-Regular" w:cs="Calibri"/>
+                <w:noProof w:val="0"/>
+                <w:color w:val="000000"/>
+              </w:rPr>
+              <w:t>Tiempo excedido</w:t>
+            </w:r>
           </w:p>
         </w:tc>
         <w:tc>
@@ -12476,34 +10276,14 @@
                 <w:color w:val="000000"/>
               </w:rPr>
             </w:pPr>
-            <w:proofErr w:type="spellStart"/>
-            <w:r>
-              <w:rPr>
-                <w:rFonts w:ascii="Dax-Regular" w:eastAsia="Times New Roman" w:hAnsi="Dax-Regular" w:cs="Calibri"/>
-                <w:noProof w:val="0"/>
-                <w:color w:val="000000"/>
-              </w:rPr>
-              <w:t>Tiempo</w:t>
-            </w:r>
-            <w:proofErr w:type="spellEnd"/>
-            <w:r>
-              <w:rPr>
-                <w:rFonts w:ascii="Dax-Regular" w:eastAsia="Times New Roman" w:hAnsi="Dax-Regular" w:cs="Calibri"/>
-                <w:noProof w:val="0"/>
-                <w:color w:val="000000"/>
-              </w:rPr>
-              <w:t xml:space="preserve"> </w:t>
-            </w:r>
-            <w:proofErr w:type="spellStart"/>
-            <w:r>
-              <w:rPr>
-                <w:rFonts w:ascii="Dax-Regular" w:eastAsia="Times New Roman" w:hAnsi="Dax-Regular" w:cs="Calibri"/>
-                <w:noProof w:val="0"/>
-                <w:color w:val="000000"/>
-              </w:rPr>
-              <w:t>excedido</w:t>
-            </w:r>
-            <w:proofErr w:type="spellEnd"/>
+            <w:r>
+              <w:rPr>
+                <w:rFonts w:ascii="Dax-Regular" w:eastAsia="Times New Roman" w:hAnsi="Dax-Regular" w:cs="Calibri"/>
+                <w:noProof w:val="0"/>
+                <w:color w:val="000000"/>
+              </w:rPr>
+              <w:t>Tiempo excedido</w:t>
+            </w:r>
           </w:p>
         </w:tc>
       </w:tr>
@@ -12566,34 +10346,14 @@
                 <w:color w:val="000000"/>
               </w:rPr>
             </w:pPr>
-            <w:proofErr w:type="spellStart"/>
-            <w:r>
-              <w:rPr>
-                <w:rFonts w:ascii="Dax-Regular" w:eastAsia="Times New Roman" w:hAnsi="Dax-Regular" w:cs="Calibri"/>
-                <w:noProof w:val="0"/>
-                <w:color w:val="000000"/>
-              </w:rPr>
-              <w:t>Tiempo</w:t>
-            </w:r>
-            <w:proofErr w:type="spellEnd"/>
-            <w:r>
-              <w:rPr>
-                <w:rFonts w:ascii="Dax-Regular" w:eastAsia="Times New Roman" w:hAnsi="Dax-Regular" w:cs="Calibri"/>
-                <w:noProof w:val="0"/>
-                <w:color w:val="000000"/>
-              </w:rPr>
-              <w:t xml:space="preserve"> </w:t>
-            </w:r>
-            <w:proofErr w:type="spellStart"/>
-            <w:r>
-              <w:rPr>
-                <w:rFonts w:ascii="Dax-Regular" w:eastAsia="Times New Roman" w:hAnsi="Dax-Regular" w:cs="Calibri"/>
-                <w:noProof w:val="0"/>
-                <w:color w:val="000000"/>
-              </w:rPr>
-              <w:t>excedido</w:t>
-            </w:r>
-            <w:proofErr w:type="spellEnd"/>
+            <w:r>
+              <w:rPr>
+                <w:rFonts w:ascii="Dax-Regular" w:eastAsia="Times New Roman" w:hAnsi="Dax-Regular" w:cs="Calibri"/>
+                <w:noProof w:val="0"/>
+                <w:color w:val="000000"/>
+              </w:rPr>
+              <w:t>Tiempo excedido</w:t>
+            </w:r>
           </w:p>
         </w:tc>
         <w:tc>
@@ -12618,34 +10378,14 @@
                 <w:color w:val="000000"/>
               </w:rPr>
             </w:pPr>
-            <w:proofErr w:type="spellStart"/>
-            <w:r>
-              <w:rPr>
-                <w:rFonts w:ascii="Dax-Regular" w:eastAsia="Times New Roman" w:hAnsi="Dax-Regular" w:cs="Calibri"/>
-                <w:noProof w:val="0"/>
-                <w:color w:val="000000"/>
-              </w:rPr>
-              <w:t>Tiempo</w:t>
-            </w:r>
-            <w:proofErr w:type="spellEnd"/>
-            <w:r>
-              <w:rPr>
-                <w:rFonts w:ascii="Dax-Regular" w:eastAsia="Times New Roman" w:hAnsi="Dax-Regular" w:cs="Calibri"/>
-                <w:noProof w:val="0"/>
-                <w:color w:val="000000"/>
-              </w:rPr>
-              <w:t xml:space="preserve"> </w:t>
-            </w:r>
-            <w:proofErr w:type="spellStart"/>
-            <w:r>
-              <w:rPr>
-                <w:rFonts w:ascii="Dax-Regular" w:eastAsia="Times New Roman" w:hAnsi="Dax-Regular" w:cs="Calibri"/>
-                <w:noProof w:val="0"/>
-                <w:color w:val="000000"/>
-              </w:rPr>
-              <w:t>excedido</w:t>
-            </w:r>
-            <w:proofErr w:type="spellEnd"/>
+            <w:r>
+              <w:rPr>
+                <w:rFonts w:ascii="Dax-Regular" w:eastAsia="Times New Roman" w:hAnsi="Dax-Regular" w:cs="Calibri"/>
+                <w:noProof w:val="0"/>
+                <w:color w:val="000000"/>
+              </w:rPr>
+              <w:t>Tiempo excedido</w:t>
+            </w:r>
           </w:p>
         </w:tc>
         <w:tc>
@@ -12670,34 +10410,14 @@
                 <w:color w:val="000000"/>
               </w:rPr>
             </w:pPr>
-            <w:proofErr w:type="spellStart"/>
-            <w:r>
-              <w:rPr>
-                <w:rFonts w:ascii="Dax-Regular" w:eastAsia="Times New Roman" w:hAnsi="Dax-Regular" w:cs="Calibri"/>
-                <w:noProof w:val="0"/>
-                <w:color w:val="000000"/>
-              </w:rPr>
-              <w:t>Tiempo</w:t>
-            </w:r>
-            <w:proofErr w:type="spellEnd"/>
-            <w:r>
-              <w:rPr>
-                <w:rFonts w:ascii="Dax-Regular" w:eastAsia="Times New Roman" w:hAnsi="Dax-Regular" w:cs="Calibri"/>
-                <w:noProof w:val="0"/>
-                <w:color w:val="000000"/>
-              </w:rPr>
-              <w:t xml:space="preserve"> </w:t>
-            </w:r>
-            <w:proofErr w:type="spellStart"/>
-            <w:r>
-              <w:rPr>
-                <w:rFonts w:ascii="Dax-Regular" w:eastAsia="Times New Roman" w:hAnsi="Dax-Regular" w:cs="Calibri"/>
-                <w:noProof w:val="0"/>
-                <w:color w:val="000000"/>
-              </w:rPr>
-              <w:t>excedido</w:t>
-            </w:r>
-            <w:proofErr w:type="spellEnd"/>
+            <w:r>
+              <w:rPr>
+                <w:rFonts w:ascii="Dax-Regular" w:eastAsia="Times New Roman" w:hAnsi="Dax-Regular" w:cs="Calibri"/>
+                <w:noProof w:val="0"/>
+                <w:color w:val="000000"/>
+              </w:rPr>
+              <w:t>Tiempo excedido</w:t>
+            </w:r>
           </w:p>
         </w:tc>
         <w:tc>
@@ -12721,34 +10441,14 @@
                 <w:color w:val="000000"/>
               </w:rPr>
             </w:pPr>
-            <w:proofErr w:type="spellStart"/>
-            <w:r>
-              <w:rPr>
-                <w:rFonts w:ascii="Dax-Regular" w:eastAsia="Times New Roman" w:hAnsi="Dax-Regular" w:cs="Calibri"/>
-                <w:noProof w:val="0"/>
-                <w:color w:val="000000"/>
-              </w:rPr>
-              <w:t>Tiempo</w:t>
-            </w:r>
-            <w:proofErr w:type="spellEnd"/>
-            <w:r>
-              <w:rPr>
-                <w:rFonts w:ascii="Dax-Regular" w:eastAsia="Times New Roman" w:hAnsi="Dax-Regular" w:cs="Calibri"/>
-                <w:noProof w:val="0"/>
-                <w:color w:val="000000"/>
-              </w:rPr>
-              <w:t xml:space="preserve"> </w:t>
-            </w:r>
-            <w:proofErr w:type="spellStart"/>
-            <w:r>
-              <w:rPr>
-                <w:rFonts w:ascii="Dax-Regular" w:eastAsia="Times New Roman" w:hAnsi="Dax-Regular" w:cs="Calibri"/>
-                <w:noProof w:val="0"/>
-                <w:color w:val="000000"/>
-              </w:rPr>
-              <w:t>excedido</w:t>
-            </w:r>
-            <w:proofErr w:type="spellEnd"/>
+            <w:r>
+              <w:rPr>
+                <w:rFonts w:ascii="Dax-Regular" w:eastAsia="Times New Roman" w:hAnsi="Dax-Regular" w:cs="Calibri"/>
+                <w:noProof w:val="0"/>
+                <w:color w:val="000000"/>
+              </w:rPr>
+              <w:t>Tiempo excedido</w:t>
+            </w:r>
           </w:p>
         </w:tc>
         <w:tc>
@@ -12772,34 +10472,14 @@
                 <w:color w:val="000000"/>
               </w:rPr>
             </w:pPr>
-            <w:proofErr w:type="spellStart"/>
-            <w:r>
-              <w:rPr>
-                <w:rFonts w:ascii="Dax-Regular" w:eastAsia="Times New Roman" w:hAnsi="Dax-Regular" w:cs="Calibri"/>
-                <w:noProof w:val="0"/>
-                <w:color w:val="000000"/>
-              </w:rPr>
-              <w:t>Tiempo</w:t>
-            </w:r>
-            <w:proofErr w:type="spellEnd"/>
-            <w:r>
-              <w:rPr>
-                <w:rFonts w:ascii="Dax-Regular" w:eastAsia="Times New Roman" w:hAnsi="Dax-Regular" w:cs="Calibri"/>
-                <w:noProof w:val="0"/>
-                <w:color w:val="000000"/>
-              </w:rPr>
-              <w:t xml:space="preserve"> </w:t>
-            </w:r>
-            <w:proofErr w:type="spellStart"/>
-            <w:r>
-              <w:rPr>
-                <w:rFonts w:ascii="Dax-Regular" w:eastAsia="Times New Roman" w:hAnsi="Dax-Regular" w:cs="Calibri"/>
-                <w:noProof w:val="0"/>
-                <w:color w:val="000000"/>
-              </w:rPr>
-              <w:t>excedido</w:t>
-            </w:r>
-            <w:proofErr w:type="spellEnd"/>
+            <w:r>
+              <w:rPr>
+                <w:rFonts w:ascii="Dax-Regular" w:eastAsia="Times New Roman" w:hAnsi="Dax-Regular" w:cs="Calibri"/>
+                <w:noProof w:val="0"/>
+                <w:color w:val="000000"/>
+              </w:rPr>
+              <w:t>Tiempo excedido</w:t>
+            </w:r>
           </w:p>
         </w:tc>
       </w:tr>
@@ -12862,34 +10542,14 @@
                 <w:color w:val="000000"/>
               </w:rPr>
             </w:pPr>
-            <w:proofErr w:type="spellStart"/>
-            <w:r>
-              <w:rPr>
-                <w:rFonts w:ascii="Dax-Regular" w:eastAsia="Times New Roman" w:hAnsi="Dax-Regular" w:cs="Calibri"/>
-                <w:noProof w:val="0"/>
-                <w:color w:val="000000"/>
-              </w:rPr>
-              <w:t>Tiempo</w:t>
-            </w:r>
-            <w:proofErr w:type="spellEnd"/>
-            <w:r>
-              <w:rPr>
-                <w:rFonts w:ascii="Dax-Regular" w:eastAsia="Times New Roman" w:hAnsi="Dax-Regular" w:cs="Calibri"/>
-                <w:noProof w:val="0"/>
-                <w:color w:val="000000"/>
-              </w:rPr>
-              <w:t xml:space="preserve"> </w:t>
-            </w:r>
-            <w:proofErr w:type="spellStart"/>
-            <w:r>
-              <w:rPr>
-                <w:rFonts w:ascii="Dax-Regular" w:eastAsia="Times New Roman" w:hAnsi="Dax-Regular" w:cs="Calibri"/>
-                <w:noProof w:val="0"/>
-                <w:color w:val="000000"/>
-              </w:rPr>
-              <w:t>excedido</w:t>
-            </w:r>
-            <w:proofErr w:type="spellEnd"/>
+            <w:r>
+              <w:rPr>
+                <w:rFonts w:ascii="Dax-Regular" w:eastAsia="Times New Roman" w:hAnsi="Dax-Regular" w:cs="Calibri"/>
+                <w:noProof w:val="0"/>
+                <w:color w:val="000000"/>
+              </w:rPr>
+              <w:t>Tiempo excedido</w:t>
+            </w:r>
           </w:p>
         </w:tc>
         <w:tc>
@@ -12914,34 +10574,14 @@
                 <w:color w:val="000000"/>
               </w:rPr>
             </w:pPr>
-            <w:proofErr w:type="spellStart"/>
-            <w:r>
-              <w:rPr>
-                <w:rFonts w:ascii="Dax-Regular" w:eastAsia="Times New Roman" w:hAnsi="Dax-Regular" w:cs="Calibri"/>
-                <w:noProof w:val="0"/>
-                <w:color w:val="000000"/>
-              </w:rPr>
-              <w:t>Tiempo</w:t>
-            </w:r>
-            <w:proofErr w:type="spellEnd"/>
-            <w:r>
-              <w:rPr>
-                <w:rFonts w:ascii="Dax-Regular" w:eastAsia="Times New Roman" w:hAnsi="Dax-Regular" w:cs="Calibri"/>
-                <w:noProof w:val="0"/>
-                <w:color w:val="000000"/>
-              </w:rPr>
-              <w:t xml:space="preserve"> </w:t>
-            </w:r>
-            <w:proofErr w:type="spellStart"/>
-            <w:r>
-              <w:rPr>
-                <w:rFonts w:ascii="Dax-Regular" w:eastAsia="Times New Roman" w:hAnsi="Dax-Regular" w:cs="Calibri"/>
-                <w:noProof w:val="0"/>
-                <w:color w:val="000000"/>
-              </w:rPr>
-              <w:t>excedido</w:t>
-            </w:r>
-            <w:proofErr w:type="spellEnd"/>
+            <w:r>
+              <w:rPr>
+                <w:rFonts w:ascii="Dax-Regular" w:eastAsia="Times New Roman" w:hAnsi="Dax-Regular" w:cs="Calibri"/>
+                <w:noProof w:val="0"/>
+                <w:color w:val="000000"/>
+              </w:rPr>
+              <w:t>Tiempo excedido</w:t>
+            </w:r>
           </w:p>
         </w:tc>
         <w:tc>
@@ -12966,34 +10606,14 @@
                 <w:color w:val="000000"/>
               </w:rPr>
             </w:pPr>
-            <w:proofErr w:type="spellStart"/>
-            <w:r>
-              <w:rPr>
-                <w:rFonts w:ascii="Dax-Regular" w:eastAsia="Times New Roman" w:hAnsi="Dax-Regular" w:cs="Calibri"/>
-                <w:noProof w:val="0"/>
-                <w:color w:val="000000"/>
-              </w:rPr>
-              <w:t>Tiempo</w:t>
-            </w:r>
-            <w:proofErr w:type="spellEnd"/>
-            <w:r>
-              <w:rPr>
-                <w:rFonts w:ascii="Dax-Regular" w:eastAsia="Times New Roman" w:hAnsi="Dax-Regular" w:cs="Calibri"/>
-                <w:noProof w:val="0"/>
-                <w:color w:val="000000"/>
-              </w:rPr>
-              <w:t xml:space="preserve"> </w:t>
-            </w:r>
-            <w:proofErr w:type="spellStart"/>
-            <w:r>
-              <w:rPr>
-                <w:rFonts w:ascii="Dax-Regular" w:eastAsia="Times New Roman" w:hAnsi="Dax-Regular" w:cs="Calibri"/>
-                <w:noProof w:val="0"/>
-                <w:color w:val="000000"/>
-              </w:rPr>
-              <w:t>excedido</w:t>
-            </w:r>
-            <w:proofErr w:type="spellEnd"/>
+            <w:r>
+              <w:rPr>
+                <w:rFonts w:ascii="Dax-Regular" w:eastAsia="Times New Roman" w:hAnsi="Dax-Regular" w:cs="Calibri"/>
+                <w:noProof w:val="0"/>
+                <w:color w:val="000000"/>
+              </w:rPr>
+              <w:t>Tiempo excedido</w:t>
+            </w:r>
           </w:p>
         </w:tc>
         <w:tc>
@@ -13017,34 +10637,14 @@
                 <w:color w:val="000000"/>
               </w:rPr>
             </w:pPr>
-            <w:proofErr w:type="spellStart"/>
-            <w:r>
-              <w:rPr>
-                <w:rFonts w:ascii="Dax-Regular" w:eastAsia="Times New Roman" w:hAnsi="Dax-Regular" w:cs="Calibri"/>
-                <w:noProof w:val="0"/>
-                <w:color w:val="000000"/>
-              </w:rPr>
-              <w:t>Tiempo</w:t>
-            </w:r>
-            <w:proofErr w:type="spellEnd"/>
-            <w:r>
-              <w:rPr>
-                <w:rFonts w:ascii="Dax-Regular" w:eastAsia="Times New Roman" w:hAnsi="Dax-Regular" w:cs="Calibri"/>
-                <w:noProof w:val="0"/>
-                <w:color w:val="000000"/>
-              </w:rPr>
-              <w:t xml:space="preserve"> </w:t>
-            </w:r>
-            <w:proofErr w:type="spellStart"/>
-            <w:r>
-              <w:rPr>
-                <w:rFonts w:ascii="Dax-Regular" w:eastAsia="Times New Roman" w:hAnsi="Dax-Regular" w:cs="Calibri"/>
-                <w:noProof w:val="0"/>
-                <w:color w:val="000000"/>
-              </w:rPr>
-              <w:t>excedido</w:t>
-            </w:r>
-            <w:proofErr w:type="spellEnd"/>
+            <w:r>
+              <w:rPr>
+                <w:rFonts w:ascii="Dax-Regular" w:eastAsia="Times New Roman" w:hAnsi="Dax-Regular" w:cs="Calibri"/>
+                <w:noProof w:val="0"/>
+                <w:color w:val="000000"/>
+              </w:rPr>
+              <w:t>Tiempo excedido</w:t>
+            </w:r>
           </w:p>
         </w:tc>
         <w:tc>
@@ -13068,34 +10668,14 @@
                 <w:color w:val="000000"/>
               </w:rPr>
             </w:pPr>
-            <w:proofErr w:type="spellStart"/>
-            <w:r>
-              <w:rPr>
-                <w:rFonts w:ascii="Dax-Regular" w:eastAsia="Times New Roman" w:hAnsi="Dax-Regular" w:cs="Calibri"/>
-                <w:noProof w:val="0"/>
-                <w:color w:val="000000"/>
-              </w:rPr>
-              <w:t>Tiempo</w:t>
-            </w:r>
-            <w:proofErr w:type="spellEnd"/>
-            <w:r>
-              <w:rPr>
-                <w:rFonts w:ascii="Dax-Regular" w:eastAsia="Times New Roman" w:hAnsi="Dax-Regular" w:cs="Calibri"/>
-                <w:noProof w:val="0"/>
-                <w:color w:val="000000"/>
-              </w:rPr>
-              <w:t xml:space="preserve"> </w:t>
-            </w:r>
-            <w:proofErr w:type="spellStart"/>
-            <w:r>
-              <w:rPr>
-                <w:rFonts w:ascii="Dax-Regular" w:eastAsia="Times New Roman" w:hAnsi="Dax-Regular" w:cs="Calibri"/>
-                <w:noProof w:val="0"/>
-                <w:color w:val="000000"/>
-              </w:rPr>
-              <w:t>excedido</w:t>
-            </w:r>
-            <w:proofErr w:type="spellEnd"/>
+            <w:r>
+              <w:rPr>
+                <w:rFonts w:ascii="Dax-Regular" w:eastAsia="Times New Roman" w:hAnsi="Dax-Regular" w:cs="Calibri"/>
+                <w:noProof w:val="0"/>
+                <w:color w:val="000000"/>
+              </w:rPr>
+              <w:t>Tiempo excedido</w:t>
+            </w:r>
           </w:p>
         </w:tc>
       </w:tr>
@@ -13263,7 +10843,6 @@
                 <w:lang w:val="es-419"/>
               </w:rPr>
             </w:pPr>
-            <w:proofErr w:type="spellStart"/>
             <w:r>
               <w:rPr>
                 <w:rFonts w:ascii="Dax-Regular" w:hAnsi="Dax-Regular"/>
@@ -13272,25 +10851,14 @@
               </w:rPr>
               <w:t>Merge</w:t>
             </w:r>
-            <w:proofErr w:type="spellEnd"/>
             <w:r>
               <w:rPr>
                 <w:rFonts w:ascii="Dax-Regular" w:hAnsi="Dax-Regular"/>
                 <w:noProof w:val="0"/>
                 <w:lang w:val="es-419"/>
               </w:rPr>
-              <w:t xml:space="preserve"> </w:t>
-            </w:r>
-            <w:proofErr w:type="spellStart"/>
-            <w:r>
-              <w:rPr>
-                <w:rFonts w:ascii="Dax-Regular" w:hAnsi="Dax-Regular"/>
-                <w:noProof w:val="0"/>
-                <w:lang w:val="es-419"/>
-              </w:rPr>
-              <w:t>sort</w:t>
-            </w:r>
-            <w:proofErr w:type="spellEnd"/>
+              <w:t xml:space="preserve"> sort</w:t>
+            </w:r>
           </w:p>
         </w:tc>
         <w:tc>
@@ -13387,18 +10955,8 @@
                 <w:noProof w:val="0"/>
                 <w:lang w:val="es-419"/>
               </w:rPr>
-              <w:t xml:space="preserve"> </w:t>
-            </w:r>
-            <w:proofErr w:type="spellStart"/>
-            <w:r>
-              <w:rPr>
-                <w:rFonts w:ascii="Dax-Regular" w:hAnsi="Dax-Regular"/>
-                <w:noProof w:val="0"/>
-                <w:lang w:val="es-419"/>
-              </w:rPr>
-              <w:t>sort</w:t>
-            </w:r>
-            <w:proofErr w:type="spellEnd"/>
+              <w:t xml:space="preserve"> sort</w:t>
+            </w:r>
             <w:r>
               <w:rPr>
                 <w:noProof w:val="0"/>
@@ -13474,25 +11032,7 @@
                 <w:noProof w:val="0"/>
                 <w:lang w:val="es-419"/>
               </w:rPr>
-              <w:t xml:space="preserve">Al principio los tiempos fueron por </w:t>
-            </w:r>
-            <w:proofErr w:type="gramStart"/>
-            <w:r>
-              <w:rPr>
-                <w:rFonts w:ascii="Dax-Regular" w:hAnsi="Dax-Regular"/>
-                <w:noProof w:val="0"/>
-                <w:lang w:val="es-419"/>
-              </w:rPr>
-              <w:t>mayores</w:t>
-            </w:r>
-            <w:proofErr w:type="gramEnd"/>
-            <w:r>
-              <w:rPr>
-                <w:rFonts w:ascii="Dax-Regular" w:hAnsi="Dax-Regular"/>
-                <w:noProof w:val="0"/>
-                <w:lang w:val="es-419"/>
-              </w:rPr>
-              <w:t xml:space="preserve"> aunque por algo mínimo y conforme se aumentaban los datos, esta diferencia iba disminuyendo en comparación al Arreglo</w:t>
+              <w:t>Al principio los tiempos fueron por mayores aunque por algo mínimo y conforme se aumentaban los datos, esta diferencia iba disminuyendo en comparación al Arreglo</w:t>
             </w:r>
           </w:p>
         </w:tc>
@@ -13755,39 +11295,7 @@
           <w:rFonts w:ascii="Dax-Regular" w:hAnsi="Dax-Regular"/>
           <w:lang w:val="es-419"/>
         </w:rPr>
-        <w:t xml:space="preserve">Comparación de rendimiento para </w:t>
-      </w:r>
-      <w:proofErr w:type="spellStart"/>
-      <w:r>
-        <w:rPr>
-          <w:rFonts w:ascii="Dax-Regular" w:hAnsi="Dax-Regular"/>
-          <w:lang w:val="es-419"/>
-        </w:rPr>
-        <w:t>Insertion</w:t>
-      </w:r>
-      <w:proofErr w:type="spellEnd"/>
-      <w:r>
-        <w:rPr>
-          <w:rFonts w:ascii="Dax-Regular" w:hAnsi="Dax-Regular"/>
-          <w:lang w:val="es-419"/>
-        </w:rPr>
-        <w:t xml:space="preserve"> </w:t>
-      </w:r>
-      <w:proofErr w:type="spellStart"/>
-      <w:r>
-        <w:rPr>
-          <w:rFonts w:ascii="Dax-Regular" w:hAnsi="Dax-Regular"/>
-          <w:lang w:val="es-419"/>
-        </w:rPr>
-        <w:t>Sort</w:t>
-      </w:r>
-      <w:proofErr w:type="spellEnd"/>
-      <w:r>
-        <w:rPr>
-          <w:rFonts w:ascii="Dax-Regular" w:hAnsi="Dax-Regular"/>
-          <w:lang w:val="es-419"/>
-        </w:rPr>
-        <w:t>.</w:t>
+        <w:t>Comparación de rendimiento para Insertion Sort.</w:t>
       </w:r>
     </w:p>
     <w:p>
@@ -13840,39 +11348,7 @@
           <w:rFonts w:ascii="Dax-Regular" w:hAnsi="Dax-Regular"/>
           <w:lang w:val="es-419"/>
         </w:rPr>
-        <w:t xml:space="preserve">Comparación de rendimiento para </w:t>
-      </w:r>
-      <w:proofErr w:type="spellStart"/>
-      <w:r>
-        <w:rPr>
-          <w:rFonts w:ascii="Dax-Regular" w:hAnsi="Dax-Regular"/>
-          <w:lang w:val="es-419"/>
-        </w:rPr>
-        <w:t>Selection</w:t>
-      </w:r>
-      <w:proofErr w:type="spellEnd"/>
-      <w:r>
-        <w:rPr>
-          <w:rFonts w:ascii="Dax-Regular" w:hAnsi="Dax-Regular"/>
-          <w:lang w:val="es-419"/>
-        </w:rPr>
-        <w:t xml:space="preserve"> </w:t>
-      </w:r>
-      <w:proofErr w:type="spellStart"/>
-      <w:r>
-        <w:rPr>
-          <w:rFonts w:ascii="Dax-Regular" w:hAnsi="Dax-Regular"/>
-          <w:lang w:val="es-419"/>
-        </w:rPr>
-        <w:t>Sort</w:t>
-      </w:r>
-      <w:proofErr w:type="spellEnd"/>
-      <w:r>
-        <w:rPr>
-          <w:rFonts w:ascii="Dax-Regular" w:hAnsi="Dax-Regular"/>
-          <w:lang w:val="es-419"/>
-        </w:rPr>
-        <w:t>.</w:t>
+        <w:t>Comparación de rendimiento para Selection Sort.</w:t>
       </w:r>
     </w:p>
     <w:p>
@@ -13926,23 +11402,7 @@
           <w:rFonts w:ascii="Dax-Regular" w:hAnsi="Dax-Regular"/>
           <w:lang w:val="es-419"/>
         </w:rPr>
-        <w:t xml:space="preserve">Comparación de rendimiento para Shell </w:t>
-      </w:r>
-      <w:proofErr w:type="spellStart"/>
-      <w:r>
-        <w:rPr>
-          <w:rFonts w:ascii="Dax-Regular" w:hAnsi="Dax-Regular"/>
-          <w:lang w:val="es-419"/>
-        </w:rPr>
-        <w:t>Sort</w:t>
-      </w:r>
-      <w:proofErr w:type="spellEnd"/>
-      <w:r>
-        <w:rPr>
-          <w:rFonts w:ascii="Dax-Regular" w:hAnsi="Dax-Regular"/>
-          <w:lang w:val="es-419"/>
-        </w:rPr>
-        <w:t>.</w:t>
+        <w:t>Comparación de rendimiento para Shell Sort.</w:t>
       </w:r>
     </w:p>
     <w:p>
@@ -13995,23 +11455,7 @@
           <w:rFonts w:ascii="Dax-Regular" w:hAnsi="Dax-Regular"/>
           <w:lang w:val="es-419"/>
         </w:rPr>
-        <w:t xml:space="preserve">Comparación de rendimiento para </w:t>
-      </w:r>
-      <w:proofErr w:type="spellStart"/>
-      <w:r>
-        <w:rPr>
-          <w:rFonts w:ascii="Dax-Regular" w:hAnsi="Dax-Regular"/>
-          <w:lang w:val="es-419"/>
-        </w:rPr>
-        <w:t>MergeSort</w:t>
-      </w:r>
-      <w:proofErr w:type="spellEnd"/>
-      <w:r>
-        <w:rPr>
-          <w:rFonts w:ascii="Dax-Regular" w:hAnsi="Dax-Regular"/>
-          <w:lang w:val="es-419"/>
-        </w:rPr>
-        <w:t>.</w:t>
+        <w:t>Comparación de rendimiento para MergeSort.</w:t>
       </w:r>
     </w:p>
     <w:p>
@@ -14065,23 +11509,7 @@
           <w:rFonts w:ascii="Dax-Regular" w:hAnsi="Dax-Regular"/>
           <w:lang w:val="es-419"/>
         </w:rPr>
-        <w:t xml:space="preserve">Comparación de rendimiento para </w:t>
-      </w:r>
-      <w:proofErr w:type="spellStart"/>
-      <w:r>
-        <w:rPr>
-          <w:rFonts w:ascii="Dax-Regular" w:hAnsi="Dax-Regular"/>
-          <w:lang w:val="es-419"/>
-        </w:rPr>
-        <w:t>QuickSort</w:t>
-      </w:r>
-      <w:proofErr w:type="spellEnd"/>
-      <w:r>
-        <w:rPr>
-          <w:rFonts w:ascii="Dax-Regular" w:hAnsi="Dax-Regular"/>
-          <w:lang w:val="es-419"/>
-        </w:rPr>
-        <w:t>.</w:t>
+        <w:t>Comparación de rendimiento para QuickSort.</w:t>
       </w:r>
     </w:p>
     <w:p>
@@ -14185,103 +11613,7 @@
           <w:rFonts w:ascii="Dax-Regular" w:hAnsi="Dax-Regular"/>
           <w:lang w:val="es-419"/>
         </w:rPr>
-        <w:t xml:space="preserve">Teóricamente se explica que los tiempos de ejecución entre el </w:t>
-      </w:r>
-      <w:proofErr w:type="spellStart"/>
-      <w:r>
-        <w:rPr>
-          <w:rFonts w:ascii="Dax-Regular" w:hAnsi="Dax-Regular"/>
-          <w:lang w:val="es-419"/>
-        </w:rPr>
-        <w:t>Inserion</w:t>
-      </w:r>
-      <w:proofErr w:type="spellEnd"/>
-      <w:r>
-        <w:rPr>
-          <w:rFonts w:ascii="Dax-Regular" w:hAnsi="Dax-Regular"/>
-          <w:lang w:val="es-419"/>
-        </w:rPr>
-        <w:t xml:space="preserve"> </w:t>
-      </w:r>
-      <w:proofErr w:type="spellStart"/>
-      <w:r>
-        <w:rPr>
-          <w:rFonts w:ascii="Dax-Regular" w:hAnsi="Dax-Regular"/>
-          <w:lang w:val="es-419"/>
-        </w:rPr>
-        <w:t>Sort</w:t>
-      </w:r>
-      <w:proofErr w:type="spellEnd"/>
-      <w:r>
-        <w:rPr>
-          <w:rFonts w:ascii="Dax-Regular" w:hAnsi="Dax-Regular"/>
-          <w:lang w:val="es-419"/>
-        </w:rPr>
-        <w:t xml:space="preserve">, </w:t>
-      </w:r>
-      <w:proofErr w:type="spellStart"/>
-      <w:r>
-        <w:rPr>
-          <w:rFonts w:ascii="Dax-Regular" w:hAnsi="Dax-Regular"/>
-          <w:lang w:val="es-419"/>
-        </w:rPr>
-        <w:t>Selection</w:t>
-      </w:r>
-      <w:proofErr w:type="spellEnd"/>
-      <w:r>
-        <w:rPr>
-          <w:rFonts w:ascii="Dax-Regular" w:hAnsi="Dax-Regular"/>
-          <w:lang w:val="es-419"/>
-        </w:rPr>
-        <w:t xml:space="preserve"> </w:t>
-      </w:r>
-      <w:proofErr w:type="spellStart"/>
-      <w:r>
-        <w:rPr>
-          <w:rFonts w:ascii="Dax-Regular" w:hAnsi="Dax-Regular"/>
-          <w:lang w:val="es-419"/>
-        </w:rPr>
-        <w:t>Sort</w:t>
-      </w:r>
-      <w:proofErr w:type="spellEnd"/>
-      <w:r>
-        <w:rPr>
-          <w:rFonts w:ascii="Dax-Regular" w:hAnsi="Dax-Regular"/>
-          <w:lang w:val="es-419"/>
-        </w:rPr>
-        <w:t xml:space="preserve"> y Shell </w:t>
-      </w:r>
-      <w:proofErr w:type="spellStart"/>
-      <w:r>
-        <w:rPr>
-          <w:rFonts w:ascii="Dax-Regular" w:hAnsi="Dax-Regular"/>
-          <w:lang w:val="es-419"/>
-        </w:rPr>
-        <w:t>Sort</w:t>
-      </w:r>
-      <w:proofErr w:type="spellEnd"/>
-      <w:r>
-        <w:rPr>
-          <w:rFonts w:ascii="Dax-Regular" w:hAnsi="Dax-Regular"/>
-          <w:lang w:val="es-419"/>
-        </w:rPr>
-        <w:t xml:space="preserve"> deberían ser mejores para este último, sin embargo, en las pruebas se vieron tiempos de ejecución muy similares para estos 3 algoritmos. Por otro lado, aunque el comportamiento del Quick </w:t>
-      </w:r>
-      <w:proofErr w:type="spellStart"/>
-      <w:r>
-        <w:rPr>
-          <w:rFonts w:ascii="Dax-Regular" w:hAnsi="Dax-Regular"/>
-          <w:lang w:val="es-419"/>
-        </w:rPr>
-        <w:t>Sort</w:t>
-      </w:r>
-      <w:proofErr w:type="spellEnd"/>
-      <w:r>
-        <w:rPr>
-          <w:rFonts w:ascii="Dax-Regular" w:hAnsi="Dax-Regular"/>
-          <w:lang w:val="es-419"/>
-        </w:rPr>
-        <w:t xml:space="preserve"> en el peor de los casos es de O(n</w:t>
+        <w:t>Teóricamente se explica que los tiempos de ejecución entre el Inserion Sort, Selection Sort y Shell Sort deberían ser mejores para este último, sin embargo, en las pruebas se vieron tiempos de ejecución muy similares para estos 3 algoritmos. Por otro lado, aunque el comportamiento del Quick Sort en el peor de los casos es de O(n</w:t>
       </w:r>
       <w:r>
         <w:rPr>
@@ -14295,135 +11627,7 @@
           <w:rFonts w:ascii="Dax-Regular" w:hAnsi="Dax-Regular"/>
           <w:lang w:val="es-419"/>
         </w:rPr>
-        <w:t xml:space="preserve">2) y para el </w:t>
-      </w:r>
-      <w:proofErr w:type="spellStart"/>
-      <w:r>
-        <w:rPr>
-          <w:rFonts w:ascii="Dax-Regular" w:hAnsi="Dax-Regular"/>
-          <w:lang w:val="es-419"/>
-        </w:rPr>
-        <w:t>Merge</w:t>
-      </w:r>
-      <w:proofErr w:type="spellEnd"/>
-      <w:r>
-        <w:rPr>
-          <w:rFonts w:ascii="Dax-Regular" w:hAnsi="Dax-Regular"/>
-          <w:lang w:val="es-419"/>
-        </w:rPr>
-        <w:t xml:space="preserve"> </w:t>
-      </w:r>
-      <w:proofErr w:type="spellStart"/>
-      <w:r>
-        <w:rPr>
-          <w:rFonts w:ascii="Dax-Regular" w:hAnsi="Dax-Regular"/>
-          <w:lang w:val="es-419"/>
-        </w:rPr>
-        <w:t>Sort</w:t>
-      </w:r>
-      <w:proofErr w:type="spellEnd"/>
-      <w:r>
-        <w:rPr>
-          <w:rFonts w:ascii="Dax-Regular" w:hAnsi="Dax-Regular"/>
-          <w:lang w:val="es-419"/>
-        </w:rPr>
-        <w:t xml:space="preserve"> de </w:t>
-      </w:r>
-      <w:proofErr w:type="gramStart"/>
-      <w:r>
-        <w:rPr>
-          <w:rFonts w:ascii="Dax-Regular" w:hAnsi="Dax-Regular"/>
-          <w:lang w:val="es-419"/>
-        </w:rPr>
-        <w:t>O(</w:t>
-      </w:r>
-      <w:proofErr w:type="gramEnd"/>
-      <w:r>
-        <w:rPr>
-          <w:rFonts w:ascii="Dax-Regular" w:hAnsi="Dax-Regular"/>
-          <w:lang w:val="es-419"/>
-        </w:rPr>
-        <w:t xml:space="preserve">n log (n)), el promedio para ambos debería ser de O(n log (n)), no obstante, las pruebas realizadas siempre arrojaron tiempos menores (en promedio) para el </w:t>
-      </w:r>
-      <w:proofErr w:type="spellStart"/>
-      <w:r>
-        <w:rPr>
-          <w:rFonts w:ascii="Dax-Regular" w:hAnsi="Dax-Regular"/>
-          <w:lang w:val="es-419"/>
-        </w:rPr>
-        <w:t>Merge</w:t>
-      </w:r>
-      <w:proofErr w:type="spellEnd"/>
-      <w:r>
-        <w:rPr>
-          <w:rFonts w:ascii="Dax-Regular" w:hAnsi="Dax-Regular"/>
-          <w:lang w:val="es-419"/>
-        </w:rPr>
-        <w:t xml:space="preserve"> </w:t>
-      </w:r>
-      <w:proofErr w:type="spellStart"/>
-      <w:r>
-        <w:rPr>
-          <w:rFonts w:ascii="Dax-Regular" w:hAnsi="Dax-Regular"/>
-          <w:lang w:val="es-419"/>
-        </w:rPr>
-        <w:t>Sort</w:t>
-      </w:r>
-      <w:proofErr w:type="spellEnd"/>
-      <w:r>
-        <w:rPr>
-          <w:rFonts w:ascii="Dax-Regular" w:hAnsi="Dax-Regular"/>
-          <w:lang w:val="es-419"/>
-        </w:rPr>
-        <w:t xml:space="preserve"> tanto en Array </w:t>
-      </w:r>
-      <w:proofErr w:type="spellStart"/>
-      <w:r>
-        <w:rPr>
-          <w:rFonts w:ascii="Dax-Regular" w:hAnsi="Dax-Regular"/>
-          <w:lang w:val="es-419"/>
-        </w:rPr>
-        <w:t>List</w:t>
-      </w:r>
-      <w:proofErr w:type="spellEnd"/>
-      <w:r>
-        <w:rPr>
-          <w:rFonts w:ascii="Dax-Regular" w:hAnsi="Dax-Regular"/>
-          <w:lang w:val="es-419"/>
-        </w:rPr>
-        <w:t xml:space="preserve"> como en </w:t>
-      </w:r>
-      <w:proofErr w:type="spellStart"/>
-      <w:r>
-        <w:rPr>
-          <w:rFonts w:ascii="Dax-Regular" w:hAnsi="Dax-Regular"/>
-          <w:lang w:val="es-419"/>
-        </w:rPr>
-        <w:t>Linked</w:t>
-      </w:r>
-      <w:proofErr w:type="spellEnd"/>
-      <w:r>
-        <w:rPr>
-          <w:rFonts w:ascii="Dax-Regular" w:hAnsi="Dax-Regular"/>
-          <w:lang w:val="es-419"/>
-        </w:rPr>
-        <w:t xml:space="preserve"> </w:t>
-      </w:r>
-      <w:proofErr w:type="spellStart"/>
-      <w:r>
-        <w:rPr>
-          <w:rFonts w:ascii="Dax-Regular" w:hAnsi="Dax-Regular"/>
-          <w:lang w:val="es-419"/>
-        </w:rPr>
-        <w:t>List</w:t>
-      </w:r>
-      <w:proofErr w:type="spellEnd"/>
-      <w:r>
-        <w:rPr>
-          <w:rFonts w:ascii="Dax-Regular" w:hAnsi="Dax-Regular"/>
-          <w:lang w:val="es-419"/>
-        </w:rPr>
-        <w:t>.</w:t>
+        <w:t>2) y para el Merge Sort de O(n log (n)), el promedio para ambos debería ser de O(n log (n)), no obstante, las pruebas realizadas siempre arrojaron tiempos menores (en promedio) para el Merge Sort tanto en Array List como en Linked List.</w:t>
       </w:r>
     </w:p>
     <w:p>
@@ -14472,12 +11676,28 @@
           <w:lang w:val="es-419"/>
         </w:rPr>
       </w:pPr>
+    </w:p>
+    <w:p>
+      <w:pPr>
+        <w:pStyle w:val="Prrafodelista"/>
+        <w:rPr>
+          <w:rFonts w:ascii="Dax-Regular" w:hAnsi="Dax-Regular"/>
+          <w:lang w:val="es-419"/>
+        </w:rPr>
+      </w:pPr>
       <w:r>
         <w:rPr>
           <w:rFonts w:ascii="Dax-Regular" w:hAnsi="Dax-Regular"/>
           <w:lang w:val="es-419"/>
         </w:rPr>
         <w:t>Si, los tiempos de ejecución obtenidos son diferentes en cada máquina, la maquina 1 tiene tiempos de ejecución menores a los de la maquina 2.</w:t>
+      </w:r>
+      <w:r>
+        <w:rPr>
+          <w:rFonts w:ascii="Dax-Regular" w:hAnsi="Dax-Regular"/>
+          <w:lang w:val="es-419"/>
+        </w:rPr>
+        <w:t xml:space="preserve"> De igual manera, los ordenamientos Merge y Quick tuvieron comportamiento ligeramente diferente al esperado en la maquina 2 pese a realizarse varias pruebas.</w:t>
       </w:r>
     </w:p>
     <w:p>
@@ -14530,7 +11750,70 @@
           <w:rFonts w:ascii="Dax-Regular" w:hAnsi="Dax-Regular"/>
           <w:lang w:val="es-419"/>
         </w:rPr>
-        <w:t>Las diferencias se deben a que el rendimiento de la Maquina 1 es mayor al de Maquina 2, por sus componentes dado que la maquina tiene mejores características.</w:t>
+        <w:t>Las diferencias se deben a que el rendimiento de la Maquina 1 es mayor al de Maquina 2, por sus componentes dado que la maquina tiene mejores características</w:t>
+      </w:r>
+      <w:r>
+        <w:rPr>
+          <w:rFonts w:ascii="Dax-Regular" w:hAnsi="Dax-Regular"/>
+          <w:lang w:val="es-419"/>
+        </w:rPr>
+        <w:t xml:space="preserve"> tanto en memoria RAM como en procesador. A continuación, se muestra la comparación de los procesadores mostrando que la única ventaja del Intel es su bajo consumo de energía:</w:t>
+      </w:r>
+    </w:p>
+    <w:p>
+      <w:pPr>
+        <w:pStyle w:val="Prrafodelista"/>
+        <w:rPr>
+          <w:rFonts w:ascii="Dax-Regular" w:hAnsi="Dax-Regular"/>
+          <w:lang w:val="es-419"/>
+        </w:rPr>
+      </w:pPr>
+    </w:p>
+    <w:p>
+      <w:pPr>
+        <w:pStyle w:val="Prrafodelista"/>
+        <w:rPr>
+          <w:rFonts w:ascii="Dax-Regular" w:hAnsi="Dax-Regular"/>
+          <w:lang w:val="es-419"/>
+        </w:rPr>
+      </w:pPr>
+      <w:r>
+        <w:lastRenderedPageBreak/>
+        <w:drawing>
+          <wp:inline distT="0" distB="0" distL="0" distR="0" wp14:anchorId="769A76E4" wp14:editId="2ACADF65">
+            <wp:extent cx="5400802" cy="4290060"/>
+            <wp:effectExtent l="0" t="0" r="9525" b="0"/>
+            <wp:docPr id="16" name="Imagen 16"/>
+            <wp:cNvGraphicFramePr>
+              <a:graphicFrameLocks xmlns:a="http://schemas.openxmlformats.org/drawingml/2006/main" noChangeAspect="1"/>
+            </wp:cNvGraphicFramePr>
+            <a:graphic xmlns:a="http://schemas.openxmlformats.org/drawingml/2006/main">
+              <a:graphicData uri="http://schemas.openxmlformats.org/drawingml/2006/picture">
+                <pic:pic xmlns:pic="http://schemas.openxmlformats.org/drawingml/2006/picture">
+                  <pic:nvPicPr>
+                    <pic:cNvPr id="1" name=""/>
+                    <pic:cNvPicPr/>
+                  </pic:nvPicPr>
+                  <pic:blipFill>
+                    <a:blip r:embed="rId22"/>
+                    <a:stretch>
+                      <a:fillRect/>
+                    </a:stretch>
+                  </pic:blipFill>
+                  <pic:spPr>
+                    <a:xfrm>
+                      <a:off x="0" y="0"/>
+                      <a:ext cx="5405160" cy="4293522"/>
+                    </a:xfrm>
+                    <a:prstGeom prst="rect">
+                      <a:avLst/>
+                    </a:prstGeom>
+                  </pic:spPr>
+                </pic:pic>
+              </a:graphicData>
+            </a:graphic>
+          </wp:inline>
+        </w:drawing>
       </w:r>
     </w:p>
     <w:p>
@@ -14584,55 +11867,7 @@
           <w:rFonts w:ascii="Dax-Regular" w:hAnsi="Dax-Regular"/>
           <w:lang w:val="es-419"/>
         </w:rPr>
-        <w:t xml:space="preserve">Si se tienen en cuenta únicamente los tiempos de ejecución, se prefiere el Array </w:t>
-      </w:r>
-      <w:proofErr w:type="spellStart"/>
-      <w:r>
-        <w:rPr>
-          <w:rFonts w:ascii="Dax-Regular" w:hAnsi="Dax-Regular"/>
-          <w:lang w:val="es-419"/>
-        </w:rPr>
-        <w:t>List</w:t>
-      </w:r>
-      <w:proofErr w:type="spellEnd"/>
-      <w:r>
-        <w:rPr>
-          <w:rFonts w:ascii="Dax-Regular" w:hAnsi="Dax-Regular"/>
-          <w:lang w:val="es-419"/>
-        </w:rPr>
-        <w:t xml:space="preserve"> sobre el </w:t>
-      </w:r>
-      <w:proofErr w:type="spellStart"/>
-      <w:r>
-        <w:rPr>
-          <w:rFonts w:ascii="Dax-Regular" w:hAnsi="Dax-Regular"/>
-          <w:lang w:val="es-419"/>
-        </w:rPr>
-        <w:t>Linked</w:t>
-      </w:r>
-      <w:proofErr w:type="spellEnd"/>
-      <w:r>
-        <w:rPr>
-          <w:rFonts w:ascii="Dax-Regular" w:hAnsi="Dax-Regular"/>
-          <w:lang w:val="es-419"/>
-        </w:rPr>
-        <w:t xml:space="preserve"> </w:t>
-      </w:r>
-      <w:proofErr w:type="spellStart"/>
-      <w:r>
-        <w:rPr>
-          <w:rFonts w:ascii="Dax-Regular" w:hAnsi="Dax-Regular"/>
-          <w:lang w:val="es-419"/>
-        </w:rPr>
-        <w:t>List</w:t>
-      </w:r>
-      <w:proofErr w:type="spellEnd"/>
-      <w:r>
-        <w:rPr>
-          <w:rFonts w:ascii="Dax-Regular" w:hAnsi="Dax-Regular"/>
-          <w:lang w:val="es-419"/>
-        </w:rPr>
-        <w:t xml:space="preserve"> pues presenta tiempos menores de ejecución en todas sus pruebas.</w:t>
+        <w:t>Si se tienen en cuenta únicamente los tiempos de ejecución, se prefiere el Array List sobre el Linked List pues presenta tiempos menores de ejecución en todas sus pruebas.</w:t>
       </w:r>
     </w:p>
     <w:p>
@@ -14685,31 +11920,13 @@
           <w:lang w:val="es-419"/>
         </w:rPr>
       </w:pPr>
-      <w:proofErr w:type="spellStart"/>
       <w:r>
         <w:rPr>
           <w:rFonts w:ascii="Dax-Regular" w:hAnsi="Dax-Regular"/>
           <w:lang w:val="es-419"/>
         </w:rPr>
-        <w:t>Merge</w:t>
+        <w:t>Merge Sort</w:t>
       </w:r>
-      <w:proofErr w:type="spellEnd"/>
-      <w:r>
-        <w:rPr>
-          <w:rFonts w:ascii="Dax-Regular" w:hAnsi="Dax-Regular"/>
-          <w:lang w:val="es-419"/>
-        </w:rPr>
-        <w:t xml:space="preserve"> </w:t>
-      </w:r>
-      <w:proofErr w:type="spellStart"/>
-      <w:r>
-        <w:rPr>
-          <w:rFonts w:ascii="Dax-Regular" w:hAnsi="Dax-Regular"/>
-          <w:lang w:val="es-419"/>
-        </w:rPr>
-        <w:t>Sort</w:t>
-      </w:r>
-      <w:proofErr w:type="spellEnd"/>
     </w:p>
     <w:p>
       <w:pPr>
@@ -14728,17 +11945,8 @@
           <w:rFonts w:ascii="Dax-Regular" w:hAnsi="Dax-Regular"/>
           <w:lang w:val="es-419"/>
         </w:rPr>
-        <w:t xml:space="preserve">Quick </w:t>
+        <w:t>Quick Sort</w:t>
       </w:r>
-      <w:proofErr w:type="spellStart"/>
-      <w:r>
-        <w:rPr>
-          <w:rFonts w:ascii="Dax-Regular" w:hAnsi="Dax-Regular"/>
-          <w:lang w:val="es-419"/>
-        </w:rPr>
-        <w:t>Sort</w:t>
-      </w:r>
-      <w:proofErr w:type="spellEnd"/>
     </w:p>
     <w:p>
       <w:pPr>
@@ -14757,17 +11965,8 @@
           <w:rFonts w:ascii="Dax-Regular" w:hAnsi="Dax-Regular"/>
           <w:lang w:val="es-419"/>
         </w:rPr>
-        <w:t xml:space="preserve">Shell </w:t>
+        <w:t>Shell Sort</w:t>
       </w:r>
-      <w:proofErr w:type="spellStart"/>
-      <w:r>
-        <w:rPr>
-          <w:rFonts w:ascii="Dax-Regular" w:hAnsi="Dax-Regular"/>
-          <w:lang w:val="es-419"/>
-        </w:rPr>
-        <w:t>Sort</w:t>
-      </w:r>
-      <w:proofErr w:type="spellEnd"/>
     </w:p>
     <w:p>
       <w:pPr>
@@ -14781,31 +11980,13 @@
           <w:lang w:val="es-419"/>
         </w:rPr>
       </w:pPr>
-      <w:proofErr w:type="spellStart"/>
       <w:r>
         <w:rPr>
           <w:rFonts w:ascii="Dax-Regular" w:hAnsi="Dax-Regular"/>
           <w:lang w:val="es-419"/>
         </w:rPr>
-        <w:t>Selection</w:t>
+        <w:t>Selection Sort</w:t>
       </w:r>
-      <w:proofErr w:type="spellEnd"/>
-      <w:r>
-        <w:rPr>
-          <w:rFonts w:ascii="Dax-Regular" w:hAnsi="Dax-Regular"/>
-          <w:lang w:val="es-419"/>
-        </w:rPr>
-        <w:t xml:space="preserve"> </w:t>
-      </w:r>
-      <w:proofErr w:type="spellStart"/>
-      <w:r>
-        <w:rPr>
-          <w:rFonts w:ascii="Dax-Regular" w:hAnsi="Dax-Regular"/>
-          <w:lang w:val="es-419"/>
-        </w:rPr>
-        <w:t>Sort</w:t>
-      </w:r>
-      <w:proofErr w:type="spellEnd"/>
     </w:p>
     <w:p>
       <w:pPr>
@@ -14819,31 +12000,13 @@
           <w:lang w:val="es-419"/>
         </w:rPr>
       </w:pPr>
-      <w:proofErr w:type="spellStart"/>
       <w:r>
         <w:rPr>
           <w:rFonts w:ascii="Dax-Regular" w:hAnsi="Dax-Regular"/>
           <w:lang w:val="es-419"/>
         </w:rPr>
-        <w:t>Insertion</w:t>
+        <w:t>Insertion Sort</w:t>
       </w:r>
-      <w:proofErr w:type="spellEnd"/>
-      <w:r>
-        <w:rPr>
-          <w:rFonts w:ascii="Dax-Regular" w:hAnsi="Dax-Regular"/>
-          <w:lang w:val="es-419"/>
-        </w:rPr>
-        <w:t xml:space="preserve"> </w:t>
-      </w:r>
-      <w:proofErr w:type="spellStart"/>
-      <w:r>
-        <w:rPr>
-          <w:rFonts w:ascii="Dax-Regular" w:hAnsi="Dax-Regular"/>
-          <w:lang w:val="es-419"/>
-        </w:rPr>
-        <w:t>Sort</w:t>
-      </w:r>
-      <w:proofErr w:type="spellEnd"/>
     </w:p>
     <w:p>
       <w:pPr>
@@ -16539,7 +13702,7 @@
               <a:cs typeface="+mn-cs"/>
             </a:defRPr>
           </a:pPr>
-          <a:endParaRPr lang="es-419"/>
+          <a:endParaRPr lang="es-CO"/>
         </a:p>
       </c:txPr>
     </c:title>
@@ -16626,7 +13789,7 @@
                       <a:cs typeface="+mn-cs"/>
                     </a:defRPr>
                   </a:pPr>
-                  <a:endParaRPr lang="es-419"/>
+                  <a:endParaRPr lang="es-CO"/>
                 </a:p>
               </c:txPr>
             </c:trendlineLbl>
@@ -16758,7 +13921,7 @@
                       <a:cs typeface="+mn-cs"/>
                     </a:defRPr>
                   </a:pPr>
-                  <a:endParaRPr lang="es-419"/>
+                  <a:endParaRPr lang="es-CO"/>
                 </a:p>
               </c:txPr>
             </c:trendlineLbl>
@@ -16889,7 +14052,7 @@
                       <a:cs typeface="+mn-cs"/>
                     </a:defRPr>
                   </a:pPr>
-                  <a:endParaRPr lang="es-419"/>
+                  <a:endParaRPr lang="es-CO"/>
                 </a:p>
               </c:txPr>
             </c:trendlineLbl>
@@ -16933,7 +14096,7 @@
                       <a:cs typeface="+mn-cs"/>
                     </a:defRPr>
                   </a:pPr>
-                  <a:endParaRPr lang="es-419"/>
+                  <a:endParaRPr lang="es-CO"/>
                 </a:p>
               </c:txPr>
             </c:trendlineLbl>
@@ -17072,7 +14235,7 @@
                       <a:cs typeface="+mn-cs"/>
                     </a:defRPr>
                   </a:pPr>
-                  <a:endParaRPr lang="es-419"/>
+                  <a:endParaRPr lang="es-CO"/>
                 </a:p>
               </c:txPr>
             </c:trendlineLbl>
@@ -17211,7 +14374,7 @@
                       <a:cs typeface="+mn-cs"/>
                     </a:defRPr>
                   </a:pPr>
-                  <a:endParaRPr lang="es-419"/>
+                  <a:endParaRPr lang="es-CO"/>
                 </a:p>
               </c:txPr>
             </c:trendlineLbl>
@@ -17353,7 +14516,7 @@
                   <a:cs typeface="+mn-cs"/>
                 </a:defRPr>
               </a:pPr>
-              <a:endParaRPr lang="es-419"/>
+              <a:endParaRPr lang="es-CO"/>
             </a:p>
           </c:txPr>
         </c:title>
@@ -17391,7 +14554,7 @@
                 <a:cs typeface="+mn-cs"/>
               </a:defRPr>
             </a:pPr>
-            <a:endParaRPr lang="es-419"/>
+            <a:endParaRPr lang="es-CO"/>
           </a:p>
         </c:txPr>
         <c:crossAx val="1833162896"/>
@@ -17475,7 +14638,7 @@
                   <a:cs typeface="+mn-cs"/>
                 </a:defRPr>
               </a:pPr>
-              <a:endParaRPr lang="es-419"/>
+              <a:endParaRPr lang="es-CO"/>
             </a:p>
           </c:txPr>
         </c:title>
@@ -17513,7 +14676,7 @@
                 <a:cs typeface="+mn-cs"/>
               </a:defRPr>
             </a:pPr>
-            <a:endParaRPr lang="es-419"/>
+            <a:endParaRPr lang="es-CO"/>
           </a:p>
         </c:txPr>
         <c:crossAx val="696671312"/>
@@ -17555,7 +14718,7 @@
               <a:cs typeface="+mn-cs"/>
             </a:defRPr>
           </a:pPr>
-          <a:endParaRPr lang="es-419"/>
+          <a:endParaRPr lang="es-CO"/>
         </a:p>
       </c:txPr>
     </c:legend>
@@ -17592,7 +14755,7 @@
       <a:pPr>
         <a:defRPr/>
       </a:pPr>
-      <a:endParaRPr lang="es-419"/>
+      <a:endParaRPr lang="es-CO"/>
     </a:p>
   </c:txPr>
   <c:externalData r:id="rId3">
@@ -17671,7 +14834,7 @@
               <a:cs typeface="+mn-cs"/>
             </a:defRPr>
           </a:pPr>
-          <a:endParaRPr lang="es-419"/>
+          <a:endParaRPr lang="es-CO"/>
         </a:p>
       </c:txPr>
     </c:title>
@@ -17768,7 +14931,7 @@
                       <a:cs typeface="+mn-cs"/>
                     </a:defRPr>
                   </a:pPr>
-                  <a:endParaRPr lang="es-419"/>
+                  <a:endParaRPr lang="es-CO"/>
                 </a:p>
               </c:txPr>
             </c:trendlineLbl>
@@ -17899,7 +15062,7 @@
                       <a:cs typeface="+mn-cs"/>
                     </a:defRPr>
                   </a:pPr>
-                  <a:endParaRPr lang="es-419"/>
+                  <a:endParaRPr lang="es-CO"/>
                 </a:p>
               </c:txPr>
             </c:trendlineLbl>
@@ -18030,7 +15193,7 @@
                       <a:cs typeface="+mn-cs"/>
                     </a:defRPr>
                   </a:pPr>
-                  <a:endParaRPr lang="es-419"/>
+                  <a:endParaRPr lang="es-CO"/>
                 </a:p>
               </c:txPr>
             </c:trendlineLbl>
@@ -18169,7 +15332,7 @@
                       <a:cs typeface="+mn-cs"/>
                     </a:defRPr>
                   </a:pPr>
-                  <a:endParaRPr lang="es-419"/>
+                  <a:endParaRPr lang="es-CO"/>
                 </a:p>
               </c:txPr>
             </c:trendlineLbl>
@@ -18308,7 +15471,7 @@
                       <a:cs typeface="+mn-cs"/>
                     </a:defRPr>
                   </a:pPr>
-                  <a:endParaRPr lang="es-419"/>
+                  <a:endParaRPr lang="es-CO"/>
                 </a:p>
               </c:txPr>
             </c:trendlineLbl>
@@ -18450,7 +15613,7 @@
                   <a:cs typeface="+mn-cs"/>
                 </a:defRPr>
               </a:pPr>
-              <a:endParaRPr lang="es-419"/>
+              <a:endParaRPr lang="es-CO"/>
             </a:p>
           </c:txPr>
         </c:title>
@@ -18488,7 +15651,7 @@
                 <a:cs typeface="+mn-cs"/>
               </a:defRPr>
             </a:pPr>
-            <a:endParaRPr lang="es-419"/>
+            <a:endParaRPr lang="es-CO"/>
           </a:p>
         </c:txPr>
         <c:crossAx val="1833162896"/>
@@ -18572,7 +15735,7 @@
                   <a:cs typeface="+mn-cs"/>
                 </a:defRPr>
               </a:pPr>
-              <a:endParaRPr lang="es-419"/>
+              <a:endParaRPr lang="es-CO"/>
             </a:p>
           </c:txPr>
         </c:title>
@@ -18610,7 +15773,7 @@
                 <a:cs typeface="+mn-cs"/>
               </a:defRPr>
             </a:pPr>
-            <a:endParaRPr lang="es-419"/>
+            <a:endParaRPr lang="es-CO"/>
           </a:p>
         </c:txPr>
         <c:crossAx val="696671312"/>
@@ -18652,7 +15815,7 @@
               <a:cs typeface="+mn-cs"/>
             </a:defRPr>
           </a:pPr>
-          <a:endParaRPr lang="es-419"/>
+          <a:endParaRPr lang="es-CO"/>
         </a:p>
       </c:txPr>
     </c:legend>
@@ -18689,7 +15852,7 @@
       <a:pPr>
         <a:defRPr/>
       </a:pPr>
-      <a:endParaRPr lang="es-419"/>
+      <a:endParaRPr lang="es-CO"/>
     </a:p>
   </c:txPr>
   <c:externalData r:id="rId3">
@@ -18768,7 +15931,7 @@
               <a:cs typeface="+mn-cs"/>
             </a:defRPr>
           </a:pPr>
-          <a:endParaRPr lang="es-419"/>
+          <a:endParaRPr lang="es-CO"/>
         </a:p>
       </c:txPr>
     </c:title>
@@ -18855,7 +16018,7 @@
                       <a:cs typeface="+mn-cs"/>
                     </a:defRPr>
                   </a:pPr>
-                  <a:endParaRPr lang="es-419"/>
+                  <a:endParaRPr lang="es-CO"/>
                 </a:p>
               </c:txPr>
             </c:trendlineLbl>
@@ -18986,7 +16149,7 @@
                       <a:cs typeface="+mn-cs"/>
                     </a:defRPr>
                   </a:pPr>
-                  <a:endParaRPr lang="es-419"/>
+                  <a:endParaRPr lang="es-CO"/>
                 </a:p>
               </c:txPr>
             </c:trendlineLbl>
@@ -19128,7 +16291,7 @@
                   <a:cs typeface="+mn-cs"/>
                 </a:defRPr>
               </a:pPr>
-              <a:endParaRPr lang="es-419"/>
+              <a:endParaRPr lang="es-CO"/>
             </a:p>
           </c:txPr>
         </c:title>
@@ -19166,7 +16329,7 @@
                 <a:cs typeface="+mn-cs"/>
               </a:defRPr>
             </a:pPr>
-            <a:endParaRPr lang="es-419"/>
+            <a:endParaRPr lang="es-CO"/>
           </a:p>
         </c:txPr>
         <c:crossAx val="1328121328"/>
@@ -19245,7 +16408,7 @@
                   <a:cs typeface="+mn-cs"/>
                 </a:defRPr>
               </a:pPr>
-              <a:endParaRPr lang="es-419"/>
+              <a:endParaRPr lang="es-CO"/>
             </a:p>
           </c:txPr>
         </c:title>
@@ -19283,7 +16446,7 @@
                 <a:cs typeface="+mn-cs"/>
               </a:defRPr>
             </a:pPr>
-            <a:endParaRPr lang="es-419"/>
+            <a:endParaRPr lang="es-CO"/>
           </a:p>
         </c:txPr>
         <c:crossAx val="1328118000"/>
@@ -19325,7 +16488,7 @@
               <a:cs typeface="+mn-cs"/>
             </a:defRPr>
           </a:pPr>
-          <a:endParaRPr lang="es-419"/>
+          <a:endParaRPr lang="es-CO"/>
         </a:p>
       </c:txPr>
     </c:legend>
@@ -19362,7 +16525,7 @@
       <a:pPr>
         <a:defRPr/>
       </a:pPr>
-      <a:endParaRPr lang="es-419"/>
+      <a:endParaRPr lang="es-CO"/>
     </a:p>
   </c:txPr>
   <c:externalData r:id="rId3">
@@ -19436,7 +16599,7 @@
               <a:cs typeface="+mn-cs"/>
             </a:defRPr>
           </a:pPr>
-          <a:endParaRPr lang="es-419"/>
+          <a:endParaRPr lang="es-CO"/>
         </a:p>
       </c:txPr>
     </c:title>
@@ -19523,7 +16686,7 @@
                       <a:cs typeface="+mn-cs"/>
                     </a:defRPr>
                   </a:pPr>
-                  <a:endParaRPr lang="es-419"/>
+                  <a:endParaRPr lang="es-CO"/>
                 </a:p>
               </c:txPr>
             </c:trendlineLbl>
@@ -19654,7 +16817,7 @@
                       <a:cs typeface="+mn-cs"/>
                     </a:defRPr>
                   </a:pPr>
-                  <a:endParaRPr lang="es-419"/>
+                  <a:endParaRPr lang="es-CO"/>
                 </a:p>
               </c:txPr>
             </c:trendlineLbl>
@@ -19796,7 +16959,7 @@
                   <a:cs typeface="+mn-cs"/>
                 </a:defRPr>
               </a:pPr>
-              <a:endParaRPr lang="es-419"/>
+              <a:endParaRPr lang="es-CO"/>
             </a:p>
           </c:txPr>
         </c:title>
@@ -19834,7 +16997,7 @@
                 <a:cs typeface="+mn-cs"/>
               </a:defRPr>
             </a:pPr>
-            <a:endParaRPr lang="es-419"/>
+            <a:endParaRPr lang="es-CO"/>
           </a:p>
         </c:txPr>
         <c:crossAx val="1328121328"/>
@@ -19913,7 +17076,7 @@
                   <a:cs typeface="+mn-cs"/>
                 </a:defRPr>
               </a:pPr>
-              <a:endParaRPr lang="es-419"/>
+              <a:endParaRPr lang="es-CO"/>
             </a:p>
           </c:txPr>
         </c:title>
@@ -19951,7 +17114,7 @@
                 <a:cs typeface="+mn-cs"/>
               </a:defRPr>
             </a:pPr>
-            <a:endParaRPr lang="es-419"/>
+            <a:endParaRPr lang="es-CO"/>
           </a:p>
         </c:txPr>
         <c:crossAx val="1328118000"/>
@@ -19993,7 +17156,7 @@
               <a:cs typeface="+mn-cs"/>
             </a:defRPr>
           </a:pPr>
-          <a:endParaRPr lang="es-419"/>
+          <a:endParaRPr lang="es-CO"/>
         </a:p>
       </c:txPr>
     </c:legend>
@@ -20030,7 +17193,7 @@
       <a:pPr>
         <a:defRPr/>
       </a:pPr>
-      <a:endParaRPr lang="es-419"/>
+      <a:endParaRPr lang="es-CO"/>
     </a:p>
   </c:txPr>
   <c:externalData r:id="rId3">
@@ -20104,7 +17267,7 @@
               <a:cs typeface="+mn-cs"/>
             </a:defRPr>
           </a:pPr>
-          <a:endParaRPr lang="es-419"/>
+          <a:endParaRPr lang="es-CO"/>
         </a:p>
       </c:txPr>
     </c:title>
@@ -20191,7 +17354,7 @@
                       <a:cs typeface="+mn-cs"/>
                     </a:defRPr>
                   </a:pPr>
-                  <a:endParaRPr lang="es-419"/>
+                  <a:endParaRPr lang="es-CO"/>
                 </a:p>
               </c:txPr>
             </c:trendlineLbl>
@@ -20322,7 +17485,7 @@
                       <a:cs typeface="+mn-cs"/>
                     </a:defRPr>
                   </a:pPr>
-                  <a:endParaRPr lang="es-419"/>
+                  <a:endParaRPr lang="es-CO"/>
                 </a:p>
               </c:txPr>
             </c:trendlineLbl>
@@ -20464,7 +17627,7 @@
                   <a:cs typeface="+mn-cs"/>
                 </a:defRPr>
               </a:pPr>
-              <a:endParaRPr lang="es-419"/>
+              <a:endParaRPr lang="es-CO"/>
             </a:p>
           </c:txPr>
         </c:title>
@@ -20502,7 +17665,7 @@
                 <a:cs typeface="+mn-cs"/>
               </a:defRPr>
             </a:pPr>
-            <a:endParaRPr lang="es-419"/>
+            <a:endParaRPr lang="es-CO"/>
           </a:p>
         </c:txPr>
         <c:crossAx val="1328121328"/>
@@ -20581,7 +17744,7 @@
                   <a:cs typeface="+mn-cs"/>
                 </a:defRPr>
               </a:pPr>
-              <a:endParaRPr lang="es-419"/>
+              <a:endParaRPr lang="es-CO"/>
             </a:p>
           </c:txPr>
         </c:title>
@@ -20619,7 +17782,7 @@
                 <a:cs typeface="+mn-cs"/>
               </a:defRPr>
             </a:pPr>
-            <a:endParaRPr lang="es-419"/>
+            <a:endParaRPr lang="es-CO"/>
           </a:p>
         </c:txPr>
         <c:crossAx val="1328118000"/>
@@ -20661,7 +17824,7 @@
               <a:cs typeface="+mn-cs"/>
             </a:defRPr>
           </a:pPr>
-          <a:endParaRPr lang="es-419"/>
+          <a:endParaRPr lang="es-CO"/>
         </a:p>
       </c:txPr>
     </c:legend>
@@ -20698,7 +17861,7 @@
       <a:pPr>
         <a:defRPr/>
       </a:pPr>
-      <a:endParaRPr lang="es-419"/>
+      <a:endParaRPr lang="es-CO"/>
     </a:p>
   </c:txPr>
   <c:externalData r:id="rId3">
@@ -20780,7 +17943,7 @@
               <a:cs typeface="+mn-cs"/>
             </a:defRPr>
           </a:pPr>
-          <a:endParaRPr lang="es-419"/>
+          <a:endParaRPr lang="es-CO"/>
         </a:p>
       </c:txPr>
     </c:title>
@@ -20867,7 +18030,7 @@
                       <a:cs typeface="+mn-cs"/>
                     </a:defRPr>
                   </a:pPr>
-                  <a:endParaRPr lang="es-419"/>
+                  <a:endParaRPr lang="es-CO"/>
                 </a:p>
               </c:txPr>
             </c:trendlineLbl>
@@ -20998,7 +18161,7 @@
                       <a:cs typeface="+mn-cs"/>
                     </a:defRPr>
                   </a:pPr>
-                  <a:endParaRPr lang="es-419"/>
+                  <a:endParaRPr lang="es-CO"/>
                 </a:p>
               </c:txPr>
             </c:trendlineLbl>
@@ -21140,7 +18303,7 @@
                   <a:cs typeface="+mn-cs"/>
                 </a:defRPr>
               </a:pPr>
-              <a:endParaRPr lang="es-419"/>
+              <a:endParaRPr lang="es-CO"/>
             </a:p>
           </c:txPr>
         </c:title>
@@ -21178,7 +18341,7 @@
                 <a:cs typeface="+mn-cs"/>
               </a:defRPr>
             </a:pPr>
-            <a:endParaRPr lang="es-419"/>
+            <a:endParaRPr lang="es-CO"/>
           </a:p>
         </c:txPr>
         <c:crossAx val="1328121328"/>
@@ -21257,7 +18420,7 @@
                   <a:cs typeface="+mn-cs"/>
                 </a:defRPr>
               </a:pPr>
-              <a:endParaRPr lang="es-419"/>
+              <a:endParaRPr lang="es-CO"/>
             </a:p>
           </c:txPr>
         </c:title>
@@ -21295,7 +18458,7 @@
                 <a:cs typeface="+mn-cs"/>
               </a:defRPr>
             </a:pPr>
-            <a:endParaRPr lang="es-419"/>
+            <a:endParaRPr lang="es-CO"/>
           </a:p>
         </c:txPr>
         <c:crossAx val="1328118000"/>
@@ -21337,7 +18500,7 @@
               <a:cs typeface="+mn-cs"/>
             </a:defRPr>
           </a:pPr>
-          <a:endParaRPr lang="es-419"/>
+          <a:endParaRPr lang="es-CO"/>
         </a:p>
       </c:txPr>
     </c:legend>
@@ -21374,7 +18537,7 @@
       <a:pPr>
         <a:defRPr/>
       </a:pPr>
-      <a:endParaRPr lang="es-419"/>
+      <a:endParaRPr lang="es-CO"/>
     </a:p>
   </c:txPr>
   <c:externalData r:id="rId3">
@@ -21456,7 +18619,7 @@
               <a:cs typeface="+mn-cs"/>
             </a:defRPr>
           </a:pPr>
-          <a:endParaRPr lang="es-419"/>
+          <a:endParaRPr lang="es-CO"/>
         </a:p>
       </c:txPr>
     </c:title>
@@ -21544,7 +18707,7 @@
                       <a:cs typeface="+mn-cs"/>
                     </a:defRPr>
                   </a:pPr>
-                  <a:endParaRPr lang="es-419"/>
+                  <a:endParaRPr lang="es-CO"/>
                 </a:p>
               </c:txPr>
             </c:trendlineLbl>
@@ -21676,7 +18839,7 @@
                       <a:cs typeface="+mn-cs"/>
                     </a:defRPr>
                   </a:pPr>
-                  <a:endParaRPr lang="es-419"/>
+                  <a:endParaRPr lang="es-CO"/>
                 </a:p>
               </c:txPr>
             </c:trendlineLbl>
@@ -21818,7 +18981,7 @@
                   <a:cs typeface="+mn-cs"/>
                 </a:defRPr>
               </a:pPr>
-              <a:endParaRPr lang="es-419"/>
+              <a:endParaRPr lang="es-CO"/>
             </a:p>
           </c:txPr>
         </c:title>
@@ -21856,7 +19019,7 @@
                 <a:cs typeface="+mn-cs"/>
               </a:defRPr>
             </a:pPr>
-            <a:endParaRPr lang="es-419"/>
+            <a:endParaRPr lang="es-CO"/>
           </a:p>
         </c:txPr>
         <c:crossAx val="1328121328"/>
@@ -21935,7 +19098,7 @@
                   <a:cs typeface="+mn-cs"/>
                 </a:defRPr>
               </a:pPr>
-              <a:endParaRPr lang="es-419"/>
+              <a:endParaRPr lang="es-CO"/>
             </a:p>
           </c:txPr>
         </c:title>
@@ -21973,7 +19136,7 @@
                 <a:cs typeface="+mn-cs"/>
               </a:defRPr>
             </a:pPr>
-            <a:endParaRPr lang="es-419"/>
+            <a:endParaRPr lang="es-CO"/>
           </a:p>
         </c:txPr>
         <c:crossAx val="1328118000"/>
@@ -22015,7 +19178,7 @@
               <a:cs typeface="+mn-cs"/>
             </a:defRPr>
           </a:pPr>
-          <a:endParaRPr lang="es-419"/>
+          <a:endParaRPr lang="es-CO"/>
         </a:p>
       </c:txPr>
     </c:legend>
@@ -22052,7 +19215,7 @@
       <a:pPr>
         <a:defRPr/>
       </a:pPr>
-      <a:endParaRPr lang="es-419"/>
+      <a:endParaRPr lang="es-CO"/>
     </a:p>
   </c:txPr>
   <c:externalData r:id="rId3">
@@ -26243,21 +23406,6 @@
 </file>
 
 <file path=customXml/item1.xml><?xml version="1.0" encoding="utf-8"?>
-<p:properties xmlns:p="http://schemas.microsoft.com/office/2006/metadata/properties" xmlns:xsi="http://www.w3.org/2001/XMLSchema-instance" xmlns:pc="http://schemas.microsoft.com/office/infopath/2007/PartnerControls">
-  <documentManagement/>
-</p:properties>
-</file>
-
-<file path=customXml/item2.xml><?xml version="1.0" encoding="utf-8"?>
-<?mso-contentType ?>
-<FormTemplates xmlns="http://schemas.microsoft.com/sharepoint/v3/contenttype/forms">
-  <Display>DocumentLibraryForm</Display>
-  <Edit>DocumentLibraryForm</Edit>
-  <New>DocumentLibraryForm</New>
-</FormTemplates>
-</file>
-
-<file path=customXml/item3.xml><?xml version="1.0" encoding="utf-8"?>
 <ct:contentTypeSchema xmlns:ct="http://schemas.microsoft.com/office/2006/metadata/contentType" xmlns:ma="http://schemas.microsoft.com/office/2006/metadata/properties/metaAttributes" ct:_="" ma:_="" ma:contentTypeName="Document" ma:contentTypeID="0x01010023858CF01A2EF24688B692775F4C60A4" ma:contentTypeVersion="11" ma:contentTypeDescription="Create a new document." ma:contentTypeScope="" ma:versionID="c10596efcc8303131ba000bf7988b65d">
   <xsd:schema xmlns:xsd="http://www.w3.org/2001/XMLSchema" xmlns:xs="http://www.w3.org/2001/XMLSchema" xmlns:p="http://schemas.microsoft.com/office/2006/metadata/properties" xmlns:ns2="164883f8-7691-4ecf-b54a-664c0d0edefe" xmlns:ns3="85e30bcc-d76c-4413-8e4d-2dce22fb0743" targetNamespace="http://schemas.microsoft.com/office/2006/metadata/properties" ma:root="true" ma:fieldsID="88645b4f568d2e9f6d2a1da3b5a5f323" ns2:_="" ns3:_="">
     <xsd:import namespace="164883f8-7691-4ecf-b54a-664c0d0edefe"/>
@@ -26468,24 +23616,22 @@
 </ct:contentTypeSchema>
 </file>
 
-<file path=customXml/itemProps1.xml><?xml version="1.0" encoding="utf-8"?>
-<ds:datastoreItem xmlns:ds="http://schemas.openxmlformats.org/officeDocument/2006/customXml" ds:itemID="{D8D55360-DA4E-4EE6-A532-0D8BE99E30A4}">
-  <ds:schemaRefs>
-    <ds:schemaRef ds:uri="http://schemas.microsoft.com/office/2006/metadata/properties"/>
-    <ds:schemaRef ds:uri="http://schemas.microsoft.com/office/infopath/2007/PartnerControls"/>
-  </ds:schemaRefs>
-</ds:datastoreItem>
+<file path=customXml/item2.xml><?xml version="1.0" encoding="utf-8"?>
+<?mso-contentType ?>
+<FormTemplates xmlns="http://schemas.microsoft.com/sharepoint/v3/contenttype/forms">
+  <Display>DocumentLibraryForm</Display>
+  <Edit>DocumentLibraryForm</Edit>
+  <New>DocumentLibraryForm</New>
+</FormTemplates>
 </file>
 
-<file path=customXml/itemProps2.xml><?xml version="1.0" encoding="utf-8"?>
-<ds:datastoreItem xmlns:ds="http://schemas.openxmlformats.org/officeDocument/2006/customXml" ds:itemID="{7DBE8262-9C92-4A1B-85FF-A533173B85D6}">
-  <ds:schemaRefs>
-    <ds:schemaRef ds:uri="http://schemas.microsoft.com/sharepoint/v3/contenttype/forms"/>
-  </ds:schemaRefs>
-</ds:datastoreItem>
+<file path=customXml/item3.xml><?xml version="1.0" encoding="utf-8"?>
+<p:properties xmlns:p="http://schemas.microsoft.com/office/2006/metadata/properties" xmlns:xsi="http://www.w3.org/2001/XMLSchema-instance" xmlns:pc="http://schemas.microsoft.com/office/infopath/2007/PartnerControls">
+  <documentManagement/>
+</p:properties>
 </file>
 
-<file path=customXml/itemProps3.xml><?xml version="1.0" encoding="utf-8"?>
+<file path=customXml/itemProps1.xml><?xml version="1.0" encoding="utf-8"?>
 <ds:datastoreItem xmlns:ds="http://schemas.openxmlformats.org/officeDocument/2006/customXml" ds:itemID="{820A6FD7-EE44-4466-BAEB-38CDDC0A2EA5}">
   <ds:schemaRefs>
     <ds:schemaRef ds:uri="http://schemas.microsoft.com/office/2006/metadata/contentType"/>
@@ -26502,4 +23648,21 @@
     <ds:schemaRef ds:uri="http://schemas.microsoft.com/internal/obd"/>
   </ds:schemaRefs>
 </ds:datastoreItem>
+</file>
+
+<file path=customXml/itemProps2.xml><?xml version="1.0" encoding="utf-8"?>
+<ds:datastoreItem xmlns:ds="http://schemas.openxmlformats.org/officeDocument/2006/customXml" ds:itemID="{7DBE8262-9C92-4A1B-85FF-A533173B85D6}">
+  <ds:schemaRefs>
+    <ds:schemaRef ds:uri="http://schemas.microsoft.com/sharepoint/v3/contenttype/forms"/>
+  </ds:schemaRefs>
+</ds:datastoreItem>
+</file>
+
+<file path=customXml/itemProps3.xml><?xml version="1.0" encoding="utf-8"?>
+<ds:datastoreItem xmlns:ds="http://schemas.openxmlformats.org/officeDocument/2006/customXml" ds:itemID="{D8D55360-DA4E-4EE6-A532-0D8BE99E30A4}">
+  <ds:schemaRefs>
+    <ds:schemaRef ds:uri="http://schemas.microsoft.com/office/2006/metadata/properties"/>
+    <ds:schemaRef ds:uri="http://schemas.microsoft.com/office/infopath/2007/PartnerControls"/>
+  </ds:schemaRefs>
+</ds:datastoreItem>
 </file>